--- a/ArrayConcept.docx
+++ b/ArrayConcept.docx
@@ -23,13 +23,163 @@
         </w:rPr>
         <w:t>Array Concept in Java</w:t>
       </w:r>
-    </w:p>
-    <w:p>
-      <w:pPr>
+      <w:r>
         <w:rPr>
           <w:sz w:val="96"/>
           <w:szCs w:val="96"/>
         </w:rPr>
+        <w:t xml:space="preserve"> </w:t>
+      </w:r>
+    </w:p>
+    <w:p>
+      <w:pPr>
+        <w:rPr>
+          <w:sz w:val="36"/>
+          <w:szCs w:val="36"/>
+        </w:rPr>
+      </w:pPr>
+      <w:r>
+        <w:rPr>
+          <w:sz w:val="36"/>
+          <w:szCs w:val="36"/>
+        </w:rPr>
+        <w:t>Topics</w:t>
+      </w:r>
+    </w:p>
+    <w:p>
+      <w:pPr>
+        <w:pStyle w:val="ListParagraph"/>
+        <w:numPr>
+          <w:ilvl w:val="0"/>
+          <w:numId w:val="5"/>
+        </w:numPr>
+        <w:rPr>
+          <w:sz w:val="36"/>
+          <w:szCs w:val="36"/>
+        </w:rPr>
+      </w:pPr>
+      <w:r>
+        <w:rPr>
+          <w:sz w:val="36"/>
+          <w:szCs w:val="36"/>
+        </w:rPr>
+        <w:t>Introduction</w:t>
+      </w:r>
+    </w:p>
+    <w:p>
+      <w:pPr>
+        <w:pStyle w:val="ListParagraph"/>
+        <w:numPr>
+          <w:ilvl w:val="0"/>
+          <w:numId w:val="5"/>
+        </w:numPr>
+        <w:rPr>
+          <w:sz w:val="36"/>
+          <w:szCs w:val="36"/>
+        </w:rPr>
+      </w:pPr>
+      <w:r>
+        <w:rPr>
+          <w:sz w:val="36"/>
+          <w:szCs w:val="36"/>
+        </w:rPr>
+        <w:t>Array Declaration</w:t>
+      </w:r>
+    </w:p>
+    <w:p>
+      <w:pPr>
+        <w:pStyle w:val="ListParagraph"/>
+        <w:numPr>
+          <w:ilvl w:val="0"/>
+          <w:numId w:val="5"/>
+        </w:numPr>
+        <w:rPr>
+          <w:sz w:val="36"/>
+          <w:szCs w:val="36"/>
+        </w:rPr>
+      </w:pPr>
+      <w:r>
+        <w:rPr>
+          <w:sz w:val="36"/>
+          <w:szCs w:val="36"/>
+        </w:rPr>
+        <w:t>Array creation</w:t>
+      </w:r>
+      <w:r>
+        <w:rPr>
+          <w:sz w:val="36"/>
+          <w:szCs w:val="36"/>
+        </w:rPr>
+        <w:tab/>
+      </w:r>
+    </w:p>
+    <w:p>
+      <w:pPr>
+        <w:pStyle w:val="ListParagraph"/>
+        <w:numPr>
+          <w:ilvl w:val="0"/>
+          <w:numId w:val="5"/>
+        </w:numPr>
+        <w:rPr>
+          <w:sz w:val="36"/>
+          <w:szCs w:val="36"/>
+        </w:rPr>
+      </w:pPr>
+      <w:r>
+        <w:rPr>
+          <w:sz w:val="36"/>
+          <w:szCs w:val="36"/>
+        </w:rPr>
+        <w:t>Array Initialization</w:t>
+      </w:r>
+    </w:p>
+    <w:p>
+      <w:pPr>
+        <w:pStyle w:val="ListParagraph"/>
+        <w:numPr>
+          <w:ilvl w:val="0"/>
+          <w:numId w:val="5"/>
+        </w:numPr>
+        <w:rPr>
+          <w:sz w:val="36"/>
+          <w:szCs w:val="36"/>
+        </w:rPr>
+      </w:pPr>
+      <w:r>
+        <w:rPr>
+          <w:sz w:val="36"/>
+          <w:szCs w:val="36"/>
+        </w:rPr>
+        <w:t>All in one</w:t>
+      </w:r>
+    </w:p>
+    <w:p>
+      <w:pPr>
+        <w:pStyle w:val="ListParagraph"/>
+        <w:numPr>
+          <w:ilvl w:val="0"/>
+          <w:numId w:val="5"/>
+        </w:numPr>
+        <w:rPr>
+          <w:sz w:val="36"/>
+          <w:szCs w:val="36"/>
+        </w:rPr>
+      </w:pPr>
+      <w:r>
+        <w:rPr>
+          <w:sz w:val="36"/>
+          <w:szCs w:val="36"/>
+        </w:rPr>
+        <w:t>Length vs length()</w:t>
+      </w:r>
+    </w:p>
+    <w:p>
+      <w:pPr>
+        <w:ind w:left="360"/>
+        <w:rPr>
+          <w:sz w:val="36"/>
+          <w:szCs w:val="36"/>
+        </w:rPr>
       </w:pPr>
     </w:p>
     <w:p>
@@ -61,29 +211,7 @@
           <w:szCs w:val="20"/>
           <w:shd w:val="clear" w:color="auto" w:fill="FFFFFF"/>
         </w:rPr>
-        <w:t xml:space="preserve"> is an object which contains elements of a similar data type. Additionally, </w:t>
-      </w:r>
-      <w:proofErr w:type="gramStart"/>
-      <w:r>
-        <w:rPr>
-          <w:rFonts w:ascii="Verdana" w:hAnsi="Verdana"/>
-          <w:color w:val="000000"/>
-          <w:sz w:val="20"/>
-          <w:szCs w:val="20"/>
-          <w:shd w:val="clear" w:color="auto" w:fill="FFFFFF"/>
-        </w:rPr>
-        <w:t>The</w:t>
-      </w:r>
-      <w:proofErr w:type="gramEnd"/>
-      <w:r>
-        <w:rPr>
-          <w:rFonts w:ascii="Verdana" w:hAnsi="Verdana"/>
-          <w:color w:val="000000"/>
-          <w:sz w:val="20"/>
-          <w:szCs w:val="20"/>
-          <w:shd w:val="clear" w:color="auto" w:fill="FFFFFF"/>
-        </w:rPr>
-        <w:t xml:space="preserve"> elements of an array are stored in a contiguous memory location. It is a data structure where we store similar elements. We can store only a fixed set of elements in a Java array.</w:t>
+        <w:t> is an object which contains elements of a similar data type. Additionally, The elements of an array are stored in a contiguous memory location. It is a data structure where we store similar elements. We can store only a fixed set of elements in a Java array.</w:t>
       </w:r>
     </w:p>
     <w:p>
@@ -283,6 +411,42 @@
     </w:p>
     <w:p>
       <w:pPr>
+        <w:numPr>
+          <w:ilvl w:val="0"/>
+          <w:numId w:val="2"/>
+        </w:numPr>
+        <w:shd w:val="clear" w:color="auto" w:fill="FFFFFF"/>
+        <w:spacing w:before="60" w:after="100" w:afterAutospacing="1" w:line="315" w:lineRule="atLeast"/>
+        <w:rPr>
+          <w:rFonts w:ascii="Verdana" w:eastAsia="Times New Roman" w:hAnsi="Verdana" w:cs="Times New Roman"/>
+          <w:color w:val="000000"/>
+          <w:sz w:val="20"/>
+          <w:szCs w:val="20"/>
+        </w:rPr>
+      </w:pPr>
+      <w:r>
+        <w:rPr>
+          <w:rFonts w:ascii="Verdana" w:eastAsia="Times New Roman" w:hAnsi="Verdana" w:cs="Times New Roman"/>
+          <w:b/>
+          <w:bCs/>
+          <w:color w:val="000000"/>
+          <w:sz w:val="20"/>
+          <w:szCs w:val="20"/>
+        </w:rPr>
+        <w:t>Array are fixed in size.</w:t>
+      </w:r>
+      <w:r>
+        <w:rPr>
+          <w:rFonts w:ascii="Verdana" w:eastAsia="Times New Roman" w:hAnsi="Verdana" w:cs="Times New Roman"/>
+          <w:color w:val="000000"/>
+          <w:sz w:val="20"/>
+          <w:szCs w:val="20"/>
+        </w:rPr>
+        <w:t xml:space="preserve"> And it can hold only homogenous data types element.</w:t>
+      </w:r>
+    </w:p>
+    <w:p>
+      <w:pPr>
         <w:pStyle w:val="Heading2"/>
         <w:shd w:val="clear" w:color="auto" w:fill="FFFFFF"/>
         <w:spacing w:line="312" w:lineRule="atLeast"/>
@@ -302,6 +466,7 @@
           <w:sz w:val="38"/>
           <w:szCs w:val="38"/>
         </w:rPr>
+        <w:lastRenderedPageBreak/>
         <w:t>Single Dimensional Array in Java</w:t>
       </w:r>
     </w:p>
@@ -343,8 +508,6 @@
           <w:szCs w:val="20"/>
         </w:rPr>
       </w:pPr>
-      <w:proofErr w:type="spellStart"/>
-      <w:proofErr w:type="gramStart"/>
       <w:r>
         <w:rPr>
           <w:rFonts w:ascii="Verdana" w:hAnsi="Verdana"/>
@@ -353,51 +516,7 @@
           <w:szCs w:val="20"/>
           <w:bdr w:val="none" w:sz="0" w:space="0" w:color="auto" w:frame="1"/>
         </w:rPr>
-        <w:t>dataType</w:t>
-      </w:r>
-      <w:proofErr w:type="spellEnd"/>
-      <w:r>
-        <w:rPr>
-          <w:rFonts w:ascii="Verdana" w:hAnsi="Verdana"/>
-          <w:color w:val="000000"/>
-          <w:sz w:val="20"/>
-          <w:szCs w:val="20"/>
-          <w:bdr w:val="none" w:sz="0" w:space="0" w:color="auto" w:frame="1"/>
-        </w:rPr>
-        <w:t>[</w:t>
-      </w:r>
-      <w:proofErr w:type="gramEnd"/>
-      <w:r>
-        <w:rPr>
-          <w:rFonts w:ascii="Verdana" w:hAnsi="Verdana"/>
-          <w:color w:val="000000"/>
-          <w:sz w:val="20"/>
-          <w:szCs w:val="20"/>
-          <w:bdr w:val="none" w:sz="0" w:space="0" w:color="auto" w:frame="1"/>
-        </w:rPr>
-        <w:t>] </w:t>
-      </w:r>
-      <w:proofErr w:type="spellStart"/>
-      <w:r>
-        <w:rPr>
-          <w:rFonts w:ascii="Verdana" w:hAnsi="Verdana"/>
-          <w:color w:val="000000"/>
-          <w:sz w:val="20"/>
-          <w:szCs w:val="20"/>
-          <w:bdr w:val="none" w:sz="0" w:space="0" w:color="auto" w:frame="1"/>
-        </w:rPr>
-        <w:t>arr</w:t>
-      </w:r>
-      <w:proofErr w:type="spellEnd"/>
-      <w:r>
-        <w:rPr>
-          <w:rFonts w:ascii="Verdana" w:hAnsi="Verdana"/>
-          <w:color w:val="000000"/>
-          <w:sz w:val="20"/>
-          <w:szCs w:val="20"/>
-          <w:bdr w:val="none" w:sz="0" w:space="0" w:color="auto" w:frame="1"/>
-        </w:rPr>
-        <w:t>; (or)  </w:t>
+        <w:t>dataType[] arr; (or)  </w:t>
       </w:r>
     </w:p>
     <w:p>
@@ -416,7 +535,6 @@
           <w:szCs w:val="20"/>
         </w:rPr>
       </w:pPr>
-      <w:proofErr w:type="spellStart"/>
       <w:r>
         <w:rPr>
           <w:rFonts w:ascii="Verdana" w:hAnsi="Verdana"/>
@@ -425,52 +543,7 @@
           <w:szCs w:val="20"/>
           <w:bdr w:val="none" w:sz="0" w:space="0" w:color="auto" w:frame="1"/>
         </w:rPr>
-        <w:t>dataType</w:t>
-      </w:r>
-      <w:proofErr w:type="spellEnd"/>
-      <w:r>
-        <w:rPr>
-          <w:rFonts w:ascii="Verdana" w:hAnsi="Verdana"/>
-          <w:color w:val="000000"/>
-          <w:sz w:val="20"/>
-          <w:szCs w:val="20"/>
-          <w:bdr w:val="none" w:sz="0" w:space="0" w:color="auto" w:frame="1"/>
-        </w:rPr>
-        <w:t> </w:t>
-      </w:r>
-      <w:proofErr w:type="gramStart"/>
-      <w:r>
-        <w:rPr>
-          <w:rFonts w:ascii="Verdana" w:hAnsi="Verdana"/>
-          <w:color w:val="000000"/>
-          <w:sz w:val="20"/>
-          <w:szCs w:val="20"/>
-          <w:bdr w:val="none" w:sz="0" w:space="0" w:color="auto" w:frame="1"/>
-        </w:rPr>
-        <w:t>[]</w:t>
-      </w:r>
-      <w:proofErr w:type="spellStart"/>
-      <w:r>
-        <w:rPr>
-          <w:rFonts w:ascii="Verdana" w:hAnsi="Verdana"/>
-          <w:color w:val="000000"/>
-          <w:sz w:val="20"/>
-          <w:szCs w:val="20"/>
-          <w:bdr w:val="none" w:sz="0" w:space="0" w:color="auto" w:frame="1"/>
-        </w:rPr>
-        <w:t>arr</w:t>
-      </w:r>
-      <w:proofErr w:type="spellEnd"/>
-      <w:proofErr w:type="gramEnd"/>
-      <w:r>
-        <w:rPr>
-          <w:rFonts w:ascii="Verdana" w:hAnsi="Verdana"/>
-          <w:color w:val="000000"/>
-          <w:sz w:val="20"/>
-          <w:szCs w:val="20"/>
-          <w:bdr w:val="none" w:sz="0" w:space="0" w:color="auto" w:frame="1"/>
-        </w:rPr>
-        <w:t>; (or)  </w:t>
+        <w:t>dataType []arr; (or)  </w:t>
       </w:r>
     </w:p>
     <w:p>
@@ -489,7 +562,6 @@
           <w:szCs w:val="20"/>
         </w:rPr>
       </w:pPr>
-      <w:proofErr w:type="spellStart"/>
       <w:r>
         <w:rPr>
           <w:rFonts w:ascii="Verdana" w:hAnsi="Verdana"/>
@@ -498,52 +570,7 @@
           <w:szCs w:val="20"/>
           <w:bdr w:val="none" w:sz="0" w:space="0" w:color="auto" w:frame="1"/>
         </w:rPr>
-        <w:t>dataType</w:t>
-      </w:r>
-      <w:proofErr w:type="spellEnd"/>
-      <w:r>
-        <w:rPr>
-          <w:rFonts w:ascii="Verdana" w:hAnsi="Verdana"/>
-          <w:color w:val="000000"/>
-          <w:sz w:val="20"/>
-          <w:szCs w:val="20"/>
-          <w:bdr w:val="none" w:sz="0" w:space="0" w:color="auto" w:frame="1"/>
-        </w:rPr>
-        <w:t> </w:t>
-      </w:r>
-      <w:proofErr w:type="spellStart"/>
-      <w:proofErr w:type="gramStart"/>
-      <w:r>
-        <w:rPr>
-          <w:rFonts w:ascii="Verdana" w:hAnsi="Verdana"/>
-          <w:color w:val="000000"/>
-          <w:sz w:val="20"/>
-          <w:szCs w:val="20"/>
-          <w:bdr w:val="none" w:sz="0" w:space="0" w:color="auto" w:frame="1"/>
-        </w:rPr>
-        <w:t>arr</w:t>
-      </w:r>
-      <w:proofErr w:type="spellEnd"/>
-      <w:r>
-        <w:rPr>
-          <w:rFonts w:ascii="Verdana" w:hAnsi="Verdana"/>
-          <w:color w:val="000000"/>
-          <w:sz w:val="20"/>
-          <w:szCs w:val="20"/>
-          <w:bdr w:val="none" w:sz="0" w:space="0" w:color="auto" w:frame="1"/>
-        </w:rPr>
-        <w:t>[</w:t>
-      </w:r>
-      <w:proofErr w:type="gramEnd"/>
-      <w:r>
-        <w:rPr>
-          <w:rFonts w:ascii="Verdana" w:hAnsi="Verdana"/>
-          <w:color w:val="000000"/>
-          <w:sz w:val="20"/>
-          <w:szCs w:val="20"/>
-          <w:bdr w:val="none" w:sz="0" w:space="0" w:color="auto" w:frame="1"/>
-        </w:rPr>
-        <w:t>];  </w:t>
+        <w:t>dataType arr[];  </w:t>
       </w:r>
     </w:p>
     <w:p>
@@ -584,7 +611,6 @@
           <w:szCs w:val="20"/>
         </w:rPr>
       </w:pPr>
-      <w:proofErr w:type="spellStart"/>
       <w:r>
         <w:rPr>
           <w:rFonts w:ascii="Verdana" w:hAnsi="Verdana"/>
@@ -593,18 +619,7 @@
           <w:szCs w:val="20"/>
           <w:bdr w:val="none" w:sz="0" w:space="0" w:color="auto" w:frame="1"/>
         </w:rPr>
-        <w:t>arrayRefVar</w:t>
-      </w:r>
-      <w:proofErr w:type="spellEnd"/>
-      <w:r>
-        <w:rPr>
-          <w:rFonts w:ascii="Verdana" w:hAnsi="Verdana"/>
-          <w:color w:val="000000"/>
-          <w:sz w:val="20"/>
-          <w:szCs w:val="20"/>
-          <w:bdr w:val="none" w:sz="0" w:space="0" w:color="auto" w:frame="1"/>
-        </w:rPr>
-        <w:t>=</w:t>
+        <w:t>arrayRefVar=</w:t>
       </w:r>
       <w:r>
         <w:rPr>
@@ -631,8 +646,5254 @@
       </w:r>
     </w:p>
     <w:p>
+      <w:pPr>
+        <w:autoSpaceDE w:val="0"/>
+        <w:autoSpaceDN w:val="0"/>
+        <w:adjustRightInd w:val="0"/>
+        <w:spacing w:after="0" w:line="240" w:lineRule="auto"/>
+      </w:pPr>
+    </w:p>
+    <w:p>
+      <w:pPr>
+        <w:autoSpaceDE w:val="0"/>
+        <w:autoSpaceDN w:val="0"/>
+        <w:adjustRightInd w:val="0"/>
+        <w:spacing w:after="0" w:line="240" w:lineRule="auto"/>
+        <w:rPr>
+          <w:rFonts w:ascii="Consolas" w:hAnsi="Consolas" w:cs="Consolas"/>
+          <w:sz w:val="20"/>
+          <w:szCs w:val="20"/>
+        </w:rPr>
+      </w:pPr>
+      <w:r>
+        <w:rPr>
+          <w:rFonts w:ascii="Consolas" w:hAnsi="Consolas" w:cs="Consolas"/>
+          <w:color w:val="3F7F5F"/>
+          <w:sz w:val="20"/>
+          <w:szCs w:val="20"/>
+        </w:rPr>
+        <w:t xml:space="preserve">// String[] dynamicSizeofArray   ---&gt; the best way to declare the array because named is clearly </w:t>
+      </w:r>
+      <w:r>
+        <w:rPr>
+          <w:rFonts w:ascii="Consolas" w:hAnsi="Consolas" w:cs="Consolas"/>
+          <w:color w:val="3F7F5F"/>
+          <w:sz w:val="20"/>
+          <w:szCs w:val="20"/>
+          <w:u w:val="single"/>
+        </w:rPr>
+        <w:t>separated</w:t>
+      </w:r>
+      <w:r>
+        <w:rPr>
+          <w:rFonts w:ascii="Consolas" w:hAnsi="Consolas" w:cs="Consolas"/>
+          <w:color w:val="3F7F5F"/>
+          <w:sz w:val="20"/>
+          <w:szCs w:val="20"/>
+        </w:rPr>
+        <w:t xml:space="preserve"> from the data type of array.</w:t>
+      </w:r>
+    </w:p>
+    <w:p/>
+    <w:p/>
+    <w:p>
+      <w:pPr>
+        <w:pStyle w:val="Heading2"/>
+        <w:rPr>
+          <w:rFonts w:ascii="Arial" w:hAnsi="Arial" w:cs="Arial"/>
+          <w:sz w:val="35"/>
+          <w:szCs w:val="35"/>
+        </w:rPr>
+      </w:pPr>
+      <w:r>
+        <w:rPr>
+          <w:rFonts w:ascii="Arial" w:hAnsi="Arial" w:cs="Arial"/>
+          <w:b/>
+          <w:bCs/>
+          <w:sz w:val="35"/>
+          <w:szCs w:val="35"/>
+        </w:rPr>
+        <w:t>Declaring Array Variables</w:t>
+      </w:r>
+    </w:p>
+    <w:p>
+      <w:pPr>
+        <w:pStyle w:val="NormalWeb"/>
+        <w:spacing w:before="120" w:beforeAutospacing="0" w:after="144" w:afterAutospacing="0"/>
+        <w:ind w:left="48" w:right="48"/>
+        <w:jc w:val="both"/>
+        <w:rPr>
+          <w:rFonts w:ascii="Arial" w:hAnsi="Arial" w:cs="Arial"/>
+          <w:color w:val="000000"/>
+        </w:rPr>
+      </w:pPr>
+      <w:r>
+        <w:rPr>
+          <w:rFonts w:ascii="Arial" w:hAnsi="Arial" w:cs="Arial"/>
+          <w:color w:val="000000"/>
+        </w:rPr>
+        <w:t>To use an array in a program, you must declare a variable to reference the array, and you must specify the type of array the variable can reference. Here is the syntax for declaring an array variable −</w:t>
+      </w:r>
+    </w:p>
+    <w:p>
+      <w:pPr>
+        <w:pStyle w:val="Heading3"/>
+        <w:rPr>
+          <w:rFonts w:ascii="Arial" w:hAnsi="Arial" w:cs="Arial"/>
+          <w:b w:val="0"/>
+          <w:bCs w:val="0"/>
+        </w:rPr>
+      </w:pPr>
+      <w:r>
+        <w:rPr>
+          <w:rFonts w:ascii="Arial" w:hAnsi="Arial" w:cs="Arial"/>
+          <w:b w:val="0"/>
+          <w:bCs w:val="0"/>
+        </w:rPr>
+        <w:t>Syntax</w:t>
+      </w:r>
+    </w:p>
+    <w:p>
+      <w:pPr>
+        <w:pStyle w:val="HTMLPreformatted"/>
+        <w:rPr>
+          <w:sz w:val="23"/>
+          <w:szCs w:val="23"/>
+        </w:rPr>
+      </w:pPr>
+      <w:r>
+        <w:rPr>
+          <w:sz w:val="23"/>
+          <w:szCs w:val="23"/>
+        </w:rPr>
+        <w:t>dataType[] arrayRefVar;   // preferred way.</w:t>
+      </w:r>
+    </w:p>
+    <w:p>
+      <w:pPr>
+        <w:pStyle w:val="HTMLPreformatted"/>
+        <w:rPr>
+          <w:sz w:val="23"/>
+          <w:szCs w:val="23"/>
+        </w:rPr>
+      </w:pPr>
+      <w:r>
+        <w:rPr>
+          <w:sz w:val="23"/>
+          <w:szCs w:val="23"/>
+        </w:rPr>
+        <w:t>or</w:t>
+      </w:r>
+    </w:p>
+    <w:p>
+      <w:pPr>
+        <w:pStyle w:val="HTMLPreformatted"/>
+        <w:rPr>
+          <w:sz w:val="23"/>
+          <w:szCs w:val="23"/>
+        </w:rPr>
+      </w:pPr>
+      <w:r>
+        <w:rPr>
+          <w:sz w:val="23"/>
+          <w:szCs w:val="23"/>
+        </w:rPr>
+        <w:t>dataType arrayRefVar[];  // works but not preferred way.</w:t>
+      </w:r>
+    </w:p>
+    <w:p>
+      <w:pPr>
+        <w:pStyle w:val="HTMLPreformatted"/>
+        <w:rPr>
+          <w:sz w:val="23"/>
+          <w:szCs w:val="23"/>
+        </w:rPr>
+      </w:pPr>
+    </w:p>
+    <w:p>
+      <w:pPr>
+        <w:pStyle w:val="HTMLPreformatted"/>
+        <w:rPr>
+          <w:sz w:val="23"/>
+          <w:szCs w:val="23"/>
+        </w:rPr>
+      </w:pPr>
+    </w:p>
+    <w:p>
+      <w:pPr>
+        <w:pStyle w:val="Heading2"/>
+        <w:rPr>
+          <w:rFonts w:ascii="Arial" w:hAnsi="Arial" w:cs="Arial"/>
+          <w:sz w:val="35"/>
+          <w:szCs w:val="35"/>
+        </w:rPr>
+      </w:pPr>
+      <w:r>
+        <w:rPr>
+          <w:rFonts w:ascii="Arial" w:hAnsi="Arial" w:cs="Arial"/>
+          <w:b/>
+          <w:bCs/>
+          <w:sz w:val="35"/>
+          <w:szCs w:val="35"/>
+        </w:rPr>
+        <w:t>Creating Arrays</w:t>
+      </w:r>
+    </w:p>
+    <w:p>
+      <w:pPr>
+        <w:pStyle w:val="NormalWeb"/>
+        <w:spacing w:before="120" w:beforeAutospacing="0" w:after="144" w:afterAutospacing="0"/>
+        <w:ind w:left="48" w:right="48"/>
+        <w:jc w:val="both"/>
+        <w:rPr>
+          <w:rFonts w:ascii="Arial" w:hAnsi="Arial" w:cs="Arial"/>
+          <w:color w:val="000000"/>
+        </w:rPr>
+      </w:pPr>
+      <w:r>
+        <w:rPr>
+          <w:rFonts w:ascii="Arial" w:hAnsi="Arial" w:cs="Arial"/>
+          <w:color w:val="000000"/>
+        </w:rPr>
+        <w:t>You can create an array by using the new operator with the following syntax −</w:t>
+      </w:r>
+    </w:p>
+    <w:p>
+      <w:pPr>
+        <w:pStyle w:val="Heading3"/>
+        <w:rPr>
+          <w:rFonts w:ascii="Arial" w:hAnsi="Arial" w:cs="Arial"/>
+          <w:b w:val="0"/>
+          <w:bCs w:val="0"/>
+        </w:rPr>
+      </w:pPr>
+      <w:r>
+        <w:rPr>
+          <w:rFonts w:ascii="Arial" w:hAnsi="Arial" w:cs="Arial"/>
+          <w:b w:val="0"/>
+          <w:bCs w:val="0"/>
+        </w:rPr>
+        <w:t>Syntax</w:t>
+      </w:r>
+    </w:p>
+    <w:p>
+      <w:pPr>
+        <w:pStyle w:val="HTMLPreformatted"/>
+        <w:rPr>
+          <w:sz w:val="23"/>
+          <w:szCs w:val="23"/>
+        </w:rPr>
+      </w:pPr>
+      <w:r>
+        <w:rPr>
+          <w:sz w:val="23"/>
+          <w:szCs w:val="23"/>
+        </w:rPr>
+        <w:t>arrayRefVar = new dataType[arraySize];</w:t>
+      </w:r>
+    </w:p>
+    <w:p>
+      <w:pPr>
+        <w:pStyle w:val="NormalWeb"/>
+        <w:spacing w:before="120" w:beforeAutospacing="0" w:after="144" w:afterAutospacing="0"/>
+        <w:ind w:left="48" w:right="48"/>
+        <w:jc w:val="both"/>
+        <w:rPr>
+          <w:rFonts w:ascii="Arial" w:hAnsi="Arial" w:cs="Arial"/>
+          <w:color w:val="000000"/>
+        </w:rPr>
+      </w:pPr>
+      <w:r>
+        <w:rPr>
+          <w:rFonts w:ascii="Arial" w:hAnsi="Arial" w:cs="Arial"/>
+          <w:color w:val="000000"/>
+        </w:rPr>
+        <w:t>The above statement does two things −</w:t>
+      </w:r>
+    </w:p>
+    <w:p>
+      <w:pPr>
+        <w:pStyle w:val="NormalWeb"/>
+        <w:numPr>
+          <w:ilvl w:val="0"/>
+          <w:numId w:val="8"/>
+        </w:numPr>
+        <w:spacing w:before="120" w:beforeAutospacing="0" w:after="144" w:afterAutospacing="0"/>
+        <w:ind w:left="768" w:right="48"/>
+        <w:jc w:val="both"/>
+        <w:rPr>
+          <w:rFonts w:ascii="Arial" w:hAnsi="Arial" w:cs="Arial"/>
+          <w:color w:val="000000"/>
+          <w:sz w:val="21"/>
+          <w:szCs w:val="21"/>
+        </w:rPr>
+      </w:pPr>
+      <w:r>
+        <w:rPr>
+          <w:rFonts w:ascii="Arial" w:hAnsi="Arial" w:cs="Arial"/>
+          <w:color w:val="000000"/>
+          <w:sz w:val="21"/>
+          <w:szCs w:val="21"/>
+        </w:rPr>
+        <w:t>It creates an array using new dataType[arraySize].</w:t>
+      </w:r>
+    </w:p>
+    <w:p>
+      <w:pPr>
+        <w:pStyle w:val="NormalWeb"/>
+        <w:numPr>
+          <w:ilvl w:val="0"/>
+          <w:numId w:val="8"/>
+        </w:numPr>
+        <w:spacing w:before="120" w:beforeAutospacing="0" w:after="144" w:afterAutospacing="0"/>
+        <w:ind w:left="768" w:right="48"/>
+        <w:jc w:val="both"/>
+        <w:rPr>
+          <w:rFonts w:ascii="Arial" w:hAnsi="Arial" w:cs="Arial"/>
+          <w:color w:val="000000"/>
+          <w:sz w:val="21"/>
+          <w:szCs w:val="21"/>
+        </w:rPr>
+      </w:pPr>
+      <w:r>
+        <w:rPr>
+          <w:rFonts w:ascii="Arial" w:hAnsi="Arial" w:cs="Arial"/>
+          <w:color w:val="000000"/>
+          <w:sz w:val="21"/>
+          <w:szCs w:val="21"/>
+        </w:rPr>
+        <w:t>It assigns the reference of the newly created array to the variable arrayRefVar.</w:t>
+      </w:r>
+    </w:p>
+    <w:p>
+      <w:pPr>
+        <w:pStyle w:val="NormalWeb"/>
+        <w:spacing w:before="120" w:beforeAutospacing="0" w:after="144" w:afterAutospacing="0"/>
+        <w:ind w:left="48" w:right="48"/>
+        <w:jc w:val="both"/>
+        <w:rPr>
+          <w:rFonts w:ascii="Arial" w:hAnsi="Arial" w:cs="Arial"/>
+          <w:color w:val="000000"/>
+        </w:rPr>
+      </w:pPr>
+      <w:r>
+        <w:rPr>
+          <w:rFonts w:ascii="Arial" w:hAnsi="Arial" w:cs="Arial"/>
+          <w:color w:val="000000"/>
+        </w:rPr>
+        <w:t>Declaring an array variable, creating an array, and assigning the reference of the array to the variable can be combined in one statement, as shown below −</w:t>
+      </w:r>
+    </w:p>
+    <w:p>
+      <w:pPr>
+        <w:pStyle w:val="HTMLPreformatted"/>
+        <w:rPr>
+          <w:sz w:val="23"/>
+          <w:szCs w:val="23"/>
+        </w:rPr>
+      </w:pPr>
+      <w:r>
+        <w:rPr>
+          <w:sz w:val="23"/>
+          <w:szCs w:val="23"/>
+        </w:rPr>
+        <w:t>dataType[] arrayRefVar = new dataType[arraySize];</w:t>
+      </w:r>
+    </w:p>
+    <w:p>
+      <w:pPr>
+        <w:pStyle w:val="NormalWeb"/>
+        <w:spacing w:before="120" w:beforeAutospacing="0" w:after="144" w:afterAutospacing="0"/>
+        <w:ind w:left="48" w:right="48"/>
+        <w:jc w:val="both"/>
+        <w:rPr>
+          <w:rFonts w:ascii="Arial" w:hAnsi="Arial" w:cs="Arial"/>
+          <w:color w:val="000000"/>
+        </w:rPr>
+      </w:pPr>
+      <w:r>
+        <w:rPr>
+          <w:rFonts w:ascii="Arial" w:hAnsi="Arial" w:cs="Arial"/>
+          <w:color w:val="000000"/>
+        </w:rPr>
+        <w:lastRenderedPageBreak/>
+        <w:t>Alternatively you can create arrays as follows −</w:t>
+      </w:r>
+    </w:p>
+    <w:p>
+      <w:pPr>
+        <w:pStyle w:val="HTMLPreformatted"/>
+        <w:rPr>
+          <w:sz w:val="23"/>
+          <w:szCs w:val="23"/>
+        </w:rPr>
+      </w:pPr>
+      <w:r>
+        <w:rPr>
+          <w:sz w:val="23"/>
+          <w:szCs w:val="23"/>
+        </w:rPr>
+        <w:t>dataType[] arrayRefVar = {value0, value1, ..., valuek};</w:t>
+      </w:r>
+    </w:p>
+    <w:p>
+      <w:pPr>
+        <w:pStyle w:val="HTMLPreformatted"/>
+        <w:rPr>
+          <w:sz w:val="23"/>
+          <w:szCs w:val="23"/>
+        </w:rPr>
+      </w:pPr>
+    </w:p>
+    <w:p>
+      <w:pPr>
+        <w:pStyle w:val="HTMLPreformatted"/>
+        <w:rPr>
+          <w:sz w:val="23"/>
+          <w:szCs w:val="23"/>
+        </w:rPr>
+      </w:pPr>
+    </w:p>
+    <w:p>
+      <w:pPr>
+        <w:pStyle w:val="Heading2"/>
+        <w:rPr>
+          <w:rFonts w:ascii="Arial" w:hAnsi="Arial" w:cs="Arial"/>
+          <w:sz w:val="35"/>
+          <w:szCs w:val="35"/>
+        </w:rPr>
+      </w:pPr>
+      <w:r>
+        <w:rPr>
+          <w:rFonts w:ascii="Arial" w:hAnsi="Arial" w:cs="Arial"/>
+          <w:b/>
+          <w:bCs/>
+          <w:sz w:val="35"/>
+          <w:szCs w:val="35"/>
+        </w:rPr>
+        <w:t>Processing Arrays</w:t>
+      </w:r>
+    </w:p>
+    <w:p>
+      <w:pPr>
+        <w:pStyle w:val="NormalWeb"/>
+        <w:spacing w:before="120" w:beforeAutospacing="0" w:after="144" w:afterAutospacing="0"/>
+        <w:ind w:left="48" w:right="48"/>
+        <w:jc w:val="both"/>
+        <w:rPr>
+          <w:rFonts w:ascii="Arial" w:hAnsi="Arial" w:cs="Arial"/>
+          <w:color w:val="000000"/>
+        </w:rPr>
+      </w:pPr>
+      <w:r>
+        <w:rPr>
+          <w:rFonts w:ascii="Arial" w:hAnsi="Arial" w:cs="Arial"/>
+          <w:color w:val="000000"/>
+        </w:rPr>
+        <w:t>When processing array elements, we often use either </w:t>
+      </w:r>
+      <w:r>
+        <w:rPr>
+          <w:rFonts w:ascii="Arial" w:hAnsi="Arial" w:cs="Arial"/>
+          <w:b/>
+          <w:bCs/>
+          <w:color w:val="000000"/>
+        </w:rPr>
+        <w:t>for</w:t>
+      </w:r>
+      <w:r>
+        <w:rPr>
+          <w:rFonts w:ascii="Arial" w:hAnsi="Arial" w:cs="Arial"/>
+          <w:color w:val="000000"/>
+        </w:rPr>
+        <w:t> loop or </w:t>
+      </w:r>
+      <w:r>
+        <w:rPr>
+          <w:rFonts w:ascii="Arial" w:hAnsi="Arial" w:cs="Arial"/>
+          <w:b/>
+          <w:bCs/>
+          <w:color w:val="000000"/>
+        </w:rPr>
+        <w:t>foreach</w:t>
+      </w:r>
+      <w:r>
+        <w:rPr>
+          <w:rFonts w:ascii="Arial" w:hAnsi="Arial" w:cs="Arial"/>
+          <w:color w:val="000000"/>
+        </w:rPr>
+        <w:t> loop because all of the elements in an array are of the same type and the size of the array is known.</w:t>
+      </w:r>
+    </w:p>
+    <w:p>
+      <w:pPr>
+        <w:pStyle w:val="HTMLPreformatted"/>
+        <w:rPr>
+          <w:sz w:val="23"/>
+          <w:szCs w:val="23"/>
+        </w:rPr>
+      </w:pPr>
+    </w:p>
+    <w:p>
+      <w:pPr>
+        <w:pStyle w:val="Heading2"/>
+        <w:rPr>
+          <w:rFonts w:ascii="Arial" w:hAnsi="Arial" w:cs="Arial"/>
+          <w:sz w:val="35"/>
+          <w:szCs w:val="35"/>
+        </w:rPr>
+      </w:pPr>
+      <w:r>
+        <w:rPr>
+          <w:rFonts w:ascii="Arial" w:hAnsi="Arial" w:cs="Arial"/>
+          <w:b/>
+          <w:bCs/>
+          <w:sz w:val="35"/>
+          <w:szCs w:val="35"/>
+        </w:rPr>
+        <w:t>The foreach Loops</w:t>
+      </w:r>
+    </w:p>
+    <w:p>
+      <w:pPr>
+        <w:pStyle w:val="NormalWeb"/>
+        <w:spacing w:before="120" w:beforeAutospacing="0" w:after="144" w:afterAutospacing="0"/>
+        <w:ind w:left="48" w:right="48"/>
+        <w:jc w:val="both"/>
+        <w:rPr>
+          <w:rFonts w:ascii="Arial" w:hAnsi="Arial" w:cs="Arial"/>
+          <w:color w:val="000000"/>
+        </w:rPr>
+      </w:pPr>
+      <w:r>
+        <w:rPr>
+          <w:rFonts w:ascii="Arial" w:hAnsi="Arial" w:cs="Arial"/>
+          <w:color w:val="000000"/>
+        </w:rPr>
+        <w:t>JDK 1.5 introduced a new for loop known as foreach loop or enhanced for loop, which enables you to traverse the complete array sequentially without using an index variable.</w:t>
+      </w:r>
+    </w:p>
+    <w:p>
+      <w:pPr>
+        <w:pStyle w:val="HTMLPreformatted"/>
+        <w:rPr>
+          <w:sz w:val="23"/>
+          <w:szCs w:val="23"/>
+        </w:rPr>
+      </w:pPr>
+    </w:p>
+    <w:p>
+      <w:pPr>
+        <w:pBdr>
+          <w:top w:val="single" w:sz="6" w:space="2" w:color="888888"/>
+          <w:left w:val="single" w:sz="6" w:space="2" w:color="888888"/>
+          <w:bottom w:val="single" w:sz="6" w:space="2" w:color="888888"/>
+          <w:right w:val="single" w:sz="6" w:space="2" w:color="888888"/>
+        </w:pBdr>
+        <w:tabs>
+          <w:tab w:val="left" w:pos="916"/>
+          <w:tab w:val="left" w:pos="1832"/>
+          <w:tab w:val="left" w:pos="2748"/>
+          <w:tab w:val="left" w:pos="3664"/>
+          <w:tab w:val="left" w:pos="4580"/>
+          <w:tab w:val="left" w:pos="5496"/>
+          <w:tab w:val="left" w:pos="6412"/>
+          <w:tab w:val="left" w:pos="7328"/>
+          <w:tab w:val="left" w:pos="8244"/>
+          <w:tab w:val="left" w:pos="9160"/>
+          <w:tab w:val="left" w:pos="10076"/>
+          <w:tab w:val="left" w:pos="10992"/>
+          <w:tab w:val="left" w:pos="11908"/>
+          <w:tab w:val="left" w:pos="12824"/>
+          <w:tab w:val="left" w:pos="13740"/>
+          <w:tab w:val="left" w:pos="14656"/>
+        </w:tabs>
+        <w:spacing w:after="0" w:line="240" w:lineRule="auto"/>
+        <w:rPr>
+          <w:rFonts w:ascii="Courier New" w:eastAsia="Times New Roman" w:hAnsi="Courier New" w:cs="Courier New"/>
+          <w:color w:val="000000"/>
+          <w:sz w:val="23"/>
+          <w:szCs w:val="23"/>
+        </w:rPr>
+      </w:pPr>
+      <w:r>
+        <w:rPr>
+          <w:rFonts w:ascii="Courier New" w:eastAsia="Times New Roman" w:hAnsi="Courier New" w:cs="Courier New"/>
+          <w:color w:val="000000"/>
+          <w:sz w:val="23"/>
+          <w:szCs w:val="23"/>
+        </w:rPr>
+        <w:t xml:space="preserve">      </w:t>
+      </w:r>
+      <w:r>
+        <w:rPr>
+          <w:rFonts w:ascii="Courier New" w:eastAsia="Times New Roman" w:hAnsi="Courier New" w:cs="Courier New"/>
+          <w:color w:val="000088"/>
+          <w:sz w:val="23"/>
+          <w:szCs w:val="23"/>
+        </w:rPr>
+        <w:t>double</w:t>
+      </w:r>
+      <w:r>
+        <w:rPr>
+          <w:rFonts w:ascii="Courier New" w:eastAsia="Times New Roman" w:hAnsi="Courier New" w:cs="Courier New"/>
+          <w:color w:val="666600"/>
+          <w:sz w:val="23"/>
+          <w:szCs w:val="23"/>
+        </w:rPr>
+        <w:t>[]</w:t>
+      </w:r>
+      <w:r>
+        <w:rPr>
+          <w:rFonts w:ascii="Courier New" w:eastAsia="Times New Roman" w:hAnsi="Courier New" w:cs="Courier New"/>
+          <w:color w:val="000000"/>
+          <w:sz w:val="23"/>
+          <w:szCs w:val="23"/>
+        </w:rPr>
+        <w:t xml:space="preserve"> myList </w:t>
+      </w:r>
+      <w:r>
+        <w:rPr>
+          <w:rFonts w:ascii="Courier New" w:eastAsia="Times New Roman" w:hAnsi="Courier New" w:cs="Courier New"/>
+          <w:color w:val="666600"/>
+          <w:sz w:val="23"/>
+          <w:szCs w:val="23"/>
+        </w:rPr>
+        <w:t>=</w:t>
+      </w:r>
+      <w:r>
+        <w:rPr>
+          <w:rFonts w:ascii="Courier New" w:eastAsia="Times New Roman" w:hAnsi="Courier New" w:cs="Courier New"/>
+          <w:color w:val="000000"/>
+          <w:sz w:val="23"/>
+          <w:szCs w:val="23"/>
+        </w:rPr>
+        <w:t xml:space="preserve"> </w:t>
+      </w:r>
+      <w:r>
+        <w:rPr>
+          <w:rFonts w:ascii="Courier New" w:eastAsia="Times New Roman" w:hAnsi="Courier New" w:cs="Courier New"/>
+          <w:color w:val="666600"/>
+          <w:sz w:val="23"/>
+          <w:szCs w:val="23"/>
+        </w:rPr>
+        <w:t>{</w:t>
+      </w:r>
+      <w:r>
+        <w:rPr>
+          <w:rFonts w:ascii="Courier New" w:eastAsia="Times New Roman" w:hAnsi="Courier New" w:cs="Courier New"/>
+          <w:color w:val="006666"/>
+          <w:sz w:val="23"/>
+          <w:szCs w:val="23"/>
+        </w:rPr>
+        <w:t>1.9</w:t>
+      </w:r>
+      <w:r>
+        <w:rPr>
+          <w:rFonts w:ascii="Courier New" w:eastAsia="Times New Roman" w:hAnsi="Courier New" w:cs="Courier New"/>
+          <w:color w:val="666600"/>
+          <w:sz w:val="23"/>
+          <w:szCs w:val="23"/>
+        </w:rPr>
+        <w:t>,</w:t>
+      </w:r>
+      <w:r>
+        <w:rPr>
+          <w:rFonts w:ascii="Courier New" w:eastAsia="Times New Roman" w:hAnsi="Courier New" w:cs="Courier New"/>
+          <w:color w:val="000000"/>
+          <w:sz w:val="23"/>
+          <w:szCs w:val="23"/>
+        </w:rPr>
+        <w:t xml:space="preserve"> </w:t>
+      </w:r>
+      <w:r>
+        <w:rPr>
+          <w:rFonts w:ascii="Courier New" w:eastAsia="Times New Roman" w:hAnsi="Courier New" w:cs="Courier New"/>
+          <w:color w:val="006666"/>
+          <w:sz w:val="23"/>
+          <w:szCs w:val="23"/>
+        </w:rPr>
+        <w:t>2.9</w:t>
+      </w:r>
+      <w:r>
+        <w:rPr>
+          <w:rFonts w:ascii="Courier New" w:eastAsia="Times New Roman" w:hAnsi="Courier New" w:cs="Courier New"/>
+          <w:color w:val="666600"/>
+          <w:sz w:val="23"/>
+          <w:szCs w:val="23"/>
+        </w:rPr>
+        <w:t>,</w:t>
+      </w:r>
+      <w:r>
+        <w:rPr>
+          <w:rFonts w:ascii="Courier New" w:eastAsia="Times New Roman" w:hAnsi="Courier New" w:cs="Courier New"/>
+          <w:color w:val="000000"/>
+          <w:sz w:val="23"/>
+          <w:szCs w:val="23"/>
+        </w:rPr>
+        <w:t xml:space="preserve"> </w:t>
+      </w:r>
+      <w:r>
+        <w:rPr>
+          <w:rFonts w:ascii="Courier New" w:eastAsia="Times New Roman" w:hAnsi="Courier New" w:cs="Courier New"/>
+          <w:color w:val="006666"/>
+          <w:sz w:val="23"/>
+          <w:szCs w:val="23"/>
+        </w:rPr>
+        <w:t>3.4</w:t>
+      </w:r>
+      <w:r>
+        <w:rPr>
+          <w:rFonts w:ascii="Courier New" w:eastAsia="Times New Roman" w:hAnsi="Courier New" w:cs="Courier New"/>
+          <w:color w:val="666600"/>
+          <w:sz w:val="23"/>
+          <w:szCs w:val="23"/>
+        </w:rPr>
+        <w:t>,</w:t>
+      </w:r>
+      <w:r>
+        <w:rPr>
+          <w:rFonts w:ascii="Courier New" w:eastAsia="Times New Roman" w:hAnsi="Courier New" w:cs="Courier New"/>
+          <w:color w:val="000000"/>
+          <w:sz w:val="23"/>
+          <w:szCs w:val="23"/>
+        </w:rPr>
+        <w:t xml:space="preserve"> </w:t>
+      </w:r>
+      <w:r>
+        <w:rPr>
+          <w:rFonts w:ascii="Courier New" w:eastAsia="Times New Roman" w:hAnsi="Courier New" w:cs="Courier New"/>
+          <w:color w:val="006666"/>
+          <w:sz w:val="23"/>
+          <w:szCs w:val="23"/>
+        </w:rPr>
+        <w:t>3.5</w:t>
+      </w:r>
+      <w:r>
+        <w:rPr>
+          <w:rFonts w:ascii="Courier New" w:eastAsia="Times New Roman" w:hAnsi="Courier New" w:cs="Courier New"/>
+          <w:color w:val="666600"/>
+          <w:sz w:val="23"/>
+          <w:szCs w:val="23"/>
+        </w:rPr>
+        <w:t>};</w:t>
+      </w:r>
+    </w:p>
+    <w:p>
+      <w:pPr>
+        <w:pBdr>
+          <w:top w:val="single" w:sz="6" w:space="2" w:color="888888"/>
+          <w:left w:val="single" w:sz="6" w:space="2" w:color="888888"/>
+          <w:bottom w:val="single" w:sz="6" w:space="2" w:color="888888"/>
+          <w:right w:val="single" w:sz="6" w:space="2" w:color="888888"/>
+        </w:pBdr>
+        <w:tabs>
+          <w:tab w:val="left" w:pos="916"/>
+          <w:tab w:val="left" w:pos="1832"/>
+          <w:tab w:val="left" w:pos="2748"/>
+          <w:tab w:val="left" w:pos="3664"/>
+          <w:tab w:val="left" w:pos="4580"/>
+          <w:tab w:val="left" w:pos="5496"/>
+          <w:tab w:val="left" w:pos="6412"/>
+          <w:tab w:val="left" w:pos="7328"/>
+          <w:tab w:val="left" w:pos="8244"/>
+          <w:tab w:val="left" w:pos="9160"/>
+          <w:tab w:val="left" w:pos="10076"/>
+          <w:tab w:val="left" w:pos="10992"/>
+          <w:tab w:val="left" w:pos="11908"/>
+          <w:tab w:val="left" w:pos="12824"/>
+          <w:tab w:val="left" w:pos="13740"/>
+          <w:tab w:val="left" w:pos="14656"/>
+        </w:tabs>
+        <w:spacing w:after="0" w:line="240" w:lineRule="auto"/>
+        <w:rPr>
+          <w:rFonts w:ascii="Courier New" w:eastAsia="Times New Roman" w:hAnsi="Courier New" w:cs="Courier New"/>
+          <w:color w:val="000000"/>
+          <w:sz w:val="23"/>
+          <w:szCs w:val="23"/>
+        </w:rPr>
+      </w:pPr>
+    </w:p>
+    <w:p>
+      <w:pPr>
+        <w:pBdr>
+          <w:top w:val="single" w:sz="6" w:space="2" w:color="888888"/>
+          <w:left w:val="single" w:sz="6" w:space="2" w:color="888888"/>
+          <w:bottom w:val="single" w:sz="6" w:space="2" w:color="888888"/>
+          <w:right w:val="single" w:sz="6" w:space="2" w:color="888888"/>
+        </w:pBdr>
+        <w:tabs>
+          <w:tab w:val="left" w:pos="916"/>
+          <w:tab w:val="left" w:pos="1832"/>
+          <w:tab w:val="left" w:pos="2748"/>
+          <w:tab w:val="left" w:pos="3664"/>
+          <w:tab w:val="left" w:pos="4580"/>
+          <w:tab w:val="left" w:pos="5496"/>
+          <w:tab w:val="left" w:pos="6412"/>
+          <w:tab w:val="left" w:pos="7328"/>
+          <w:tab w:val="left" w:pos="8244"/>
+          <w:tab w:val="left" w:pos="9160"/>
+          <w:tab w:val="left" w:pos="10076"/>
+          <w:tab w:val="left" w:pos="10992"/>
+          <w:tab w:val="left" w:pos="11908"/>
+          <w:tab w:val="left" w:pos="12824"/>
+          <w:tab w:val="left" w:pos="13740"/>
+          <w:tab w:val="left" w:pos="14656"/>
+        </w:tabs>
+        <w:spacing w:after="0" w:line="240" w:lineRule="auto"/>
+        <w:rPr>
+          <w:rFonts w:ascii="Courier New" w:eastAsia="Times New Roman" w:hAnsi="Courier New" w:cs="Courier New"/>
+          <w:color w:val="000000"/>
+          <w:sz w:val="23"/>
+          <w:szCs w:val="23"/>
+        </w:rPr>
+      </w:pPr>
+      <w:r>
+        <w:rPr>
+          <w:rFonts w:ascii="Courier New" w:eastAsia="Times New Roman" w:hAnsi="Courier New" w:cs="Courier New"/>
+          <w:color w:val="000000"/>
+          <w:sz w:val="23"/>
+          <w:szCs w:val="23"/>
+        </w:rPr>
+        <w:t xml:space="preserve">      </w:t>
+      </w:r>
+      <w:r>
+        <w:rPr>
+          <w:rFonts w:ascii="Courier New" w:eastAsia="Times New Roman" w:hAnsi="Courier New" w:cs="Courier New"/>
+          <w:color w:val="880000"/>
+          <w:sz w:val="23"/>
+          <w:szCs w:val="23"/>
+        </w:rPr>
+        <w:t>// Print all the array elements</w:t>
+      </w:r>
+    </w:p>
+    <w:p>
+      <w:pPr>
+        <w:pBdr>
+          <w:top w:val="single" w:sz="6" w:space="2" w:color="888888"/>
+          <w:left w:val="single" w:sz="6" w:space="2" w:color="888888"/>
+          <w:bottom w:val="single" w:sz="6" w:space="2" w:color="888888"/>
+          <w:right w:val="single" w:sz="6" w:space="2" w:color="888888"/>
+        </w:pBdr>
+        <w:tabs>
+          <w:tab w:val="left" w:pos="916"/>
+          <w:tab w:val="left" w:pos="1832"/>
+          <w:tab w:val="left" w:pos="2748"/>
+          <w:tab w:val="left" w:pos="3664"/>
+          <w:tab w:val="left" w:pos="4580"/>
+          <w:tab w:val="left" w:pos="5496"/>
+          <w:tab w:val="left" w:pos="6412"/>
+          <w:tab w:val="left" w:pos="7328"/>
+          <w:tab w:val="left" w:pos="8244"/>
+          <w:tab w:val="left" w:pos="9160"/>
+          <w:tab w:val="left" w:pos="10076"/>
+          <w:tab w:val="left" w:pos="10992"/>
+          <w:tab w:val="left" w:pos="11908"/>
+          <w:tab w:val="left" w:pos="12824"/>
+          <w:tab w:val="left" w:pos="13740"/>
+          <w:tab w:val="left" w:pos="14656"/>
+        </w:tabs>
+        <w:spacing w:after="0" w:line="240" w:lineRule="auto"/>
+        <w:rPr>
+          <w:rFonts w:ascii="Courier New" w:eastAsia="Times New Roman" w:hAnsi="Courier New" w:cs="Courier New"/>
+          <w:color w:val="000000"/>
+          <w:sz w:val="23"/>
+          <w:szCs w:val="23"/>
+        </w:rPr>
+      </w:pPr>
+      <w:r>
+        <w:rPr>
+          <w:rFonts w:ascii="Courier New" w:eastAsia="Times New Roman" w:hAnsi="Courier New" w:cs="Courier New"/>
+          <w:color w:val="000000"/>
+          <w:sz w:val="23"/>
+          <w:szCs w:val="23"/>
+        </w:rPr>
+        <w:t xml:space="preserve">      </w:t>
+      </w:r>
+      <w:r>
+        <w:rPr>
+          <w:rFonts w:ascii="Courier New" w:eastAsia="Times New Roman" w:hAnsi="Courier New" w:cs="Courier New"/>
+          <w:color w:val="000088"/>
+          <w:sz w:val="23"/>
+          <w:szCs w:val="23"/>
+        </w:rPr>
+        <w:t>for</w:t>
+      </w:r>
+      <w:r>
+        <w:rPr>
+          <w:rFonts w:ascii="Courier New" w:eastAsia="Times New Roman" w:hAnsi="Courier New" w:cs="Courier New"/>
+          <w:color w:val="000000"/>
+          <w:sz w:val="23"/>
+          <w:szCs w:val="23"/>
+        </w:rPr>
+        <w:t xml:space="preserve"> </w:t>
+      </w:r>
+      <w:r>
+        <w:rPr>
+          <w:rFonts w:ascii="Courier New" w:eastAsia="Times New Roman" w:hAnsi="Courier New" w:cs="Courier New"/>
+          <w:color w:val="666600"/>
+          <w:sz w:val="23"/>
+          <w:szCs w:val="23"/>
+        </w:rPr>
+        <w:t>(</w:t>
+      </w:r>
+      <w:r>
+        <w:rPr>
+          <w:rFonts w:ascii="Courier New" w:eastAsia="Times New Roman" w:hAnsi="Courier New" w:cs="Courier New"/>
+          <w:color w:val="000088"/>
+          <w:sz w:val="23"/>
+          <w:szCs w:val="23"/>
+        </w:rPr>
+        <w:t>double</w:t>
+      </w:r>
+      <w:r>
+        <w:rPr>
+          <w:rFonts w:ascii="Courier New" w:eastAsia="Times New Roman" w:hAnsi="Courier New" w:cs="Courier New"/>
+          <w:color w:val="000000"/>
+          <w:sz w:val="23"/>
+          <w:szCs w:val="23"/>
+        </w:rPr>
+        <w:t xml:space="preserve"> element</w:t>
+      </w:r>
+      <w:r>
+        <w:rPr>
+          <w:rFonts w:ascii="Courier New" w:eastAsia="Times New Roman" w:hAnsi="Courier New" w:cs="Courier New"/>
+          <w:color w:val="666600"/>
+          <w:sz w:val="23"/>
+          <w:szCs w:val="23"/>
+        </w:rPr>
+        <w:t>:</w:t>
+      </w:r>
+      <w:r>
+        <w:rPr>
+          <w:rFonts w:ascii="Courier New" w:eastAsia="Times New Roman" w:hAnsi="Courier New" w:cs="Courier New"/>
+          <w:color w:val="000000"/>
+          <w:sz w:val="23"/>
+          <w:szCs w:val="23"/>
+        </w:rPr>
+        <w:t xml:space="preserve"> myList</w:t>
+      </w:r>
+      <w:r>
+        <w:rPr>
+          <w:rFonts w:ascii="Courier New" w:eastAsia="Times New Roman" w:hAnsi="Courier New" w:cs="Courier New"/>
+          <w:color w:val="666600"/>
+          <w:sz w:val="23"/>
+          <w:szCs w:val="23"/>
+        </w:rPr>
+        <w:t>)</w:t>
+      </w:r>
+      <w:r>
+        <w:rPr>
+          <w:rFonts w:ascii="Courier New" w:eastAsia="Times New Roman" w:hAnsi="Courier New" w:cs="Courier New"/>
+          <w:color w:val="000000"/>
+          <w:sz w:val="23"/>
+          <w:szCs w:val="23"/>
+        </w:rPr>
+        <w:t xml:space="preserve"> </w:t>
+      </w:r>
+      <w:r>
+        <w:rPr>
+          <w:rFonts w:ascii="Courier New" w:eastAsia="Times New Roman" w:hAnsi="Courier New" w:cs="Courier New"/>
+          <w:color w:val="666600"/>
+          <w:sz w:val="23"/>
+          <w:szCs w:val="23"/>
+        </w:rPr>
+        <w:t>{</w:t>
+      </w:r>
+    </w:p>
+    <w:p>
+      <w:pPr>
+        <w:pBdr>
+          <w:top w:val="single" w:sz="6" w:space="2" w:color="888888"/>
+          <w:left w:val="single" w:sz="6" w:space="2" w:color="888888"/>
+          <w:bottom w:val="single" w:sz="6" w:space="2" w:color="888888"/>
+          <w:right w:val="single" w:sz="6" w:space="2" w:color="888888"/>
+        </w:pBdr>
+        <w:tabs>
+          <w:tab w:val="left" w:pos="916"/>
+          <w:tab w:val="left" w:pos="1832"/>
+          <w:tab w:val="left" w:pos="2748"/>
+          <w:tab w:val="left" w:pos="3664"/>
+          <w:tab w:val="left" w:pos="4580"/>
+          <w:tab w:val="left" w:pos="5496"/>
+          <w:tab w:val="left" w:pos="6412"/>
+          <w:tab w:val="left" w:pos="7328"/>
+          <w:tab w:val="left" w:pos="8244"/>
+          <w:tab w:val="left" w:pos="9160"/>
+          <w:tab w:val="left" w:pos="10076"/>
+          <w:tab w:val="left" w:pos="10992"/>
+          <w:tab w:val="left" w:pos="11908"/>
+          <w:tab w:val="left" w:pos="12824"/>
+          <w:tab w:val="left" w:pos="13740"/>
+          <w:tab w:val="left" w:pos="14656"/>
+        </w:tabs>
+        <w:spacing w:after="0" w:line="240" w:lineRule="auto"/>
+        <w:rPr>
+          <w:rFonts w:ascii="Courier New" w:eastAsia="Times New Roman" w:hAnsi="Courier New" w:cs="Courier New"/>
+          <w:color w:val="000000"/>
+          <w:sz w:val="23"/>
+          <w:szCs w:val="23"/>
+        </w:rPr>
+      </w:pPr>
+      <w:r>
+        <w:rPr>
+          <w:rFonts w:ascii="Courier New" w:eastAsia="Times New Roman" w:hAnsi="Courier New" w:cs="Courier New"/>
+          <w:color w:val="000000"/>
+          <w:sz w:val="23"/>
+          <w:szCs w:val="23"/>
+        </w:rPr>
+        <w:t xml:space="preserve">         </w:t>
+      </w:r>
+      <w:r>
+        <w:rPr>
+          <w:rFonts w:ascii="Courier New" w:eastAsia="Times New Roman" w:hAnsi="Courier New" w:cs="Courier New"/>
+          <w:color w:val="660066"/>
+          <w:sz w:val="23"/>
+          <w:szCs w:val="23"/>
+        </w:rPr>
+        <w:t>System</w:t>
+      </w:r>
+      <w:r>
+        <w:rPr>
+          <w:rFonts w:ascii="Courier New" w:eastAsia="Times New Roman" w:hAnsi="Courier New" w:cs="Courier New"/>
+          <w:color w:val="666600"/>
+          <w:sz w:val="23"/>
+          <w:szCs w:val="23"/>
+        </w:rPr>
+        <w:t>.</w:t>
+      </w:r>
+      <w:r>
+        <w:rPr>
+          <w:rFonts w:ascii="Courier New" w:eastAsia="Times New Roman" w:hAnsi="Courier New" w:cs="Courier New"/>
+          <w:color w:val="000088"/>
+          <w:sz w:val="23"/>
+          <w:szCs w:val="23"/>
+        </w:rPr>
+        <w:t>out</w:t>
+      </w:r>
+      <w:r>
+        <w:rPr>
+          <w:rFonts w:ascii="Courier New" w:eastAsia="Times New Roman" w:hAnsi="Courier New" w:cs="Courier New"/>
+          <w:color w:val="666600"/>
+          <w:sz w:val="23"/>
+          <w:szCs w:val="23"/>
+        </w:rPr>
+        <w:t>.</w:t>
+      </w:r>
+      <w:r>
+        <w:rPr>
+          <w:rFonts w:ascii="Courier New" w:eastAsia="Times New Roman" w:hAnsi="Courier New" w:cs="Courier New"/>
+          <w:color w:val="000000"/>
+          <w:sz w:val="23"/>
+          <w:szCs w:val="23"/>
+        </w:rPr>
+        <w:t>println</w:t>
+      </w:r>
+      <w:r>
+        <w:rPr>
+          <w:rFonts w:ascii="Courier New" w:eastAsia="Times New Roman" w:hAnsi="Courier New" w:cs="Courier New"/>
+          <w:color w:val="666600"/>
+          <w:sz w:val="23"/>
+          <w:szCs w:val="23"/>
+        </w:rPr>
+        <w:t>(</w:t>
+      </w:r>
+      <w:r>
+        <w:rPr>
+          <w:rFonts w:ascii="Courier New" w:eastAsia="Times New Roman" w:hAnsi="Courier New" w:cs="Courier New"/>
+          <w:color w:val="000000"/>
+          <w:sz w:val="23"/>
+          <w:szCs w:val="23"/>
+        </w:rPr>
+        <w:t>element</w:t>
+      </w:r>
+      <w:r>
+        <w:rPr>
+          <w:rFonts w:ascii="Courier New" w:eastAsia="Times New Roman" w:hAnsi="Courier New" w:cs="Courier New"/>
+          <w:color w:val="666600"/>
+          <w:sz w:val="23"/>
+          <w:szCs w:val="23"/>
+        </w:rPr>
+        <w:t>);</w:t>
+      </w:r>
+    </w:p>
+    <w:p>
+      <w:pPr>
+        <w:pBdr>
+          <w:top w:val="single" w:sz="6" w:space="2" w:color="888888"/>
+          <w:left w:val="single" w:sz="6" w:space="2" w:color="888888"/>
+          <w:bottom w:val="single" w:sz="6" w:space="2" w:color="888888"/>
+          <w:right w:val="single" w:sz="6" w:space="2" w:color="888888"/>
+        </w:pBdr>
+        <w:tabs>
+          <w:tab w:val="left" w:pos="916"/>
+          <w:tab w:val="left" w:pos="1832"/>
+          <w:tab w:val="left" w:pos="2748"/>
+          <w:tab w:val="left" w:pos="3664"/>
+          <w:tab w:val="left" w:pos="4580"/>
+          <w:tab w:val="left" w:pos="5496"/>
+          <w:tab w:val="left" w:pos="6412"/>
+          <w:tab w:val="left" w:pos="7328"/>
+          <w:tab w:val="left" w:pos="8244"/>
+          <w:tab w:val="left" w:pos="9160"/>
+          <w:tab w:val="left" w:pos="10076"/>
+          <w:tab w:val="left" w:pos="10992"/>
+          <w:tab w:val="left" w:pos="11908"/>
+          <w:tab w:val="left" w:pos="12824"/>
+          <w:tab w:val="left" w:pos="13740"/>
+          <w:tab w:val="left" w:pos="14656"/>
+        </w:tabs>
+        <w:spacing w:after="0" w:line="240" w:lineRule="auto"/>
+        <w:rPr>
+          <w:rFonts w:ascii="Courier New" w:eastAsia="Times New Roman" w:hAnsi="Courier New" w:cs="Courier New"/>
+          <w:color w:val="000000"/>
+          <w:sz w:val="23"/>
+          <w:szCs w:val="23"/>
+        </w:rPr>
+      </w:pPr>
+      <w:r>
+        <w:rPr>
+          <w:rFonts w:ascii="Courier New" w:eastAsia="Times New Roman" w:hAnsi="Courier New" w:cs="Courier New"/>
+          <w:color w:val="000000"/>
+          <w:sz w:val="23"/>
+          <w:szCs w:val="23"/>
+        </w:rPr>
+        <w:t xml:space="preserve">      </w:t>
+      </w:r>
+      <w:r>
+        <w:rPr>
+          <w:rFonts w:ascii="Courier New" w:eastAsia="Times New Roman" w:hAnsi="Courier New" w:cs="Courier New"/>
+          <w:color w:val="666600"/>
+          <w:sz w:val="23"/>
+          <w:szCs w:val="23"/>
+        </w:rPr>
+        <w:t>}</w:t>
+      </w:r>
+    </w:p>
+    <w:p>
+      <w:pPr>
+        <w:pBdr>
+          <w:top w:val="single" w:sz="6" w:space="2" w:color="888888"/>
+          <w:left w:val="single" w:sz="6" w:space="2" w:color="888888"/>
+          <w:bottom w:val="single" w:sz="6" w:space="2" w:color="888888"/>
+          <w:right w:val="single" w:sz="6" w:space="2" w:color="888888"/>
+        </w:pBdr>
+        <w:tabs>
+          <w:tab w:val="left" w:pos="916"/>
+          <w:tab w:val="left" w:pos="1832"/>
+          <w:tab w:val="left" w:pos="2748"/>
+          <w:tab w:val="left" w:pos="3664"/>
+          <w:tab w:val="left" w:pos="4580"/>
+          <w:tab w:val="left" w:pos="5496"/>
+          <w:tab w:val="left" w:pos="6412"/>
+          <w:tab w:val="left" w:pos="7328"/>
+          <w:tab w:val="left" w:pos="8244"/>
+          <w:tab w:val="left" w:pos="9160"/>
+          <w:tab w:val="left" w:pos="10076"/>
+          <w:tab w:val="left" w:pos="10992"/>
+          <w:tab w:val="left" w:pos="11908"/>
+          <w:tab w:val="left" w:pos="12824"/>
+          <w:tab w:val="left" w:pos="13740"/>
+          <w:tab w:val="left" w:pos="14656"/>
+        </w:tabs>
+        <w:spacing w:after="0" w:line="240" w:lineRule="auto"/>
+        <w:rPr>
+          <w:rFonts w:ascii="Courier New" w:eastAsia="Times New Roman" w:hAnsi="Courier New" w:cs="Courier New"/>
+          <w:sz w:val="23"/>
+          <w:szCs w:val="23"/>
+        </w:rPr>
+      </w:pPr>
+      <w:r>
+        <w:rPr>
+          <w:rFonts w:ascii="Courier New" w:eastAsia="Times New Roman" w:hAnsi="Courier New" w:cs="Courier New"/>
+          <w:color w:val="000000"/>
+          <w:sz w:val="23"/>
+          <w:szCs w:val="23"/>
+        </w:rPr>
+        <w:t xml:space="preserve"> </w:t>
+      </w:r>
+    </w:p>
+    <w:p>
+      <w:pPr>
+        <w:pStyle w:val="HTMLPreformatted"/>
+        <w:rPr>
+          <w:sz w:val="23"/>
+          <w:szCs w:val="23"/>
+        </w:rPr>
+      </w:pPr>
+    </w:p>
+    <w:p>
+      <w:pPr>
+        <w:pStyle w:val="HTMLPreformatted"/>
+        <w:rPr>
+          <w:sz w:val="23"/>
+          <w:szCs w:val="23"/>
+        </w:rPr>
+      </w:pPr>
+    </w:p>
+    <w:p>
+      <w:pPr>
+        <w:pStyle w:val="Heading2"/>
+        <w:rPr>
+          <w:rFonts w:ascii="Arial" w:hAnsi="Arial" w:cs="Arial"/>
+          <w:sz w:val="35"/>
+          <w:szCs w:val="35"/>
+        </w:rPr>
+      </w:pPr>
+      <w:r>
+        <w:rPr>
+          <w:rFonts w:ascii="Arial" w:hAnsi="Arial" w:cs="Arial"/>
+          <w:b/>
+          <w:bCs/>
+          <w:sz w:val="35"/>
+          <w:szCs w:val="35"/>
+        </w:rPr>
+        <w:t>Passing Arrays to Methods</w:t>
+      </w:r>
+    </w:p>
+    <w:p>
+      <w:pPr>
+        <w:pStyle w:val="NormalWeb"/>
+        <w:spacing w:before="120" w:beforeAutospacing="0" w:after="144" w:afterAutospacing="0"/>
+        <w:ind w:left="48" w:right="48"/>
+        <w:jc w:val="both"/>
+        <w:rPr>
+          <w:rFonts w:ascii="Arial" w:hAnsi="Arial" w:cs="Arial"/>
+          <w:color w:val="000000"/>
+        </w:rPr>
+      </w:pPr>
+      <w:r>
+        <w:rPr>
+          <w:rFonts w:ascii="Arial" w:hAnsi="Arial" w:cs="Arial"/>
+          <w:color w:val="000000"/>
+        </w:rPr>
+        <w:t>Just as you can pass primitive type values to methods, you can also pass arrays to methods. For example, the following method displays the elements in an </w:t>
+      </w:r>
+      <w:r>
+        <w:rPr>
+          <w:rFonts w:ascii="Arial" w:hAnsi="Arial" w:cs="Arial"/>
+          <w:b/>
+          <w:bCs/>
+          <w:color w:val="000000"/>
+        </w:rPr>
+        <w:t>int</w:t>
+      </w:r>
+      <w:r>
+        <w:rPr>
+          <w:rFonts w:ascii="Arial" w:hAnsi="Arial" w:cs="Arial"/>
+          <w:color w:val="000000"/>
+        </w:rPr>
+        <w:t> array −</w:t>
+      </w:r>
+    </w:p>
+    <w:p>
+      <w:pPr>
+        <w:pStyle w:val="Heading3"/>
+        <w:rPr>
+          <w:rFonts w:ascii="Arial" w:hAnsi="Arial" w:cs="Arial"/>
+          <w:b w:val="0"/>
+          <w:bCs w:val="0"/>
+        </w:rPr>
+      </w:pPr>
+      <w:r>
+        <w:rPr>
+          <w:rFonts w:ascii="Arial" w:hAnsi="Arial" w:cs="Arial"/>
+          <w:b w:val="0"/>
+          <w:bCs w:val="0"/>
+        </w:rPr>
+        <w:t>Example</w:t>
+      </w:r>
+    </w:p>
+    <w:p>
+      <w:pPr>
+        <w:pStyle w:val="HTMLPreformatted"/>
+        <w:pBdr>
+          <w:top w:val="single" w:sz="6" w:space="2" w:color="888888"/>
+          <w:left w:val="single" w:sz="6" w:space="2" w:color="888888"/>
+          <w:bottom w:val="single" w:sz="6" w:space="2" w:color="888888"/>
+          <w:right w:val="single" w:sz="6" w:space="2" w:color="888888"/>
+        </w:pBdr>
+        <w:rPr>
+          <w:rStyle w:val="pln"/>
+          <w:color w:val="000000"/>
+          <w:sz w:val="23"/>
+          <w:szCs w:val="23"/>
+        </w:rPr>
+      </w:pPr>
+      <w:r>
+        <w:rPr>
+          <w:rStyle w:val="kwd"/>
+          <w:color w:val="000088"/>
+          <w:sz w:val="23"/>
+          <w:szCs w:val="23"/>
+        </w:rPr>
+        <w:t>public</w:t>
+      </w:r>
+      <w:r>
+        <w:rPr>
+          <w:rStyle w:val="pln"/>
+          <w:color w:val="000000"/>
+          <w:sz w:val="23"/>
+          <w:szCs w:val="23"/>
+        </w:rPr>
+        <w:t xml:space="preserve"> </w:t>
+      </w:r>
+      <w:r>
+        <w:rPr>
+          <w:rStyle w:val="kwd"/>
+          <w:color w:val="000088"/>
+          <w:sz w:val="23"/>
+          <w:szCs w:val="23"/>
+        </w:rPr>
+        <w:t>static</w:t>
+      </w:r>
+      <w:r>
+        <w:rPr>
+          <w:rStyle w:val="pln"/>
+          <w:color w:val="000000"/>
+          <w:sz w:val="23"/>
+          <w:szCs w:val="23"/>
+        </w:rPr>
+        <w:t xml:space="preserve"> </w:t>
+      </w:r>
+      <w:r>
+        <w:rPr>
+          <w:rStyle w:val="kwd"/>
+          <w:color w:val="000088"/>
+          <w:sz w:val="23"/>
+          <w:szCs w:val="23"/>
+        </w:rPr>
+        <w:t>void</w:t>
+      </w:r>
+      <w:r>
+        <w:rPr>
+          <w:rStyle w:val="pln"/>
+          <w:color w:val="000000"/>
+          <w:sz w:val="23"/>
+          <w:szCs w:val="23"/>
+        </w:rPr>
+        <w:t xml:space="preserve"> printArray</w:t>
+      </w:r>
+      <w:r>
+        <w:rPr>
+          <w:rStyle w:val="pun"/>
+          <w:color w:val="666600"/>
+          <w:sz w:val="23"/>
+          <w:szCs w:val="23"/>
+        </w:rPr>
+        <w:t>(</w:t>
+      </w:r>
+      <w:r>
+        <w:rPr>
+          <w:rStyle w:val="kwd"/>
+          <w:color w:val="000088"/>
+          <w:sz w:val="23"/>
+          <w:szCs w:val="23"/>
+        </w:rPr>
+        <w:t>int</w:t>
+      </w:r>
+      <w:r>
+        <w:rPr>
+          <w:rStyle w:val="pun"/>
+          <w:color w:val="666600"/>
+          <w:sz w:val="23"/>
+          <w:szCs w:val="23"/>
+        </w:rPr>
+        <w:t>[]</w:t>
+      </w:r>
+      <w:r>
+        <w:rPr>
+          <w:rStyle w:val="pln"/>
+          <w:color w:val="000000"/>
+          <w:sz w:val="23"/>
+          <w:szCs w:val="23"/>
+        </w:rPr>
+        <w:t xml:space="preserve"> array</w:t>
+      </w:r>
+      <w:r>
+        <w:rPr>
+          <w:rStyle w:val="pun"/>
+          <w:color w:val="666600"/>
+          <w:sz w:val="23"/>
+          <w:szCs w:val="23"/>
+        </w:rPr>
+        <w:t>)</w:t>
+      </w:r>
+      <w:r>
+        <w:rPr>
+          <w:rStyle w:val="pln"/>
+          <w:color w:val="000000"/>
+          <w:sz w:val="23"/>
+          <w:szCs w:val="23"/>
+        </w:rPr>
+        <w:t xml:space="preserve"> </w:t>
+      </w:r>
+      <w:r>
+        <w:rPr>
+          <w:rStyle w:val="pun"/>
+          <w:color w:val="666600"/>
+          <w:sz w:val="23"/>
+          <w:szCs w:val="23"/>
+        </w:rPr>
+        <w:t>{</w:t>
+      </w:r>
+    </w:p>
+    <w:p>
+      <w:pPr>
+        <w:pStyle w:val="HTMLPreformatted"/>
+        <w:pBdr>
+          <w:top w:val="single" w:sz="6" w:space="2" w:color="888888"/>
+          <w:left w:val="single" w:sz="6" w:space="2" w:color="888888"/>
+          <w:bottom w:val="single" w:sz="6" w:space="2" w:color="888888"/>
+          <w:right w:val="single" w:sz="6" w:space="2" w:color="888888"/>
+        </w:pBdr>
+        <w:rPr>
+          <w:rStyle w:val="pln"/>
+          <w:color w:val="000000"/>
+          <w:sz w:val="23"/>
+          <w:szCs w:val="23"/>
+        </w:rPr>
+      </w:pPr>
+      <w:r>
+        <w:rPr>
+          <w:rStyle w:val="pln"/>
+          <w:color w:val="000000"/>
+          <w:sz w:val="23"/>
+          <w:szCs w:val="23"/>
+        </w:rPr>
+        <w:t xml:space="preserve">   </w:t>
+      </w:r>
+      <w:r>
+        <w:rPr>
+          <w:rStyle w:val="kwd"/>
+          <w:color w:val="000088"/>
+          <w:sz w:val="23"/>
+          <w:szCs w:val="23"/>
+        </w:rPr>
+        <w:t>for</w:t>
+      </w:r>
+      <w:r>
+        <w:rPr>
+          <w:rStyle w:val="pln"/>
+          <w:color w:val="000000"/>
+          <w:sz w:val="23"/>
+          <w:szCs w:val="23"/>
+        </w:rPr>
+        <w:t xml:space="preserve"> </w:t>
+      </w:r>
+      <w:r>
+        <w:rPr>
+          <w:rStyle w:val="pun"/>
+          <w:color w:val="666600"/>
+          <w:sz w:val="23"/>
+          <w:szCs w:val="23"/>
+        </w:rPr>
+        <w:t>(</w:t>
+      </w:r>
+      <w:r>
+        <w:rPr>
+          <w:rStyle w:val="kwd"/>
+          <w:color w:val="000088"/>
+          <w:sz w:val="23"/>
+          <w:szCs w:val="23"/>
+        </w:rPr>
+        <w:t>int</w:t>
+      </w:r>
+      <w:r>
+        <w:rPr>
+          <w:rStyle w:val="pln"/>
+          <w:color w:val="000000"/>
+          <w:sz w:val="23"/>
+          <w:szCs w:val="23"/>
+        </w:rPr>
+        <w:t xml:space="preserve"> i </w:t>
+      </w:r>
+      <w:r>
+        <w:rPr>
+          <w:rStyle w:val="pun"/>
+          <w:color w:val="666600"/>
+          <w:sz w:val="23"/>
+          <w:szCs w:val="23"/>
+        </w:rPr>
+        <w:t>=</w:t>
+      </w:r>
+      <w:r>
+        <w:rPr>
+          <w:rStyle w:val="pln"/>
+          <w:color w:val="000000"/>
+          <w:sz w:val="23"/>
+          <w:szCs w:val="23"/>
+        </w:rPr>
+        <w:t xml:space="preserve"> </w:t>
+      </w:r>
+      <w:r>
+        <w:rPr>
+          <w:rStyle w:val="lit"/>
+          <w:color w:val="006666"/>
+          <w:sz w:val="23"/>
+          <w:szCs w:val="23"/>
+        </w:rPr>
+        <w:t>0</w:t>
+      </w:r>
+      <w:r>
+        <w:rPr>
+          <w:rStyle w:val="pun"/>
+          <w:color w:val="666600"/>
+          <w:sz w:val="23"/>
+          <w:szCs w:val="23"/>
+        </w:rPr>
+        <w:t>;</w:t>
+      </w:r>
+      <w:r>
+        <w:rPr>
+          <w:rStyle w:val="pln"/>
+          <w:color w:val="000000"/>
+          <w:sz w:val="23"/>
+          <w:szCs w:val="23"/>
+        </w:rPr>
+        <w:t xml:space="preserve"> i </w:t>
+      </w:r>
+      <w:r>
+        <w:rPr>
+          <w:rStyle w:val="pun"/>
+          <w:color w:val="666600"/>
+          <w:sz w:val="23"/>
+          <w:szCs w:val="23"/>
+        </w:rPr>
+        <w:t>&lt;</w:t>
+      </w:r>
+      <w:r>
+        <w:rPr>
+          <w:rStyle w:val="pln"/>
+          <w:color w:val="000000"/>
+          <w:sz w:val="23"/>
+          <w:szCs w:val="23"/>
+        </w:rPr>
+        <w:t xml:space="preserve"> array</w:t>
+      </w:r>
+      <w:r>
+        <w:rPr>
+          <w:rStyle w:val="pun"/>
+          <w:color w:val="666600"/>
+          <w:sz w:val="23"/>
+          <w:szCs w:val="23"/>
+        </w:rPr>
+        <w:t>.</w:t>
+      </w:r>
+      <w:r>
+        <w:rPr>
+          <w:rStyle w:val="pln"/>
+          <w:color w:val="000000"/>
+          <w:sz w:val="23"/>
+          <w:szCs w:val="23"/>
+        </w:rPr>
+        <w:t>length</w:t>
+      </w:r>
+      <w:r>
+        <w:rPr>
+          <w:rStyle w:val="pun"/>
+          <w:color w:val="666600"/>
+          <w:sz w:val="23"/>
+          <w:szCs w:val="23"/>
+        </w:rPr>
+        <w:t>;</w:t>
+      </w:r>
+      <w:r>
+        <w:rPr>
+          <w:rStyle w:val="pln"/>
+          <w:color w:val="000000"/>
+          <w:sz w:val="23"/>
+          <w:szCs w:val="23"/>
+        </w:rPr>
+        <w:t xml:space="preserve"> i</w:t>
+      </w:r>
+      <w:r>
+        <w:rPr>
+          <w:rStyle w:val="pun"/>
+          <w:color w:val="666600"/>
+          <w:sz w:val="23"/>
+          <w:szCs w:val="23"/>
+        </w:rPr>
+        <w:t>++)</w:t>
+      </w:r>
+      <w:r>
+        <w:rPr>
+          <w:rStyle w:val="pln"/>
+          <w:color w:val="000000"/>
+          <w:sz w:val="23"/>
+          <w:szCs w:val="23"/>
+        </w:rPr>
+        <w:t xml:space="preserve"> </w:t>
+      </w:r>
+      <w:r>
+        <w:rPr>
+          <w:rStyle w:val="pun"/>
+          <w:color w:val="666600"/>
+          <w:sz w:val="23"/>
+          <w:szCs w:val="23"/>
+        </w:rPr>
+        <w:t>{</w:t>
+      </w:r>
+    </w:p>
+    <w:p>
+      <w:pPr>
+        <w:pStyle w:val="HTMLPreformatted"/>
+        <w:pBdr>
+          <w:top w:val="single" w:sz="6" w:space="2" w:color="888888"/>
+          <w:left w:val="single" w:sz="6" w:space="2" w:color="888888"/>
+          <w:bottom w:val="single" w:sz="6" w:space="2" w:color="888888"/>
+          <w:right w:val="single" w:sz="6" w:space="2" w:color="888888"/>
+        </w:pBdr>
+        <w:rPr>
+          <w:rStyle w:val="pln"/>
+          <w:color w:val="000000"/>
+          <w:sz w:val="23"/>
+          <w:szCs w:val="23"/>
+        </w:rPr>
+      </w:pPr>
+      <w:r>
+        <w:rPr>
+          <w:rStyle w:val="pln"/>
+          <w:color w:val="000000"/>
+          <w:sz w:val="23"/>
+          <w:szCs w:val="23"/>
+        </w:rPr>
+        <w:t xml:space="preserve">      </w:t>
+      </w:r>
+      <w:r>
+        <w:rPr>
+          <w:rStyle w:val="typ"/>
+          <w:color w:val="660066"/>
+          <w:sz w:val="23"/>
+          <w:szCs w:val="23"/>
+        </w:rPr>
+        <w:t>System</w:t>
+      </w:r>
+      <w:r>
+        <w:rPr>
+          <w:rStyle w:val="pun"/>
+          <w:color w:val="666600"/>
+          <w:sz w:val="23"/>
+          <w:szCs w:val="23"/>
+        </w:rPr>
+        <w:t>.</w:t>
+      </w:r>
+      <w:r>
+        <w:rPr>
+          <w:rStyle w:val="kwd"/>
+          <w:color w:val="000088"/>
+          <w:sz w:val="23"/>
+          <w:szCs w:val="23"/>
+        </w:rPr>
+        <w:t>out</w:t>
+      </w:r>
+      <w:r>
+        <w:rPr>
+          <w:rStyle w:val="pun"/>
+          <w:color w:val="666600"/>
+          <w:sz w:val="23"/>
+          <w:szCs w:val="23"/>
+        </w:rPr>
+        <w:t>.</w:t>
+      </w:r>
+      <w:r>
+        <w:rPr>
+          <w:rStyle w:val="kwd"/>
+          <w:color w:val="000088"/>
+          <w:sz w:val="23"/>
+          <w:szCs w:val="23"/>
+        </w:rPr>
+        <w:t>print</w:t>
+      </w:r>
+      <w:r>
+        <w:rPr>
+          <w:rStyle w:val="pun"/>
+          <w:color w:val="666600"/>
+          <w:sz w:val="23"/>
+          <w:szCs w:val="23"/>
+        </w:rPr>
+        <w:t>(</w:t>
+      </w:r>
+      <w:r>
+        <w:rPr>
+          <w:rStyle w:val="pln"/>
+          <w:color w:val="000000"/>
+          <w:sz w:val="23"/>
+          <w:szCs w:val="23"/>
+        </w:rPr>
+        <w:t>array</w:t>
+      </w:r>
+      <w:r>
+        <w:rPr>
+          <w:rStyle w:val="pun"/>
+          <w:color w:val="666600"/>
+          <w:sz w:val="23"/>
+          <w:szCs w:val="23"/>
+        </w:rPr>
+        <w:t>[</w:t>
+      </w:r>
+      <w:r>
+        <w:rPr>
+          <w:rStyle w:val="pln"/>
+          <w:color w:val="000000"/>
+          <w:sz w:val="23"/>
+          <w:szCs w:val="23"/>
+        </w:rPr>
+        <w:t>i</w:t>
+      </w:r>
+      <w:r>
+        <w:rPr>
+          <w:rStyle w:val="pun"/>
+          <w:color w:val="666600"/>
+          <w:sz w:val="23"/>
+          <w:szCs w:val="23"/>
+        </w:rPr>
+        <w:t>]</w:t>
+      </w:r>
+      <w:r>
+        <w:rPr>
+          <w:rStyle w:val="pln"/>
+          <w:color w:val="000000"/>
+          <w:sz w:val="23"/>
+          <w:szCs w:val="23"/>
+        </w:rPr>
+        <w:t xml:space="preserve"> </w:t>
+      </w:r>
+      <w:r>
+        <w:rPr>
+          <w:rStyle w:val="pun"/>
+          <w:color w:val="666600"/>
+          <w:sz w:val="23"/>
+          <w:szCs w:val="23"/>
+        </w:rPr>
+        <w:t>+</w:t>
+      </w:r>
+      <w:r>
+        <w:rPr>
+          <w:rStyle w:val="pln"/>
+          <w:color w:val="000000"/>
+          <w:sz w:val="23"/>
+          <w:szCs w:val="23"/>
+        </w:rPr>
+        <w:t xml:space="preserve"> </w:t>
+      </w:r>
+      <w:r>
+        <w:rPr>
+          <w:rStyle w:val="str"/>
+          <w:color w:val="008800"/>
+          <w:sz w:val="23"/>
+          <w:szCs w:val="23"/>
+        </w:rPr>
+        <w:t>" "</w:t>
+      </w:r>
+      <w:r>
+        <w:rPr>
+          <w:rStyle w:val="pun"/>
+          <w:color w:val="666600"/>
+          <w:sz w:val="23"/>
+          <w:szCs w:val="23"/>
+        </w:rPr>
+        <w:t>);</w:t>
+      </w:r>
+    </w:p>
+    <w:p>
+      <w:pPr>
+        <w:pStyle w:val="HTMLPreformatted"/>
+        <w:pBdr>
+          <w:top w:val="single" w:sz="6" w:space="2" w:color="888888"/>
+          <w:left w:val="single" w:sz="6" w:space="2" w:color="888888"/>
+          <w:bottom w:val="single" w:sz="6" w:space="2" w:color="888888"/>
+          <w:right w:val="single" w:sz="6" w:space="2" w:color="888888"/>
+        </w:pBdr>
+        <w:rPr>
+          <w:rStyle w:val="pln"/>
+          <w:color w:val="000000"/>
+          <w:sz w:val="23"/>
+          <w:szCs w:val="23"/>
+        </w:rPr>
+      </w:pPr>
+      <w:r>
+        <w:rPr>
+          <w:rStyle w:val="pln"/>
+          <w:color w:val="000000"/>
+          <w:sz w:val="23"/>
+          <w:szCs w:val="23"/>
+        </w:rPr>
+        <w:t xml:space="preserve">   </w:t>
+      </w:r>
+      <w:r>
+        <w:rPr>
+          <w:rStyle w:val="pun"/>
+          <w:color w:val="666600"/>
+          <w:sz w:val="23"/>
+          <w:szCs w:val="23"/>
+        </w:rPr>
+        <w:t>}</w:t>
+      </w:r>
+    </w:p>
+    <w:p>
+      <w:pPr>
+        <w:pStyle w:val="HTMLPreformatted"/>
+        <w:pBdr>
+          <w:top w:val="single" w:sz="6" w:space="2" w:color="888888"/>
+          <w:left w:val="single" w:sz="6" w:space="2" w:color="888888"/>
+          <w:bottom w:val="single" w:sz="6" w:space="2" w:color="888888"/>
+          <w:right w:val="single" w:sz="6" w:space="2" w:color="888888"/>
+        </w:pBdr>
+        <w:rPr>
+          <w:sz w:val="23"/>
+          <w:szCs w:val="23"/>
+        </w:rPr>
+      </w:pPr>
+      <w:r>
+        <w:rPr>
+          <w:rStyle w:val="pun"/>
+          <w:color w:val="666600"/>
+          <w:sz w:val="23"/>
+          <w:szCs w:val="23"/>
+        </w:rPr>
+        <w:t>}</w:t>
+      </w:r>
+    </w:p>
+    <w:p>
+      <w:pPr>
+        <w:pStyle w:val="NormalWeb"/>
+        <w:spacing w:before="120" w:beforeAutospacing="0" w:after="144" w:afterAutospacing="0"/>
+        <w:ind w:left="48" w:right="48"/>
+        <w:jc w:val="both"/>
+        <w:rPr>
+          <w:rFonts w:ascii="Arial" w:hAnsi="Arial" w:cs="Arial"/>
+          <w:color w:val="000000"/>
+        </w:rPr>
+      </w:pPr>
+      <w:r>
+        <w:rPr>
+          <w:rFonts w:ascii="Arial" w:hAnsi="Arial" w:cs="Arial"/>
+          <w:color w:val="000000"/>
+        </w:rPr>
+        <w:t>You can invoke it by passing an array. For example, the following statement invokes the printArray method to display 3, 1, 2, 6, 4, and 2 −</w:t>
+      </w:r>
+    </w:p>
+    <w:p>
+      <w:pPr>
+        <w:pStyle w:val="Heading3"/>
+        <w:rPr>
+          <w:rFonts w:ascii="Arial" w:hAnsi="Arial" w:cs="Arial"/>
+          <w:b w:val="0"/>
+          <w:bCs w:val="0"/>
+        </w:rPr>
+      </w:pPr>
+      <w:r>
+        <w:rPr>
+          <w:rFonts w:ascii="Arial" w:hAnsi="Arial" w:cs="Arial"/>
+          <w:b w:val="0"/>
+          <w:bCs w:val="0"/>
+        </w:rPr>
+        <w:t>Example</w:t>
+      </w:r>
+    </w:p>
+    <w:p>
+      <w:pPr>
+        <w:pStyle w:val="HTMLPreformatted"/>
+        <w:pBdr>
+          <w:top w:val="single" w:sz="6" w:space="2" w:color="888888"/>
+          <w:left w:val="single" w:sz="6" w:space="2" w:color="888888"/>
+          <w:bottom w:val="single" w:sz="6" w:space="2" w:color="888888"/>
+          <w:right w:val="single" w:sz="6" w:space="2" w:color="888888"/>
+        </w:pBdr>
+        <w:rPr>
+          <w:sz w:val="23"/>
+          <w:szCs w:val="23"/>
+        </w:rPr>
+      </w:pPr>
+      <w:r>
+        <w:rPr>
+          <w:rStyle w:val="pln"/>
+          <w:color w:val="000000"/>
+          <w:sz w:val="23"/>
+          <w:szCs w:val="23"/>
+        </w:rPr>
+        <w:t>printArray</w:t>
+      </w:r>
+      <w:r>
+        <w:rPr>
+          <w:rStyle w:val="pun"/>
+          <w:color w:val="666600"/>
+          <w:sz w:val="23"/>
+          <w:szCs w:val="23"/>
+        </w:rPr>
+        <w:t>(</w:t>
+      </w:r>
+      <w:r>
+        <w:rPr>
+          <w:rStyle w:val="kwd"/>
+          <w:color w:val="000088"/>
+          <w:sz w:val="23"/>
+          <w:szCs w:val="23"/>
+        </w:rPr>
+        <w:t>new</w:t>
+      </w:r>
+      <w:r>
+        <w:rPr>
+          <w:rStyle w:val="pln"/>
+          <w:color w:val="000000"/>
+          <w:sz w:val="23"/>
+          <w:szCs w:val="23"/>
+        </w:rPr>
+        <w:t xml:space="preserve"> </w:t>
+      </w:r>
+      <w:r>
+        <w:rPr>
+          <w:rStyle w:val="kwd"/>
+          <w:color w:val="000088"/>
+          <w:sz w:val="23"/>
+          <w:szCs w:val="23"/>
+        </w:rPr>
+        <w:t>int</w:t>
+      </w:r>
+      <w:r>
+        <w:rPr>
+          <w:rStyle w:val="pun"/>
+          <w:color w:val="666600"/>
+          <w:sz w:val="23"/>
+          <w:szCs w:val="23"/>
+        </w:rPr>
+        <w:t>[]{</w:t>
+      </w:r>
+      <w:r>
+        <w:rPr>
+          <w:rStyle w:val="lit"/>
+          <w:color w:val="006666"/>
+          <w:sz w:val="23"/>
+          <w:szCs w:val="23"/>
+        </w:rPr>
+        <w:t>3</w:t>
+      </w:r>
+      <w:r>
+        <w:rPr>
+          <w:rStyle w:val="pun"/>
+          <w:color w:val="666600"/>
+          <w:sz w:val="23"/>
+          <w:szCs w:val="23"/>
+        </w:rPr>
+        <w:t>,</w:t>
+      </w:r>
+      <w:r>
+        <w:rPr>
+          <w:rStyle w:val="pln"/>
+          <w:color w:val="000000"/>
+          <w:sz w:val="23"/>
+          <w:szCs w:val="23"/>
+        </w:rPr>
+        <w:t xml:space="preserve"> </w:t>
+      </w:r>
+      <w:r>
+        <w:rPr>
+          <w:rStyle w:val="lit"/>
+          <w:color w:val="006666"/>
+          <w:sz w:val="23"/>
+          <w:szCs w:val="23"/>
+        </w:rPr>
+        <w:t>1</w:t>
+      </w:r>
+      <w:r>
+        <w:rPr>
+          <w:rStyle w:val="pun"/>
+          <w:color w:val="666600"/>
+          <w:sz w:val="23"/>
+          <w:szCs w:val="23"/>
+        </w:rPr>
+        <w:t>,</w:t>
+      </w:r>
+      <w:r>
+        <w:rPr>
+          <w:rStyle w:val="pln"/>
+          <w:color w:val="000000"/>
+          <w:sz w:val="23"/>
+          <w:szCs w:val="23"/>
+        </w:rPr>
+        <w:t xml:space="preserve"> </w:t>
+      </w:r>
+      <w:r>
+        <w:rPr>
+          <w:rStyle w:val="lit"/>
+          <w:color w:val="006666"/>
+          <w:sz w:val="23"/>
+          <w:szCs w:val="23"/>
+        </w:rPr>
+        <w:t>2</w:t>
+      </w:r>
+      <w:r>
+        <w:rPr>
+          <w:rStyle w:val="pun"/>
+          <w:color w:val="666600"/>
+          <w:sz w:val="23"/>
+          <w:szCs w:val="23"/>
+        </w:rPr>
+        <w:t>,</w:t>
+      </w:r>
+      <w:r>
+        <w:rPr>
+          <w:rStyle w:val="pln"/>
+          <w:color w:val="000000"/>
+          <w:sz w:val="23"/>
+          <w:szCs w:val="23"/>
+        </w:rPr>
+        <w:t xml:space="preserve"> </w:t>
+      </w:r>
+      <w:r>
+        <w:rPr>
+          <w:rStyle w:val="lit"/>
+          <w:color w:val="006666"/>
+          <w:sz w:val="23"/>
+          <w:szCs w:val="23"/>
+        </w:rPr>
+        <w:t>6</w:t>
+      </w:r>
+      <w:r>
+        <w:rPr>
+          <w:rStyle w:val="pun"/>
+          <w:color w:val="666600"/>
+          <w:sz w:val="23"/>
+          <w:szCs w:val="23"/>
+        </w:rPr>
+        <w:t>,</w:t>
+      </w:r>
+      <w:r>
+        <w:rPr>
+          <w:rStyle w:val="pln"/>
+          <w:color w:val="000000"/>
+          <w:sz w:val="23"/>
+          <w:szCs w:val="23"/>
+        </w:rPr>
+        <w:t xml:space="preserve"> </w:t>
+      </w:r>
+      <w:r>
+        <w:rPr>
+          <w:rStyle w:val="lit"/>
+          <w:color w:val="006666"/>
+          <w:sz w:val="23"/>
+          <w:szCs w:val="23"/>
+        </w:rPr>
+        <w:t>4</w:t>
+      </w:r>
+      <w:r>
+        <w:rPr>
+          <w:rStyle w:val="pun"/>
+          <w:color w:val="666600"/>
+          <w:sz w:val="23"/>
+          <w:szCs w:val="23"/>
+        </w:rPr>
+        <w:t>,</w:t>
+      </w:r>
+      <w:r>
+        <w:rPr>
+          <w:rStyle w:val="pln"/>
+          <w:color w:val="000000"/>
+          <w:sz w:val="23"/>
+          <w:szCs w:val="23"/>
+        </w:rPr>
+        <w:t xml:space="preserve"> </w:t>
+      </w:r>
+      <w:r>
+        <w:rPr>
+          <w:rStyle w:val="lit"/>
+          <w:color w:val="006666"/>
+          <w:sz w:val="23"/>
+          <w:szCs w:val="23"/>
+        </w:rPr>
+        <w:t>2</w:t>
+      </w:r>
+      <w:r>
+        <w:rPr>
+          <w:rStyle w:val="pun"/>
+          <w:color w:val="666600"/>
+          <w:sz w:val="23"/>
+          <w:szCs w:val="23"/>
+        </w:rPr>
+        <w:t>});</w:t>
+      </w:r>
+    </w:p>
+    <w:p/>
+    <w:p>
+      <w:pPr>
+        <w:pStyle w:val="Heading2"/>
+        <w:rPr>
+          <w:rFonts w:ascii="Arial" w:hAnsi="Arial" w:cs="Arial"/>
+          <w:sz w:val="35"/>
+          <w:szCs w:val="35"/>
+        </w:rPr>
+      </w:pPr>
+      <w:r>
+        <w:rPr>
+          <w:rFonts w:ascii="Arial" w:hAnsi="Arial" w:cs="Arial"/>
+          <w:b/>
+          <w:bCs/>
+          <w:sz w:val="35"/>
+          <w:szCs w:val="35"/>
+        </w:rPr>
+        <w:lastRenderedPageBreak/>
+        <w:t>Returning an Array from a Method</w:t>
+      </w:r>
+    </w:p>
+    <w:p>
+      <w:pPr>
+        <w:pStyle w:val="NormalWeb"/>
+        <w:spacing w:before="120" w:beforeAutospacing="0" w:after="144" w:afterAutospacing="0"/>
+        <w:ind w:left="48" w:right="48"/>
+        <w:jc w:val="both"/>
+        <w:rPr>
+          <w:rFonts w:ascii="Arial" w:hAnsi="Arial" w:cs="Arial"/>
+          <w:color w:val="000000"/>
+        </w:rPr>
+      </w:pPr>
+      <w:r>
+        <w:rPr>
+          <w:rFonts w:ascii="Arial" w:hAnsi="Arial" w:cs="Arial"/>
+          <w:color w:val="000000"/>
+        </w:rPr>
+        <w:t>A method may also return an array. For example, the following method returns an array that is the reversal of another array −</w:t>
+      </w:r>
+    </w:p>
+    <w:p>
+      <w:pPr>
+        <w:pStyle w:val="Heading3"/>
+        <w:rPr>
+          <w:rFonts w:ascii="Arial" w:hAnsi="Arial" w:cs="Arial"/>
+          <w:b w:val="0"/>
+          <w:bCs w:val="0"/>
+        </w:rPr>
+      </w:pPr>
+      <w:r>
+        <w:rPr>
+          <w:rFonts w:ascii="Arial" w:hAnsi="Arial" w:cs="Arial"/>
+          <w:b w:val="0"/>
+          <w:bCs w:val="0"/>
+        </w:rPr>
+        <w:t>Example</w:t>
+      </w:r>
+    </w:p>
+    <w:p>
+      <w:pPr>
+        <w:pStyle w:val="HTMLPreformatted"/>
+        <w:pBdr>
+          <w:top w:val="single" w:sz="6" w:space="2" w:color="888888"/>
+          <w:left w:val="single" w:sz="6" w:space="2" w:color="888888"/>
+          <w:bottom w:val="single" w:sz="6" w:space="2" w:color="888888"/>
+          <w:right w:val="single" w:sz="6" w:space="2" w:color="888888"/>
+        </w:pBdr>
+        <w:rPr>
+          <w:rStyle w:val="pln"/>
+          <w:color w:val="000000"/>
+          <w:sz w:val="23"/>
+          <w:szCs w:val="23"/>
+        </w:rPr>
+      </w:pPr>
+      <w:r>
+        <w:rPr>
+          <w:rStyle w:val="kwd"/>
+          <w:color w:val="000088"/>
+          <w:sz w:val="23"/>
+          <w:szCs w:val="23"/>
+        </w:rPr>
+        <w:t>public</w:t>
+      </w:r>
+      <w:r>
+        <w:rPr>
+          <w:rStyle w:val="pln"/>
+          <w:color w:val="000000"/>
+          <w:sz w:val="23"/>
+          <w:szCs w:val="23"/>
+        </w:rPr>
+        <w:t xml:space="preserve"> </w:t>
+      </w:r>
+      <w:r>
+        <w:rPr>
+          <w:rStyle w:val="kwd"/>
+          <w:color w:val="000088"/>
+          <w:sz w:val="23"/>
+          <w:szCs w:val="23"/>
+        </w:rPr>
+        <w:t>static</w:t>
+      </w:r>
+      <w:r>
+        <w:rPr>
+          <w:rStyle w:val="pln"/>
+          <w:color w:val="000000"/>
+          <w:sz w:val="23"/>
+          <w:szCs w:val="23"/>
+        </w:rPr>
+        <w:t xml:space="preserve"> </w:t>
+      </w:r>
+      <w:r>
+        <w:rPr>
+          <w:rStyle w:val="kwd"/>
+          <w:color w:val="000088"/>
+          <w:sz w:val="23"/>
+          <w:szCs w:val="23"/>
+        </w:rPr>
+        <w:t>int</w:t>
+      </w:r>
+      <w:r>
+        <w:rPr>
+          <w:rStyle w:val="pun"/>
+          <w:color w:val="666600"/>
+          <w:sz w:val="23"/>
+          <w:szCs w:val="23"/>
+        </w:rPr>
+        <w:t>[]</w:t>
+      </w:r>
+      <w:r>
+        <w:rPr>
+          <w:rStyle w:val="pln"/>
+          <w:color w:val="000000"/>
+          <w:sz w:val="23"/>
+          <w:szCs w:val="23"/>
+        </w:rPr>
+        <w:t xml:space="preserve"> reverse</w:t>
+      </w:r>
+      <w:r>
+        <w:rPr>
+          <w:rStyle w:val="pun"/>
+          <w:color w:val="666600"/>
+          <w:sz w:val="23"/>
+          <w:szCs w:val="23"/>
+        </w:rPr>
+        <w:t>(</w:t>
+      </w:r>
+      <w:r>
+        <w:rPr>
+          <w:rStyle w:val="kwd"/>
+          <w:color w:val="000088"/>
+          <w:sz w:val="23"/>
+          <w:szCs w:val="23"/>
+        </w:rPr>
+        <w:t>int</w:t>
+      </w:r>
+      <w:r>
+        <w:rPr>
+          <w:rStyle w:val="pun"/>
+          <w:color w:val="666600"/>
+          <w:sz w:val="23"/>
+          <w:szCs w:val="23"/>
+        </w:rPr>
+        <w:t>[]</w:t>
+      </w:r>
+      <w:r>
+        <w:rPr>
+          <w:rStyle w:val="pln"/>
+          <w:color w:val="000000"/>
+          <w:sz w:val="23"/>
+          <w:szCs w:val="23"/>
+        </w:rPr>
+        <w:t xml:space="preserve"> list</w:t>
+      </w:r>
+      <w:r>
+        <w:rPr>
+          <w:rStyle w:val="pun"/>
+          <w:color w:val="666600"/>
+          <w:sz w:val="23"/>
+          <w:szCs w:val="23"/>
+        </w:rPr>
+        <w:t>)</w:t>
+      </w:r>
+      <w:r>
+        <w:rPr>
+          <w:rStyle w:val="pln"/>
+          <w:color w:val="000000"/>
+          <w:sz w:val="23"/>
+          <w:szCs w:val="23"/>
+        </w:rPr>
+        <w:t xml:space="preserve"> </w:t>
+      </w:r>
+      <w:r>
+        <w:rPr>
+          <w:rStyle w:val="pun"/>
+          <w:color w:val="666600"/>
+          <w:sz w:val="23"/>
+          <w:szCs w:val="23"/>
+        </w:rPr>
+        <w:t>{</w:t>
+      </w:r>
+    </w:p>
+    <w:p>
+      <w:pPr>
+        <w:pStyle w:val="HTMLPreformatted"/>
+        <w:pBdr>
+          <w:top w:val="single" w:sz="6" w:space="2" w:color="888888"/>
+          <w:left w:val="single" w:sz="6" w:space="2" w:color="888888"/>
+          <w:bottom w:val="single" w:sz="6" w:space="2" w:color="888888"/>
+          <w:right w:val="single" w:sz="6" w:space="2" w:color="888888"/>
+        </w:pBdr>
+        <w:rPr>
+          <w:rStyle w:val="pln"/>
+          <w:color w:val="000000"/>
+          <w:sz w:val="23"/>
+          <w:szCs w:val="23"/>
+        </w:rPr>
+      </w:pPr>
+      <w:r>
+        <w:rPr>
+          <w:rStyle w:val="pln"/>
+          <w:color w:val="000000"/>
+          <w:sz w:val="23"/>
+          <w:szCs w:val="23"/>
+        </w:rPr>
+        <w:t xml:space="preserve">   </w:t>
+      </w:r>
+      <w:r>
+        <w:rPr>
+          <w:rStyle w:val="kwd"/>
+          <w:color w:val="000088"/>
+          <w:sz w:val="23"/>
+          <w:szCs w:val="23"/>
+        </w:rPr>
+        <w:t>int</w:t>
+      </w:r>
+      <w:r>
+        <w:rPr>
+          <w:rStyle w:val="pun"/>
+          <w:color w:val="666600"/>
+          <w:sz w:val="23"/>
+          <w:szCs w:val="23"/>
+        </w:rPr>
+        <w:t>[]</w:t>
+      </w:r>
+      <w:r>
+        <w:rPr>
+          <w:rStyle w:val="pln"/>
+          <w:color w:val="000000"/>
+          <w:sz w:val="23"/>
+          <w:szCs w:val="23"/>
+        </w:rPr>
+        <w:t xml:space="preserve"> result </w:t>
+      </w:r>
+      <w:r>
+        <w:rPr>
+          <w:rStyle w:val="pun"/>
+          <w:color w:val="666600"/>
+          <w:sz w:val="23"/>
+          <w:szCs w:val="23"/>
+        </w:rPr>
+        <w:t>=</w:t>
+      </w:r>
+      <w:r>
+        <w:rPr>
+          <w:rStyle w:val="pln"/>
+          <w:color w:val="000000"/>
+          <w:sz w:val="23"/>
+          <w:szCs w:val="23"/>
+        </w:rPr>
+        <w:t xml:space="preserve"> </w:t>
+      </w:r>
+      <w:r>
+        <w:rPr>
+          <w:rStyle w:val="kwd"/>
+          <w:color w:val="000088"/>
+          <w:sz w:val="23"/>
+          <w:szCs w:val="23"/>
+        </w:rPr>
+        <w:t>new</w:t>
+      </w:r>
+      <w:r>
+        <w:rPr>
+          <w:rStyle w:val="pln"/>
+          <w:color w:val="000000"/>
+          <w:sz w:val="23"/>
+          <w:szCs w:val="23"/>
+        </w:rPr>
+        <w:t xml:space="preserve"> </w:t>
+      </w:r>
+      <w:r>
+        <w:rPr>
+          <w:rStyle w:val="kwd"/>
+          <w:color w:val="000088"/>
+          <w:sz w:val="23"/>
+          <w:szCs w:val="23"/>
+        </w:rPr>
+        <w:t>int</w:t>
+      </w:r>
+      <w:r>
+        <w:rPr>
+          <w:rStyle w:val="pun"/>
+          <w:color w:val="666600"/>
+          <w:sz w:val="23"/>
+          <w:szCs w:val="23"/>
+        </w:rPr>
+        <w:t>[</w:t>
+      </w:r>
+      <w:r>
+        <w:rPr>
+          <w:rStyle w:val="pln"/>
+          <w:color w:val="000000"/>
+          <w:sz w:val="23"/>
+          <w:szCs w:val="23"/>
+        </w:rPr>
+        <w:t>list</w:t>
+      </w:r>
+      <w:r>
+        <w:rPr>
+          <w:rStyle w:val="pun"/>
+          <w:color w:val="666600"/>
+          <w:sz w:val="23"/>
+          <w:szCs w:val="23"/>
+        </w:rPr>
+        <w:t>.</w:t>
+      </w:r>
+      <w:r>
+        <w:rPr>
+          <w:rStyle w:val="pln"/>
+          <w:color w:val="000000"/>
+          <w:sz w:val="23"/>
+          <w:szCs w:val="23"/>
+        </w:rPr>
+        <w:t>length</w:t>
+      </w:r>
+      <w:r>
+        <w:rPr>
+          <w:rStyle w:val="pun"/>
+          <w:color w:val="666600"/>
+          <w:sz w:val="23"/>
+          <w:szCs w:val="23"/>
+        </w:rPr>
+        <w:t>];</w:t>
+      </w:r>
+    </w:p>
+    <w:p>
+      <w:pPr>
+        <w:pStyle w:val="HTMLPreformatted"/>
+        <w:pBdr>
+          <w:top w:val="single" w:sz="6" w:space="2" w:color="888888"/>
+          <w:left w:val="single" w:sz="6" w:space="2" w:color="888888"/>
+          <w:bottom w:val="single" w:sz="6" w:space="2" w:color="888888"/>
+          <w:right w:val="single" w:sz="6" w:space="2" w:color="888888"/>
+        </w:pBdr>
+        <w:rPr>
+          <w:rStyle w:val="pln"/>
+          <w:color w:val="000000"/>
+          <w:sz w:val="23"/>
+          <w:szCs w:val="23"/>
+        </w:rPr>
+      </w:pPr>
+    </w:p>
+    <w:p>
+      <w:pPr>
+        <w:pStyle w:val="HTMLPreformatted"/>
+        <w:pBdr>
+          <w:top w:val="single" w:sz="6" w:space="2" w:color="888888"/>
+          <w:left w:val="single" w:sz="6" w:space="2" w:color="888888"/>
+          <w:bottom w:val="single" w:sz="6" w:space="2" w:color="888888"/>
+          <w:right w:val="single" w:sz="6" w:space="2" w:color="888888"/>
+        </w:pBdr>
+        <w:rPr>
+          <w:rStyle w:val="pln"/>
+          <w:color w:val="000000"/>
+          <w:sz w:val="23"/>
+          <w:szCs w:val="23"/>
+        </w:rPr>
+      </w:pPr>
+      <w:r>
+        <w:rPr>
+          <w:rStyle w:val="pln"/>
+          <w:color w:val="000000"/>
+          <w:sz w:val="23"/>
+          <w:szCs w:val="23"/>
+        </w:rPr>
+        <w:t xml:space="preserve">   </w:t>
+      </w:r>
+      <w:r>
+        <w:rPr>
+          <w:rStyle w:val="kwd"/>
+          <w:color w:val="000088"/>
+          <w:sz w:val="23"/>
+          <w:szCs w:val="23"/>
+        </w:rPr>
+        <w:t>for</w:t>
+      </w:r>
+      <w:r>
+        <w:rPr>
+          <w:rStyle w:val="pln"/>
+          <w:color w:val="000000"/>
+          <w:sz w:val="23"/>
+          <w:szCs w:val="23"/>
+        </w:rPr>
+        <w:t xml:space="preserve"> </w:t>
+      </w:r>
+      <w:r>
+        <w:rPr>
+          <w:rStyle w:val="pun"/>
+          <w:color w:val="666600"/>
+          <w:sz w:val="23"/>
+          <w:szCs w:val="23"/>
+        </w:rPr>
+        <w:t>(</w:t>
+      </w:r>
+      <w:r>
+        <w:rPr>
+          <w:rStyle w:val="kwd"/>
+          <w:color w:val="000088"/>
+          <w:sz w:val="23"/>
+          <w:szCs w:val="23"/>
+        </w:rPr>
+        <w:t>int</w:t>
+      </w:r>
+      <w:r>
+        <w:rPr>
+          <w:rStyle w:val="pln"/>
+          <w:color w:val="000000"/>
+          <w:sz w:val="23"/>
+          <w:szCs w:val="23"/>
+        </w:rPr>
+        <w:t xml:space="preserve"> i </w:t>
+      </w:r>
+      <w:r>
+        <w:rPr>
+          <w:rStyle w:val="pun"/>
+          <w:color w:val="666600"/>
+          <w:sz w:val="23"/>
+          <w:szCs w:val="23"/>
+        </w:rPr>
+        <w:t>=</w:t>
+      </w:r>
+      <w:r>
+        <w:rPr>
+          <w:rStyle w:val="pln"/>
+          <w:color w:val="000000"/>
+          <w:sz w:val="23"/>
+          <w:szCs w:val="23"/>
+        </w:rPr>
+        <w:t xml:space="preserve"> </w:t>
+      </w:r>
+      <w:r>
+        <w:rPr>
+          <w:rStyle w:val="lit"/>
+          <w:color w:val="006666"/>
+          <w:sz w:val="23"/>
+          <w:szCs w:val="23"/>
+        </w:rPr>
+        <w:t>0</w:t>
+      </w:r>
+      <w:r>
+        <w:rPr>
+          <w:rStyle w:val="pun"/>
+          <w:color w:val="666600"/>
+          <w:sz w:val="23"/>
+          <w:szCs w:val="23"/>
+        </w:rPr>
+        <w:t>,</w:t>
+      </w:r>
+      <w:r>
+        <w:rPr>
+          <w:rStyle w:val="pln"/>
+          <w:color w:val="000000"/>
+          <w:sz w:val="23"/>
+          <w:szCs w:val="23"/>
+        </w:rPr>
+        <w:t xml:space="preserve"> j </w:t>
+      </w:r>
+      <w:r>
+        <w:rPr>
+          <w:rStyle w:val="pun"/>
+          <w:color w:val="666600"/>
+          <w:sz w:val="23"/>
+          <w:szCs w:val="23"/>
+        </w:rPr>
+        <w:t>=</w:t>
+      </w:r>
+      <w:r>
+        <w:rPr>
+          <w:rStyle w:val="pln"/>
+          <w:color w:val="000000"/>
+          <w:sz w:val="23"/>
+          <w:szCs w:val="23"/>
+        </w:rPr>
+        <w:t xml:space="preserve"> result</w:t>
+      </w:r>
+      <w:r>
+        <w:rPr>
+          <w:rStyle w:val="pun"/>
+          <w:color w:val="666600"/>
+          <w:sz w:val="23"/>
+          <w:szCs w:val="23"/>
+        </w:rPr>
+        <w:t>.</w:t>
+      </w:r>
+      <w:r>
+        <w:rPr>
+          <w:rStyle w:val="pln"/>
+          <w:color w:val="000000"/>
+          <w:sz w:val="23"/>
+          <w:szCs w:val="23"/>
+        </w:rPr>
+        <w:t xml:space="preserve">length </w:t>
+      </w:r>
+      <w:r>
+        <w:rPr>
+          <w:rStyle w:val="pun"/>
+          <w:color w:val="666600"/>
+          <w:sz w:val="23"/>
+          <w:szCs w:val="23"/>
+        </w:rPr>
+        <w:t>-</w:t>
+      </w:r>
+      <w:r>
+        <w:rPr>
+          <w:rStyle w:val="pln"/>
+          <w:color w:val="000000"/>
+          <w:sz w:val="23"/>
+          <w:szCs w:val="23"/>
+        </w:rPr>
+        <w:t xml:space="preserve"> </w:t>
+      </w:r>
+      <w:r>
+        <w:rPr>
+          <w:rStyle w:val="lit"/>
+          <w:color w:val="006666"/>
+          <w:sz w:val="23"/>
+          <w:szCs w:val="23"/>
+        </w:rPr>
+        <w:t>1</w:t>
+      </w:r>
+      <w:r>
+        <w:rPr>
+          <w:rStyle w:val="pun"/>
+          <w:color w:val="666600"/>
+          <w:sz w:val="23"/>
+          <w:szCs w:val="23"/>
+        </w:rPr>
+        <w:t>;</w:t>
+      </w:r>
+      <w:r>
+        <w:rPr>
+          <w:rStyle w:val="pln"/>
+          <w:color w:val="000000"/>
+          <w:sz w:val="23"/>
+          <w:szCs w:val="23"/>
+        </w:rPr>
+        <w:t xml:space="preserve"> i </w:t>
+      </w:r>
+      <w:r>
+        <w:rPr>
+          <w:rStyle w:val="pun"/>
+          <w:color w:val="666600"/>
+          <w:sz w:val="23"/>
+          <w:szCs w:val="23"/>
+        </w:rPr>
+        <w:t>&lt;</w:t>
+      </w:r>
+      <w:r>
+        <w:rPr>
+          <w:rStyle w:val="pln"/>
+          <w:color w:val="000000"/>
+          <w:sz w:val="23"/>
+          <w:szCs w:val="23"/>
+        </w:rPr>
+        <w:t xml:space="preserve"> list</w:t>
+      </w:r>
+      <w:r>
+        <w:rPr>
+          <w:rStyle w:val="pun"/>
+          <w:color w:val="666600"/>
+          <w:sz w:val="23"/>
+          <w:szCs w:val="23"/>
+        </w:rPr>
+        <w:t>.</w:t>
+      </w:r>
+      <w:r>
+        <w:rPr>
+          <w:rStyle w:val="pln"/>
+          <w:color w:val="000000"/>
+          <w:sz w:val="23"/>
+          <w:szCs w:val="23"/>
+        </w:rPr>
+        <w:t>length</w:t>
+      </w:r>
+      <w:r>
+        <w:rPr>
+          <w:rStyle w:val="pun"/>
+          <w:color w:val="666600"/>
+          <w:sz w:val="23"/>
+          <w:szCs w:val="23"/>
+        </w:rPr>
+        <w:t>;</w:t>
+      </w:r>
+      <w:r>
+        <w:rPr>
+          <w:rStyle w:val="pln"/>
+          <w:color w:val="000000"/>
+          <w:sz w:val="23"/>
+          <w:szCs w:val="23"/>
+        </w:rPr>
+        <w:t xml:space="preserve"> i</w:t>
+      </w:r>
+      <w:r>
+        <w:rPr>
+          <w:rStyle w:val="pun"/>
+          <w:color w:val="666600"/>
+          <w:sz w:val="23"/>
+          <w:szCs w:val="23"/>
+        </w:rPr>
+        <w:t>++,</w:t>
+      </w:r>
+      <w:r>
+        <w:rPr>
+          <w:rStyle w:val="pln"/>
+          <w:color w:val="000000"/>
+          <w:sz w:val="23"/>
+          <w:szCs w:val="23"/>
+        </w:rPr>
+        <w:t xml:space="preserve"> j</w:t>
+      </w:r>
+      <w:r>
+        <w:rPr>
+          <w:rStyle w:val="pun"/>
+          <w:color w:val="666600"/>
+          <w:sz w:val="23"/>
+          <w:szCs w:val="23"/>
+        </w:rPr>
+        <w:t>--)</w:t>
+      </w:r>
+      <w:r>
+        <w:rPr>
+          <w:rStyle w:val="pln"/>
+          <w:color w:val="000000"/>
+          <w:sz w:val="23"/>
+          <w:szCs w:val="23"/>
+        </w:rPr>
+        <w:t xml:space="preserve"> </w:t>
+      </w:r>
+      <w:r>
+        <w:rPr>
+          <w:rStyle w:val="pun"/>
+          <w:color w:val="666600"/>
+          <w:sz w:val="23"/>
+          <w:szCs w:val="23"/>
+        </w:rPr>
+        <w:t>{</w:t>
+      </w:r>
+    </w:p>
+    <w:p>
+      <w:pPr>
+        <w:pStyle w:val="HTMLPreformatted"/>
+        <w:pBdr>
+          <w:top w:val="single" w:sz="6" w:space="2" w:color="888888"/>
+          <w:left w:val="single" w:sz="6" w:space="2" w:color="888888"/>
+          <w:bottom w:val="single" w:sz="6" w:space="2" w:color="888888"/>
+          <w:right w:val="single" w:sz="6" w:space="2" w:color="888888"/>
+        </w:pBdr>
+        <w:rPr>
+          <w:rStyle w:val="pln"/>
+          <w:color w:val="000000"/>
+          <w:sz w:val="23"/>
+          <w:szCs w:val="23"/>
+        </w:rPr>
+      </w:pPr>
+      <w:r>
+        <w:rPr>
+          <w:rStyle w:val="pln"/>
+          <w:color w:val="000000"/>
+          <w:sz w:val="23"/>
+          <w:szCs w:val="23"/>
+        </w:rPr>
+        <w:t xml:space="preserve">      result</w:t>
+      </w:r>
+      <w:r>
+        <w:rPr>
+          <w:rStyle w:val="pun"/>
+          <w:color w:val="666600"/>
+          <w:sz w:val="23"/>
+          <w:szCs w:val="23"/>
+        </w:rPr>
+        <w:t>[</w:t>
+      </w:r>
+      <w:r>
+        <w:rPr>
+          <w:rStyle w:val="pln"/>
+          <w:color w:val="000000"/>
+          <w:sz w:val="23"/>
+          <w:szCs w:val="23"/>
+        </w:rPr>
+        <w:t>j</w:t>
+      </w:r>
+      <w:r>
+        <w:rPr>
+          <w:rStyle w:val="pun"/>
+          <w:color w:val="666600"/>
+          <w:sz w:val="23"/>
+          <w:szCs w:val="23"/>
+        </w:rPr>
+        <w:t>]</w:t>
+      </w:r>
+      <w:r>
+        <w:rPr>
+          <w:rStyle w:val="pln"/>
+          <w:color w:val="000000"/>
+          <w:sz w:val="23"/>
+          <w:szCs w:val="23"/>
+        </w:rPr>
+        <w:t xml:space="preserve"> </w:t>
+      </w:r>
+      <w:r>
+        <w:rPr>
+          <w:rStyle w:val="pun"/>
+          <w:color w:val="666600"/>
+          <w:sz w:val="23"/>
+          <w:szCs w:val="23"/>
+        </w:rPr>
+        <w:t>=</w:t>
+      </w:r>
+      <w:r>
+        <w:rPr>
+          <w:rStyle w:val="pln"/>
+          <w:color w:val="000000"/>
+          <w:sz w:val="23"/>
+          <w:szCs w:val="23"/>
+        </w:rPr>
+        <w:t xml:space="preserve"> list</w:t>
+      </w:r>
+      <w:r>
+        <w:rPr>
+          <w:rStyle w:val="pun"/>
+          <w:color w:val="666600"/>
+          <w:sz w:val="23"/>
+          <w:szCs w:val="23"/>
+        </w:rPr>
+        <w:t>[</w:t>
+      </w:r>
+      <w:r>
+        <w:rPr>
+          <w:rStyle w:val="pln"/>
+          <w:color w:val="000000"/>
+          <w:sz w:val="23"/>
+          <w:szCs w:val="23"/>
+        </w:rPr>
+        <w:t>i</w:t>
+      </w:r>
+      <w:r>
+        <w:rPr>
+          <w:rStyle w:val="pun"/>
+          <w:color w:val="666600"/>
+          <w:sz w:val="23"/>
+          <w:szCs w:val="23"/>
+        </w:rPr>
+        <w:t>];</w:t>
+      </w:r>
+    </w:p>
+    <w:p>
+      <w:pPr>
+        <w:pStyle w:val="HTMLPreformatted"/>
+        <w:pBdr>
+          <w:top w:val="single" w:sz="6" w:space="2" w:color="888888"/>
+          <w:left w:val="single" w:sz="6" w:space="2" w:color="888888"/>
+          <w:bottom w:val="single" w:sz="6" w:space="2" w:color="888888"/>
+          <w:right w:val="single" w:sz="6" w:space="2" w:color="888888"/>
+        </w:pBdr>
+        <w:rPr>
+          <w:rStyle w:val="pln"/>
+          <w:color w:val="000000"/>
+          <w:sz w:val="23"/>
+          <w:szCs w:val="23"/>
+        </w:rPr>
+      </w:pPr>
+      <w:r>
+        <w:rPr>
+          <w:rStyle w:val="pln"/>
+          <w:color w:val="000000"/>
+          <w:sz w:val="23"/>
+          <w:szCs w:val="23"/>
+        </w:rPr>
+        <w:t xml:space="preserve">   </w:t>
+      </w:r>
+      <w:r>
+        <w:rPr>
+          <w:rStyle w:val="pun"/>
+          <w:color w:val="666600"/>
+          <w:sz w:val="23"/>
+          <w:szCs w:val="23"/>
+        </w:rPr>
+        <w:t>}</w:t>
+      </w:r>
+    </w:p>
+    <w:p>
+      <w:pPr>
+        <w:pStyle w:val="HTMLPreformatted"/>
+        <w:pBdr>
+          <w:top w:val="single" w:sz="6" w:space="2" w:color="888888"/>
+          <w:left w:val="single" w:sz="6" w:space="2" w:color="888888"/>
+          <w:bottom w:val="single" w:sz="6" w:space="2" w:color="888888"/>
+          <w:right w:val="single" w:sz="6" w:space="2" w:color="888888"/>
+        </w:pBdr>
+        <w:rPr>
+          <w:rStyle w:val="pln"/>
+          <w:color w:val="000000"/>
+          <w:sz w:val="23"/>
+          <w:szCs w:val="23"/>
+        </w:rPr>
+      </w:pPr>
+      <w:r>
+        <w:rPr>
+          <w:rStyle w:val="pln"/>
+          <w:color w:val="000000"/>
+          <w:sz w:val="23"/>
+          <w:szCs w:val="23"/>
+        </w:rPr>
+        <w:t xml:space="preserve">   </w:t>
+      </w:r>
+      <w:r>
+        <w:rPr>
+          <w:rStyle w:val="kwd"/>
+          <w:color w:val="000088"/>
+          <w:sz w:val="23"/>
+          <w:szCs w:val="23"/>
+        </w:rPr>
+        <w:t>return</w:t>
+      </w:r>
+      <w:r>
+        <w:rPr>
+          <w:rStyle w:val="pln"/>
+          <w:color w:val="000000"/>
+          <w:sz w:val="23"/>
+          <w:szCs w:val="23"/>
+        </w:rPr>
+        <w:t xml:space="preserve"> result</w:t>
+      </w:r>
+      <w:r>
+        <w:rPr>
+          <w:rStyle w:val="pun"/>
+          <w:color w:val="666600"/>
+          <w:sz w:val="23"/>
+          <w:szCs w:val="23"/>
+        </w:rPr>
+        <w:t>;</w:t>
+      </w:r>
+    </w:p>
+    <w:p>
+      <w:pPr>
+        <w:pStyle w:val="HTMLPreformatted"/>
+        <w:pBdr>
+          <w:top w:val="single" w:sz="6" w:space="2" w:color="888888"/>
+          <w:left w:val="single" w:sz="6" w:space="2" w:color="888888"/>
+          <w:bottom w:val="single" w:sz="6" w:space="2" w:color="888888"/>
+          <w:right w:val="single" w:sz="6" w:space="2" w:color="888888"/>
+        </w:pBdr>
+        <w:rPr>
+          <w:sz w:val="23"/>
+          <w:szCs w:val="23"/>
+        </w:rPr>
+      </w:pPr>
+      <w:r>
+        <w:rPr>
+          <w:rStyle w:val="pun"/>
+          <w:color w:val="666600"/>
+          <w:sz w:val="23"/>
+          <w:szCs w:val="23"/>
+        </w:rPr>
+        <w:t>}</w:t>
+      </w:r>
+    </w:p>
+    <w:p/>
+    <w:p/>
+    <w:p>
+      <w:r>
+        <w:rPr>
+          <w:rFonts w:ascii="Arial" w:hAnsi="Arial" w:cs="Arial"/>
+          <w:b/>
+          <w:bCs/>
+          <w:color w:val="222222"/>
+          <w:shd w:val="clear" w:color="auto" w:fill="FFF9EE"/>
+        </w:rPr>
+        <w:t>Question 2: Can you store String in an array of Integer in Java? compile time error or runtime exception? </w:t>
+      </w:r>
+      <w:r>
+        <w:rPr>
+          <w:rFonts w:ascii="Arial" w:hAnsi="Arial" w:cs="Arial"/>
+          <w:color w:val="222222"/>
+          <w:shd w:val="clear" w:color="auto" w:fill="FFF9EE"/>
+        </w:rPr>
+        <w:t>[</w:t>
+      </w:r>
+      <w:hyperlink r:id="rId5" w:history="1">
+        <w:r>
+          <w:rPr>
+            <w:rStyle w:val="Hyperlink"/>
+            <w:rFonts w:ascii="Arial" w:hAnsi="Arial" w:cs="Arial"/>
+            <w:color w:val="888888"/>
+            <w:shd w:val="clear" w:color="auto" w:fill="FFF9EE"/>
+          </w:rPr>
+          <w:t>answer</w:t>
+        </w:r>
+      </w:hyperlink>
+      <w:r>
+        <w:rPr>
+          <w:rFonts w:ascii="Arial" w:hAnsi="Arial" w:cs="Arial"/>
+          <w:color w:val="222222"/>
+          <w:shd w:val="clear" w:color="auto" w:fill="FFF9EE"/>
+        </w:rPr>
+        <w:t>]</w:t>
+      </w:r>
+      <w:r>
+        <w:rPr>
+          <w:rFonts w:ascii="Arial" w:hAnsi="Arial" w:cs="Arial"/>
+          <w:color w:val="222222"/>
+        </w:rPr>
+        <w:br/>
+      </w:r>
+      <w:r>
+        <w:rPr>
+          <w:rFonts w:ascii="Arial" w:hAnsi="Arial" w:cs="Arial"/>
+          <w:color w:val="222222"/>
+          <w:shd w:val="clear" w:color="auto" w:fill="FFF9EE"/>
+        </w:rPr>
+        <w:t>This is a tricky question. The answer is both yes and no. You cannot store a String in an array of primitive int, it will result in compile time error as shown below, but if you create an array of Object and assign </w:t>
+      </w:r>
+      <w:r>
+        <w:rPr>
+          <w:rFonts w:ascii="Courier New" w:hAnsi="Courier New" w:cs="Courier New"/>
+          <w:color w:val="222222"/>
+          <w:shd w:val="clear" w:color="auto" w:fill="FFF9EE"/>
+        </w:rPr>
+        <w:t>String[]</w:t>
+      </w:r>
+      <w:r>
+        <w:rPr>
+          <w:rFonts w:ascii="Arial" w:hAnsi="Arial" w:cs="Arial"/>
+          <w:color w:val="222222"/>
+          <w:shd w:val="clear" w:color="auto" w:fill="FFF9EE"/>
+        </w:rPr>
+        <w:t> to it and then try to store Integer object on it.</w:t>
+      </w:r>
+      <w:r>
+        <w:rPr>
+          <w:rFonts w:ascii="Arial" w:hAnsi="Arial" w:cs="Arial"/>
+          <w:color w:val="222222"/>
+        </w:rPr>
+        <w:br/>
+      </w:r>
+      <w:r>
+        <w:rPr>
+          <w:rFonts w:ascii="Arial" w:hAnsi="Arial" w:cs="Arial"/>
+          <w:color w:val="222222"/>
+        </w:rPr>
+        <w:br/>
+      </w:r>
+      <w:r>
+        <w:rPr>
+          <w:rFonts w:ascii="Arial" w:hAnsi="Arial" w:cs="Arial"/>
+          <w:color w:val="222222"/>
+          <w:shd w:val="clear" w:color="auto" w:fill="FFF9EE"/>
+        </w:rPr>
+        <w:t>The compiler won't be able to detect that and it will throw </w:t>
+      </w:r>
+      <w:r>
+        <w:rPr>
+          <w:rFonts w:ascii="Courier New" w:hAnsi="Courier New" w:cs="Courier New"/>
+          <w:color w:val="222222"/>
+          <w:shd w:val="clear" w:color="auto" w:fill="FFF9EE"/>
+        </w:rPr>
+        <w:t>ArrayStoreExcpetion</w:t>
+      </w:r>
+      <w:r>
+        <w:rPr>
+          <w:rFonts w:ascii="Arial" w:hAnsi="Arial" w:cs="Arial"/>
+          <w:color w:val="222222"/>
+          <w:shd w:val="clear" w:color="auto" w:fill="FFF9EE"/>
+        </w:rPr>
+        <w:t> at runtime.</w:t>
+      </w:r>
+      <w:r>
+        <w:rPr>
+          <w:rFonts w:ascii="Arial" w:hAnsi="Arial" w:cs="Arial"/>
+          <w:color w:val="222222"/>
+        </w:rPr>
+        <w:br/>
+      </w:r>
+    </w:p>
+    <w:p/>
+    <w:p>
       <w:bookmarkStart w:id="0" w:name="_GoBack"/>
       <w:bookmarkEnd w:id="0"/>
+    </w:p>
+    <w:p>
+      <w:pPr>
+        <w:rPr>
+          <w:sz w:val="96"/>
+          <w:szCs w:val="96"/>
+        </w:rPr>
+      </w:pPr>
+      <w:r>
+        <w:rPr>
+          <w:sz w:val="96"/>
+          <w:szCs w:val="96"/>
+        </w:rPr>
+        <w:t>A</w:t>
+      </w:r>
+      <w:r>
+        <w:rPr>
+          <w:sz w:val="96"/>
+          <w:szCs w:val="96"/>
+        </w:rPr>
+        <w:t>rrays class in java</w:t>
+      </w:r>
+    </w:p>
+    <w:p>
+      <w:pPr>
+        <w:rPr>
+          <w:rFonts w:ascii="Arial" w:hAnsi="Arial" w:cs="Arial"/>
+          <w:color w:val="353833"/>
+          <w:sz w:val="18"/>
+          <w:szCs w:val="18"/>
+        </w:rPr>
+      </w:pPr>
+      <w:r>
+        <w:rPr>
+          <w:rFonts w:ascii="Arial" w:hAnsi="Arial" w:cs="Arial"/>
+          <w:color w:val="353833"/>
+          <w:sz w:val="18"/>
+          <w:szCs w:val="18"/>
+        </w:rPr>
+        <w:t>java.util</w:t>
+      </w:r>
+    </w:p>
+    <w:p>
+      <w:pPr>
+        <w:pStyle w:val="Heading2"/>
+        <w:spacing w:before="150" w:after="150"/>
+        <w:rPr>
+          <w:rFonts w:ascii="Arial" w:hAnsi="Arial" w:cs="Arial"/>
+          <w:color w:val="2C4557"/>
+          <w:sz w:val="27"/>
+          <w:szCs w:val="27"/>
+        </w:rPr>
+      </w:pPr>
+      <w:r>
+        <w:rPr>
+          <w:rFonts w:ascii="Arial" w:hAnsi="Arial" w:cs="Arial"/>
+          <w:color w:val="2C4557"/>
+          <w:sz w:val="27"/>
+          <w:szCs w:val="27"/>
+        </w:rPr>
+        <w:t>Class Arrays</w:t>
+      </w:r>
+    </w:p>
+    <w:p>
+      <w:pPr>
+        <w:numPr>
+          <w:ilvl w:val="0"/>
+          <w:numId w:val="6"/>
+        </w:numPr>
+        <w:spacing w:before="100" w:beforeAutospacing="1" w:after="100" w:afterAutospacing="1" w:line="240" w:lineRule="auto"/>
+        <w:ind w:left="0"/>
+        <w:rPr>
+          <w:rFonts w:ascii="Arial" w:hAnsi="Arial" w:cs="Arial"/>
+          <w:color w:val="353833"/>
+          <w:sz w:val="18"/>
+          <w:szCs w:val="18"/>
+        </w:rPr>
+      </w:pPr>
+      <w:hyperlink r:id="rId6" w:tooltip="class in java.lang" w:history="1">
+        <w:r>
+          <w:rPr>
+            <w:rStyle w:val="Hyperlink"/>
+            <w:rFonts w:ascii="Arial" w:hAnsi="Arial" w:cs="Arial"/>
+            <w:color w:val="4C6B87"/>
+            <w:sz w:val="18"/>
+            <w:szCs w:val="18"/>
+          </w:rPr>
+          <w:t>java.lang.Object</w:t>
+        </w:r>
+      </w:hyperlink>
+    </w:p>
+    <w:p>
+      <w:pPr>
+        <w:numPr>
+          <w:ilvl w:val="0"/>
+          <w:numId w:val="6"/>
+        </w:numPr>
+        <w:spacing w:after="0" w:line="240" w:lineRule="auto"/>
+        <w:ind w:left="225"/>
+        <w:rPr>
+          <w:rFonts w:ascii="Arial" w:hAnsi="Arial" w:cs="Arial"/>
+          <w:color w:val="353833"/>
+          <w:sz w:val="18"/>
+          <w:szCs w:val="18"/>
+        </w:rPr>
+      </w:pPr>
+    </w:p>
+    <w:p>
+      <w:pPr>
+        <w:numPr>
+          <w:ilvl w:val="1"/>
+          <w:numId w:val="6"/>
+        </w:numPr>
+        <w:spacing w:before="100" w:beforeAutospacing="1" w:after="100" w:afterAutospacing="1" w:line="240" w:lineRule="auto"/>
+        <w:ind w:left="225"/>
+        <w:rPr>
+          <w:rFonts w:ascii="Arial" w:hAnsi="Arial" w:cs="Arial"/>
+          <w:color w:val="353833"/>
+          <w:sz w:val="18"/>
+          <w:szCs w:val="18"/>
+        </w:rPr>
+      </w:pPr>
+      <w:r>
+        <w:rPr>
+          <w:rFonts w:ascii="Arial" w:hAnsi="Arial" w:cs="Arial"/>
+          <w:color w:val="353833"/>
+          <w:sz w:val="18"/>
+          <w:szCs w:val="18"/>
+        </w:rPr>
+        <w:t>java.util.Arrays</w:t>
+      </w:r>
+    </w:p>
+    <w:p>
+      <w:pPr>
+        <w:pStyle w:val="HTMLPreformatted"/>
+        <w:rPr>
+          <w:color w:val="353833"/>
+          <w:sz w:val="23"/>
+          <w:szCs w:val="23"/>
+        </w:rPr>
+      </w:pPr>
+      <w:r>
+        <w:rPr>
+          <w:color w:val="353833"/>
+          <w:sz w:val="23"/>
+          <w:szCs w:val="23"/>
+        </w:rPr>
+        <w:t xml:space="preserve">public class </w:t>
+      </w:r>
+      <w:r>
+        <w:rPr>
+          <w:rStyle w:val="strong0"/>
+          <w:b/>
+          <w:bCs/>
+          <w:color w:val="353833"/>
+          <w:sz w:val="23"/>
+          <w:szCs w:val="23"/>
+        </w:rPr>
+        <w:t>Arrays</w:t>
+      </w:r>
+    </w:p>
+    <w:p>
+      <w:pPr>
+        <w:pStyle w:val="HTMLPreformatted"/>
+        <w:rPr>
+          <w:color w:val="353833"/>
+          <w:sz w:val="23"/>
+          <w:szCs w:val="23"/>
+        </w:rPr>
+      </w:pPr>
+      <w:r>
+        <w:rPr>
+          <w:color w:val="353833"/>
+          <w:sz w:val="23"/>
+          <w:szCs w:val="23"/>
+        </w:rPr>
+        <w:t xml:space="preserve">extends </w:t>
+      </w:r>
+      <w:hyperlink r:id="rId7" w:tooltip="class in java.lang" w:history="1">
+        <w:r>
+          <w:rPr>
+            <w:rStyle w:val="Hyperlink"/>
+            <w:rFonts w:eastAsiaTheme="majorEastAsia"/>
+            <w:color w:val="4C6B87"/>
+            <w:sz w:val="23"/>
+            <w:szCs w:val="23"/>
+          </w:rPr>
+          <w:t>Object</w:t>
+        </w:r>
+      </w:hyperlink>
+    </w:p>
+    <w:p>
+      <w:pPr>
+        <w:pStyle w:val="HTMLPreformatted"/>
+        <w:rPr>
+          <w:color w:val="353833"/>
+          <w:sz w:val="23"/>
+          <w:szCs w:val="23"/>
+        </w:rPr>
+      </w:pPr>
+    </w:p>
+    <w:p>
+      <w:pPr>
+        <w:spacing w:after="0" w:line="240" w:lineRule="auto"/>
+        <w:rPr>
+          <w:rFonts w:ascii="Times New Roman" w:eastAsia="Times New Roman" w:hAnsi="Times New Roman" w:cs="Times New Roman"/>
+        </w:rPr>
+      </w:pPr>
+      <w:r>
+        <w:rPr>
+          <w:rFonts w:ascii="Arial" w:eastAsia="Times New Roman" w:hAnsi="Arial" w:cs="Arial"/>
+          <w:color w:val="353833"/>
+          <w:shd w:val="clear" w:color="auto" w:fill="FFFFFF"/>
+        </w:rPr>
+        <w:lastRenderedPageBreak/>
+        <w:t>This class contains various methods for manipulating arrays (such as sorting and searching). This class also contains a static factory that allows arrays to be viewed as lists.</w:t>
+      </w:r>
+    </w:p>
+    <w:p>
+      <w:pPr>
+        <w:shd w:val="clear" w:color="auto" w:fill="FFFFFF"/>
+        <w:spacing w:before="100" w:beforeAutospacing="1" w:after="100" w:afterAutospacing="1" w:line="240" w:lineRule="auto"/>
+        <w:rPr>
+          <w:rFonts w:ascii="Arial" w:eastAsia="Times New Roman" w:hAnsi="Arial" w:cs="Arial"/>
+          <w:color w:val="353833"/>
+        </w:rPr>
+      </w:pPr>
+      <w:r>
+        <w:rPr>
+          <w:rFonts w:ascii="Arial" w:eastAsia="Times New Roman" w:hAnsi="Arial" w:cs="Arial"/>
+          <w:color w:val="353833"/>
+        </w:rPr>
+        <w:t>The methods in this class all throw a </w:t>
+      </w:r>
+      <w:r>
+        <w:rPr>
+          <w:rFonts w:ascii="Courier New" w:eastAsia="Times New Roman" w:hAnsi="Courier New" w:cs="Courier New"/>
+          <w:color w:val="353833"/>
+        </w:rPr>
+        <w:t>NullPointerException</w:t>
+      </w:r>
+      <w:r>
+        <w:rPr>
+          <w:rFonts w:ascii="Arial" w:eastAsia="Times New Roman" w:hAnsi="Arial" w:cs="Arial"/>
+          <w:color w:val="353833"/>
+        </w:rPr>
+        <w:t>, if the specified array reference is null, except where noted.</w:t>
+      </w:r>
+    </w:p>
+    <w:p>
+      <w:pPr>
+        <w:pStyle w:val="HTMLPreformatted"/>
+        <w:rPr>
+          <w:rFonts w:ascii="Arial" w:hAnsi="Arial" w:cs="Arial"/>
+          <w:color w:val="353833"/>
+          <w:sz w:val="22"/>
+          <w:szCs w:val="22"/>
+          <w:shd w:val="clear" w:color="auto" w:fill="FFFFFF"/>
+        </w:rPr>
+      </w:pPr>
+      <w:r>
+        <w:rPr>
+          <w:rFonts w:ascii="Arial" w:hAnsi="Arial" w:cs="Arial"/>
+          <w:color w:val="353833"/>
+          <w:sz w:val="22"/>
+          <w:szCs w:val="22"/>
+          <w:shd w:val="clear" w:color="auto" w:fill="FFFFFF"/>
+        </w:rPr>
+        <w:t>This class is a member of the </w:t>
+      </w:r>
+      <w:hyperlink r:id="rId8" w:history="1">
+        <w:r>
+          <w:rPr>
+            <w:rStyle w:val="Hyperlink"/>
+            <w:rFonts w:ascii="Arial" w:hAnsi="Arial" w:cs="Arial"/>
+            <w:color w:val="BB7A2A"/>
+            <w:sz w:val="22"/>
+            <w:szCs w:val="22"/>
+            <w:shd w:val="clear" w:color="auto" w:fill="FFFFFF"/>
+          </w:rPr>
+          <w:t>Java Collections Framework</w:t>
+        </w:r>
+      </w:hyperlink>
+      <w:r>
+        <w:rPr>
+          <w:rFonts w:ascii="Arial" w:hAnsi="Arial" w:cs="Arial"/>
+          <w:color w:val="353833"/>
+          <w:sz w:val="22"/>
+          <w:szCs w:val="22"/>
+          <w:shd w:val="clear" w:color="auto" w:fill="FFFFFF"/>
+        </w:rPr>
+        <w:t>.</w:t>
+      </w:r>
+    </w:p>
+    <w:p>
+      <w:pPr>
+        <w:pStyle w:val="HTMLPreformatted"/>
+        <w:rPr>
+          <w:rFonts w:ascii="Arial" w:hAnsi="Arial" w:cs="Arial"/>
+          <w:color w:val="353833"/>
+          <w:sz w:val="18"/>
+          <w:szCs w:val="18"/>
+          <w:shd w:val="clear" w:color="auto" w:fill="FFFFFF"/>
+        </w:rPr>
+      </w:pPr>
+    </w:p>
+    <w:p>
+      <w:pPr>
+        <w:pStyle w:val="HTMLPreformatted"/>
+        <w:rPr>
+          <w:color w:val="353833"/>
+          <w:sz w:val="23"/>
+          <w:szCs w:val="23"/>
+        </w:rPr>
+      </w:pPr>
+    </w:p>
+    <w:p>
+      <w:pPr>
+        <w:pStyle w:val="HTMLPreformatted"/>
+        <w:rPr>
+          <w:color w:val="353833"/>
+          <w:sz w:val="23"/>
+          <w:szCs w:val="23"/>
+        </w:rPr>
+      </w:pPr>
+    </w:p>
+    <w:p>
+      <w:pPr>
+        <w:shd w:val="clear" w:color="auto" w:fill="FFFFFF"/>
+        <w:spacing w:after="0" w:line="240" w:lineRule="auto"/>
+        <w:textAlignment w:val="baseline"/>
+        <w:rPr>
+          <w:rFonts w:ascii="Arial" w:eastAsia="Times New Roman" w:hAnsi="Arial" w:cs="Arial"/>
+          <w:sz w:val="24"/>
+          <w:szCs w:val="24"/>
+        </w:rPr>
+      </w:pPr>
+      <w:r>
+        <w:rPr>
+          <w:rFonts w:ascii="Arial" w:eastAsia="Times New Roman" w:hAnsi="Arial" w:cs="Arial"/>
+          <w:b/>
+          <w:bCs/>
+          <w:sz w:val="24"/>
+          <w:szCs w:val="24"/>
+          <w:bdr w:val="none" w:sz="0" w:space="0" w:color="auto" w:frame="1"/>
+        </w:rPr>
+        <w:t>Syntax to use Array:</w:t>
+      </w:r>
+    </w:p>
+    <w:p>
+      <w:pPr>
+        <w:shd w:val="clear" w:color="auto" w:fill="E0E0E0"/>
+        <w:tabs>
+          <w:tab w:val="left" w:pos="916"/>
+          <w:tab w:val="left" w:pos="1832"/>
+          <w:tab w:val="left" w:pos="2748"/>
+          <w:tab w:val="left" w:pos="3664"/>
+          <w:tab w:val="left" w:pos="4580"/>
+          <w:tab w:val="left" w:pos="5496"/>
+          <w:tab w:val="left" w:pos="6412"/>
+          <w:tab w:val="left" w:pos="7328"/>
+          <w:tab w:val="left" w:pos="8244"/>
+          <w:tab w:val="left" w:pos="9160"/>
+          <w:tab w:val="left" w:pos="10076"/>
+          <w:tab w:val="left" w:pos="10992"/>
+          <w:tab w:val="left" w:pos="11908"/>
+          <w:tab w:val="left" w:pos="12824"/>
+          <w:tab w:val="left" w:pos="13740"/>
+          <w:tab w:val="left" w:pos="14656"/>
+        </w:tabs>
+        <w:spacing w:after="150" w:line="240" w:lineRule="auto"/>
+        <w:textAlignment w:val="baseline"/>
+        <w:rPr>
+          <w:rFonts w:ascii="Consolas" w:eastAsia="Times New Roman" w:hAnsi="Consolas" w:cs="Courier New"/>
+          <w:sz w:val="23"/>
+          <w:szCs w:val="23"/>
+        </w:rPr>
+      </w:pPr>
+      <w:r>
+        <w:rPr>
+          <w:rFonts w:ascii="Consolas" w:eastAsia="Times New Roman" w:hAnsi="Consolas" w:cs="Courier New"/>
+          <w:sz w:val="23"/>
+          <w:szCs w:val="23"/>
+        </w:rPr>
+        <w:t>Arrays.&lt;function name&gt;;</w:t>
+      </w:r>
+    </w:p>
+    <w:p>
+      <w:pPr>
+        <w:shd w:val="clear" w:color="auto" w:fill="FFFFFF"/>
+        <w:spacing w:after="0" w:line="240" w:lineRule="auto"/>
+        <w:textAlignment w:val="baseline"/>
+        <w:rPr>
+          <w:rFonts w:ascii="Arial" w:eastAsia="Times New Roman" w:hAnsi="Arial" w:cs="Arial"/>
+          <w:sz w:val="24"/>
+          <w:szCs w:val="24"/>
+        </w:rPr>
+      </w:pPr>
+      <w:r>
+        <w:rPr>
+          <w:rFonts w:ascii="Arial" w:eastAsia="Times New Roman" w:hAnsi="Arial" w:cs="Arial"/>
+          <w:b/>
+          <w:bCs/>
+          <w:sz w:val="24"/>
+          <w:szCs w:val="24"/>
+          <w:bdr w:val="none" w:sz="0" w:space="0" w:color="auto" w:frame="1"/>
+        </w:rPr>
+        <w:t>Need for the Java-Arrays Class:</w:t>
+      </w:r>
+      <w:r>
+        <w:rPr>
+          <w:rFonts w:ascii="Arial" w:eastAsia="Times New Roman" w:hAnsi="Arial" w:cs="Arial"/>
+          <w:sz w:val="24"/>
+          <w:szCs w:val="24"/>
+        </w:rPr>
+        <w:br/>
+        <w:t>There are often times when </w:t>
+      </w:r>
+      <w:hyperlink r:id="rId9" w:history="1">
+        <w:r>
+          <w:rPr>
+            <w:rFonts w:ascii="Arial" w:eastAsia="Times New Roman" w:hAnsi="Arial" w:cs="Arial"/>
+            <w:b/>
+            <w:bCs/>
+            <w:color w:val="EC4E20"/>
+            <w:sz w:val="24"/>
+            <w:szCs w:val="24"/>
+            <w:u w:val="single"/>
+            <w:bdr w:val="none" w:sz="0" w:space="0" w:color="auto" w:frame="1"/>
+          </w:rPr>
+          <w:t>loops</w:t>
+        </w:r>
+      </w:hyperlink>
+      <w:r>
+        <w:rPr>
+          <w:rFonts w:ascii="Arial" w:eastAsia="Times New Roman" w:hAnsi="Arial" w:cs="Arial"/>
+          <w:sz w:val="24"/>
+          <w:szCs w:val="24"/>
+        </w:rPr>
+        <w:t> are used to do some tasks on an array like:</w:t>
+      </w:r>
+    </w:p>
+    <w:p>
+      <w:pPr>
+        <w:numPr>
+          <w:ilvl w:val="0"/>
+          <w:numId w:val="9"/>
+        </w:numPr>
+        <w:shd w:val="clear" w:color="auto" w:fill="FFFFFF"/>
+        <w:spacing w:after="0" w:line="240" w:lineRule="auto"/>
+        <w:ind w:left="540"/>
+        <w:textAlignment w:val="baseline"/>
+        <w:rPr>
+          <w:rFonts w:ascii="Arial" w:eastAsia="Times New Roman" w:hAnsi="Arial" w:cs="Arial"/>
+          <w:sz w:val="24"/>
+          <w:szCs w:val="24"/>
+        </w:rPr>
+      </w:pPr>
+      <w:r>
+        <w:rPr>
+          <w:rFonts w:ascii="Arial" w:eastAsia="Times New Roman" w:hAnsi="Arial" w:cs="Arial"/>
+          <w:sz w:val="24"/>
+          <w:szCs w:val="24"/>
+        </w:rPr>
+        <w:t>Fill an array with a particular value.</w:t>
+      </w:r>
+    </w:p>
+    <w:p>
+      <w:pPr>
+        <w:numPr>
+          <w:ilvl w:val="0"/>
+          <w:numId w:val="9"/>
+        </w:numPr>
+        <w:shd w:val="clear" w:color="auto" w:fill="FFFFFF"/>
+        <w:spacing w:after="0" w:line="240" w:lineRule="auto"/>
+        <w:ind w:left="540"/>
+        <w:textAlignment w:val="baseline"/>
+        <w:rPr>
+          <w:rFonts w:ascii="Arial" w:eastAsia="Times New Roman" w:hAnsi="Arial" w:cs="Arial"/>
+          <w:sz w:val="24"/>
+          <w:szCs w:val="24"/>
+        </w:rPr>
+      </w:pPr>
+      <w:r>
+        <w:rPr>
+          <w:rFonts w:ascii="Arial" w:eastAsia="Times New Roman" w:hAnsi="Arial" w:cs="Arial"/>
+          <w:sz w:val="24"/>
+          <w:szCs w:val="24"/>
+        </w:rPr>
+        <w:t>Sort an Arrays.</w:t>
+      </w:r>
+    </w:p>
+    <w:p>
+      <w:pPr>
+        <w:numPr>
+          <w:ilvl w:val="0"/>
+          <w:numId w:val="9"/>
+        </w:numPr>
+        <w:shd w:val="clear" w:color="auto" w:fill="FFFFFF"/>
+        <w:spacing w:after="0" w:line="240" w:lineRule="auto"/>
+        <w:ind w:left="540"/>
+        <w:textAlignment w:val="baseline"/>
+        <w:rPr>
+          <w:rFonts w:ascii="Arial" w:eastAsia="Times New Roman" w:hAnsi="Arial" w:cs="Arial"/>
+          <w:sz w:val="24"/>
+          <w:szCs w:val="24"/>
+        </w:rPr>
+      </w:pPr>
+      <w:r>
+        <w:rPr>
+          <w:rFonts w:ascii="Arial" w:eastAsia="Times New Roman" w:hAnsi="Arial" w:cs="Arial"/>
+          <w:sz w:val="24"/>
+          <w:szCs w:val="24"/>
+        </w:rPr>
+        <w:t>Search in an Arrays.</w:t>
+      </w:r>
+    </w:p>
+    <w:p>
+      <w:pPr>
+        <w:numPr>
+          <w:ilvl w:val="0"/>
+          <w:numId w:val="9"/>
+        </w:numPr>
+        <w:shd w:val="clear" w:color="auto" w:fill="FFFFFF"/>
+        <w:spacing w:after="0" w:line="240" w:lineRule="auto"/>
+        <w:ind w:left="540"/>
+        <w:textAlignment w:val="baseline"/>
+        <w:rPr>
+          <w:rFonts w:ascii="Arial" w:eastAsia="Times New Roman" w:hAnsi="Arial" w:cs="Arial"/>
+          <w:sz w:val="24"/>
+          <w:szCs w:val="24"/>
+        </w:rPr>
+      </w:pPr>
+      <w:r>
+        <w:rPr>
+          <w:rFonts w:ascii="Arial" w:eastAsia="Times New Roman" w:hAnsi="Arial" w:cs="Arial"/>
+          <w:sz w:val="24"/>
+          <w:szCs w:val="24"/>
+        </w:rPr>
+        <w:t>And many more.</w:t>
+      </w:r>
+    </w:p>
+    <w:p>
+      <w:pPr>
+        <w:shd w:val="clear" w:color="auto" w:fill="FFFFFF"/>
+        <w:spacing w:after="150" w:line="240" w:lineRule="auto"/>
+        <w:textAlignment w:val="baseline"/>
+        <w:rPr>
+          <w:rFonts w:ascii="Arial" w:eastAsia="Times New Roman" w:hAnsi="Arial" w:cs="Arial"/>
+          <w:sz w:val="24"/>
+          <w:szCs w:val="24"/>
+        </w:rPr>
+      </w:pPr>
+      <w:r>
+        <w:rPr>
+          <w:rFonts w:ascii="Arial" w:eastAsia="Times New Roman" w:hAnsi="Arial" w:cs="Arial"/>
+          <w:sz w:val="24"/>
+          <w:szCs w:val="24"/>
+        </w:rPr>
+        <w:t>Arrays class provides several static methods that can be used to perform these tasks directly without the use of loops.</w:t>
+      </w:r>
+    </w:p>
+    <w:p>
+      <w:pPr>
+        <w:pStyle w:val="HTMLPreformatted"/>
+        <w:rPr>
+          <w:color w:val="353833"/>
+          <w:sz w:val="23"/>
+          <w:szCs w:val="23"/>
+        </w:rPr>
+      </w:pPr>
+    </w:p>
+    <w:p>
+      <w:pPr>
+        <w:pStyle w:val="HTMLPreformatted"/>
+        <w:rPr>
+          <w:color w:val="353833"/>
+          <w:sz w:val="23"/>
+          <w:szCs w:val="23"/>
+        </w:rPr>
+      </w:pPr>
+    </w:p>
+    <w:p>
+      <w:pPr>
+        <w:shd w:val="clear" w:color="auto" w:fill="FFFFFF"/>
+        <w:spacing w:after="0" w:line="240" w:lineRule="auto"/>
+        <w:textAlignment w:val="baseline"/>
+        <w:rPr>
+          <w:rFonts w:ascii="Arial" w:eastAsia="Times New Roman" w:hAnsi="Arial" w:cs="Arial"/>
+          <w:b/>
+          <w:bCs/>
+          <w:sz w:val="24"/>
+          <w:szCs w:val="24"/>
+          <w:bdr w:val="none" w:sz="0" w:space="0" w:color="auto" w:frame="1"/>
+        </w:rPr>
+      </w:pPr>
+      <w:r>
+        <w:rPr>
+          <w:rFonts w:ascii="Arial" w:eastAsia="Times New Roman" w:hAnsi="Arial" w:cs="Arial"/>
+          <w:b/>
+          <w:bCs/>
+          <w:sz w:val="24"/>
+          <w:szCs w:val="24"/>
+          <w:bdr w:val="none" w:sz="0" w:space="0" w:color="auto" w:frame="1"/>
+        </w:rPr>
+        <w:t>Methods in Java Array:</w:t>
+      </w:r>
+    </w:p>
+    <w:p>
+      <w:pPr>
+        <w:shd w:val="clear" w:color="auto" w:fill="FFFFFF"/>
+        <w:spacing w:after="0" w:line="240" w:lineRule="auto"/>
+        <w:textAlignment w:val="baseline"/>
+        <w:rPr>
+          <w:rFonts w:ascii="Arial" w:eastAsia="Times New Roman" w:hAnsi="Arial" w:cs="Arial"/>
+          <w:sz w:val="24"/>
+          <w:szCs w:val="24"/>
+        </w:rPr>
+      </w:pPr>
+    </w:p>
+    <w:p>
+      <w:pPr>
+        <w:shd w:val="clear" w:color="auto" w:fill="FFFFFF"/>
+        <w:spacing w:after="0" w:line="240" w:lineRule="auto"/>
+        <w:textAlignment w:val="baseline"/>
+        <w:rPr>
+          <w:rFonts w:ascii="Arial" w:eastAsia="Times New Roman" w:hAnsi="Arial" w:cs="Arial"/>
+          <w:sz w:val="24"/>
+          <w:szCs w:val="24"/>
+        </w:rPr>
+      </w:pPr>
+      <w:r>
+        <w:rPr>
+          <w:rFonts w:ascii="Arial" w:eastAsia="Times New Roman" w:hAnsi="Arial" w:cs="Arial"/>
+          <w:sz w:val="24"/>
+          <w:szCs w:val="24"/>
+        </w:rPr>
+        <w:t>The Arrays class of the </w:t>
+      </w:r>
+      <w:hyperlink r:id="rId10" w:history="1">
+        <w:r>
+          <w:rPr>
+            <w:rFonts w:ascii="Arial" w:eastAsia="Times New Roman" w:hAnsi="Arial" w:cs="Arial"/>
+            <w:color w:val="EC4E20"/>
+            <w:sz w:val="24"/>
+            <w:szCs w:val="24"/>
+            <w:u w:val="single"/>
+            <w:bdr w:val="none" w:sz="0" w:space="0" w:color="auto" w:frame="1"/>
+          </w:rPr>
+          <w:t>java.util package</w:t>
+        </w:r>
+      </w:hyperlink>
+      <w:r>
+        <w:rPr>
+          <w:rFonts w:ascii="Arial" w:eastAsia="Times New Roman" w:hAnsi="Arial" w:cs="Arial"/>
+          <w:sz w:val="24"/>
+          <w:szCs w:val="24"/>
+        </w:rPr>
+        <w:t> contains several static methods that can be used to fill, sort, search, etc in arrays. These are:</w:t>
+      </w:r>
+    </w:p>
+    <w:p>
+      <w:pPr>
+        <w:shd w:val="clear" w:color="auto" w:fill="FFFFFF"/>
+        <w:spacing w:after="0" w:line="240" w:lineRule="auto"/>
+        <w:textAlignment w:val="baseline"/>
+        <w:rPr>
+          <w:rFonts w:ascii="Arial" w:eastAsia="Times New Roman" w:hAnsi="Arial" w:cs="Arial"/>
+          <w:sz w:val="24"/>
+          <w:szCs w:val="24"/>
+        </w:rPr>
+      </w:pPr>
+    </w:p>
+    <w:p>
+      <w:pPr>
+        <w:shd w:val="clear" w:color="auto" w:fill="FFFFFF"/>
+        <w:spacing w:after="0" w:line="240" w:lineRule="auto"/>
+        <w:textAlignment w:val="baseline"/>
+        <w:rPr>
+          <w:rFonts w:ascii="Arial" w:eastAsia="Times New Roman" w:hAnsi="Arial" w:cs="Arial"/>
+          <w:sz w:val="24"/>
+          <w:szCs w:val="24"/>
+        </w:rPr>
+      </w:pPr>
+    </w:p>
+    <w:p>
+      <w:pPr>
+        <w:numPr>
+          <w:ilvl w:val="0"/>
+          <w:numId w:val="10"/>
+        </w:numPr>
+        <w:shd w:val="clear" w:color="auto" w:fill="FFFFFF"/>
+        <w:spacing w:after="0" w:line="240" w:lineRule="auto"/>
+        <w:ind w:left="540"/>
+        <w:textAlignment w:val="baseline"/>
+        <w:rPr>
+          <w:rFonts w:ascii="Arial" w:eastAsia="Times New Roman" w:hAnsi="Arial" w:cs="Arial"/>
+          <w:sz w:val="24"/>
+          <w:szCs w:val="24"/>
+        </w:rPr>
+      </w:pPr>
+      <w:hyperlink r:id="rId11" w:history="1">
+        <w:r>
+          <w:rPr>
+            <w:rFonts w:ascii="Arial" w:eastAsia="Times New Roman" w:hAnsi="Arial" w:cs="Arial"/>
+            <w:b/>
+            <w:bCs/>
+            <w:color w:val="EC4E20"/>
+            <w:sz w:val="24"/>
+            <w:szCs w:val="24"/>
+            <w:u w:val="single"/>
+            <w:bdr w:val="none" w:sz="0" w:space="0" w:color="auto" w:frame="1"/>
+          </w:rPr>
+          <w:t>static &lt;T&gt; List&lt;T&gt; asList(T… a)</w:t>
+        </w:r>
+      </w:hyperlink>
+      <w:r>
+        <w:rPr>
+          <w:rFonts w:ascii="Arial" w:eastAsia="Times New Roman" w:hAnsi="Arial" w:cs="Arial"/>
+          <w:sz w:val="24"/>
+          <w:szCs w:val="24"/>
+        </w:rPr>
+        <w:t>: This method returns a fixed-size list backed by the specified Arrays.</w:t>
+      </w:r>
+    </w:p>
+    <w:p>
+      <w:pPr>
+        <w:pStyle w:val="HTMLPreformatted"/>
+        <w:rPr>
+          <w:color w:val="353833"/>
+          <w:sz w:val="23"/>
+          <w:szCs w:val="23"/>
+        </w:rPr>
+      </w:pPr>
+    </w:p>
+    <w:p/>
+    <w:p>
+      <w:pPr>
+        <w:rPr>
+          <w:rFonts w:ascii="Consolas" w:eastAsia="Times New Roman" w:hAnsi="Consolas" w:cs="Times New Roman"/>
+          <w:sz w:val="24"/>
+          <w:szCs w:val="24"/>
+        </w:rPr>
+      </w:pPr>
+      <w:r>
+        <w:t xml:space="preserve"> </w:t>
+      </w:r>
+      <w:r>
+        <w:rPr>
+          <w:rFonts w:ascii="Courier New" w:eastAsia="Times New Roman" w:hAnsi="Courier New" w:cs="Courier New"/>
+          <w:sz w:val="20"/>
+          <w:szCs w:val="20"/>
+        </w:rPr>
+        <w:t xml:space="preserve">       // Get the Array </w:t>
+      </w:r>
+    </w:p>
+    <w:p>
+      <w:pPr>
+        <w:spacing w:after="0" w:line="240" w:lineRule="auto"/>
+        <w:rPr>
+          <w:rFonts w:ascii="Consolas" w:eastAsia="Times New Roman" w:hAnsi="Consolas" w:cs="Times New Roman"/>
+          <w:sz w:val="24"/>
+          <w:szCs w:val="24"/>
+        </w:rPr>
+      </w:pPr>
+      <w:r>
+        <w:rPr>
+          <w:rFonts w:ascii="Courier New" w:eastAsia="Times New Roman" w:hAnsi="Courier New" w:cs="Courier New"/>
+          <w:sz w:val="20"/>
+          <w:szCs w:val="20"/>
+        </w:rPr>
+        <w:t>        int</w:t>
+      </w:r>
+      <w:r>
+        <w:rPr>
+          <w:rFonts w:ascii="Consolas" w:eastAsia="Times New Roman" w:hAnsi="Consolas" w:cs="Times New Roman"/>
+          <w:sz w:val="24"/>
+          <w:szCs w:val="24"/>
+        </w:rPr>
+        <w:t xml:space="preserve"> </w:t>
+      </w:r>
+      <w:r>
+        <w:rPr>
+          <w:rFonts w:ascii="Courier New" w:eastAsia="Times New Roman" w:hAnsi="Courier New" w:cs="Courier New"/>
+          <w:sz w:val="20"/>
+          <w:szCs w:val="20"/>
+        </w:rPr>
+        <w:t>intArr[] = { 10, 20, 15, 22, 35</w:t>
+      </w:r>
+      <w:r>
+        <w:rPr>
+          <w:rFonts w:ascii="Consolas" w:eastAsia="Times New Roman" w:hAnsi="Consolas" w:cs="Times New Roman"/>
+          <w:sz w:val="24"/>
+          <w:szCs w:val="24"/>
+        </w:rPr>
+        <w:t xml:space="preserve"> </w:t>
+      </w:r>
+      <w:r>
+        <w:rPr>
+          <w:rFonts w:ascii="Courier New" w:eastAsia="Times New Roman" w:hAnsi="Courier New" w:cs="Courier New"/>
+          <w:sz w:val="20"/>
+          <w:szCs w:val="20"/>
+        </w:rPr>
+        <w:t xml:space="preserve">}; </w:t>
+      </w:r>
+    </w:p>
+    <w:p>
+      <w:pPr>
+        <w:spacing w:after="0" w:line="240" w:lineRule="auto"/>
+        <w:rPr>
+          <w:rFonts w:ascii="Consolas" w:eastAsia="Times New Roman" w:hAnsi="Consolas" w:cs="Times New Roman"/>
+          <w:sz w:val="24"/>
+          <w:szCs w:val="24"/>
+        </w:rPr>
+      </w:pPr>
+      <w:r>
+        <w:rPr>
+          <w:rFonts w:ascii="Courier New" w:eastAsia="Times New Roman" w:hAnsi="Courier New" w:cs="Courier New"/>
+          <w:sz w:val="20"/>
+          <w:szCs w:val="20"/>
+        </w:rPr>
+        <w:t> </w:t>
+      </w:r>
+      <w:r>
+        <w:rPr>
+          <w:rFonts w:ascii="Consolas" w:eastAsia="Times New Roman" w:hAnsi="Consolas" w:cs="Times New Roman"/>
+          <w:sz w:val="24"/>
+          <w:szCs w:val="24"/>
+        </w:rPr>
+        <w:t> </w:t>
+      </w:r>
+    </w:p>
+    <w:p>
+      <w:pPr>
+        <w:spacing w:after="0" w:line="240" w:lineRule="auto"/>
+        <w:rPr>
+          <w:rFonts w:ascii="Consolas" w:eastAsia="Times New Roman" w:hAnsi="Consolas" w:cs="Times New Roman"/>
+          <w:sz w:val="24"/>
+          <w:szCs w:val="24"/>
+        </w:rPr>
+      </w:pPr>
+      <w:r>
+        <w:rPr>
+          <w:rFonts w:ascii="Courier New" w:eastAsia="Times New Roman" w:hAnsi="Courier New" w:cs="Courier New"/>
+          <w:sz w:val="20"/>
+          <w:szCs w:val="20"/>
+        </w:rPr>
+        <w:t xml:space="preserve">        // To convert the elements as List </w:t>
+      </w:r>
+    </w:p>
+    <w:p>
+      <w:pPr>
+        <w:spacing w:after="0" w:line="240" w:lineRule="auto"/>
+        <w:rPr>
+          <w:rFonts w:ascii="Consolas" w:eastAsia="Times New Roman" w:hAnsi="Consolas" w:cs="Times New Roman"/>
+          <w:sz w:val="24"/>
+          <w:szCs w:val="24"/>
+        </w:rPr>
+      </w:pPr>
+      <w:r>
+        <w:rPr>
+          <w:rFonts w:ascii="Courier New" w:eastAsia="Times New Roman" w:hAnsi="Courier New" w:cs="Courier New"/>
+          <w:sz w:val="20"/>
+          <w:szCs w:val="20"/>
+        </w:rPr>
+        <w:t>        System.out.println("Integer Array as List: "</w:t>
+      </w:r>
+    </w:p>
+    <w:p>
+      <w:pPr>
+        <w:spacing w:after="0" w:line="240" w:lineRule="auto"/>
+        <w:rPr>
+          <w:rFonts w:ascii="Consolas" w:eastAsia="Times New Roman" w:hAnsi="Consolas" w:cs="Times New Roman"/>
+          <w:sz w:val="24"/>
+          <w:szCs w:val="24"/>
+        </w:rPr>
+      </w:pPr>
+      <w:r>
+        <w:rPr>
+          <w:rFonts w:ascii="Courier New" w:eastAsia="Times New Roman" w:hAnsi="Courier New" w:cs="Courier New"/>
+          <w:sz w:val="20"/>
+          <w:szCs w:val="20"/>
+        </w:rPr>
+        <w:t xml:space="preserve">                           + Arrays.asList(intArr)); </w:t>
+      </w:r>
+    </w:p>
+    <w:p>
+      <w:pPr>
+        <w:spacing w:after="0" w:line="240" w:lineRule="auto"/>
+        <w:rPr>
+          <w:rFonts w:ascii="Consolas" w:eastAsia="Times New Roman" w:hAnsi="Consolas" w:cs="Times New Roman"/>
+          <w:sz w:val="24"/>
+          <w:szCs w:val="24"/>
+        </w:rPr>
+      </w:pPr>
+      <w:r>
+        <w:rPr>
+          <w:rFonts w:ascii="Courier New" w:eastAsia="Times New Roman" w:hAnsi="Courier New" w:cs="Courier New"/>
+          <w:sz w:val="20"/>
+          <w:szCs w:val="20"/>
+        </w:rPr>
+        <w:t>    }</w:t>
+      </w:r>
+    </w:p>
+    <w:p/>
+    <w:p/>
+    <w:p>
+      <w:pPr>
+        <w:shd w:val="clear" w:color="auto" w:fill="FFFFFF"/>
+        <w:spacing w:after="0" w:line="240" w:lineRule="auto"/>
+        <w:rPr>
+          <w:rFonts w:ascii="Helvetica" w:eastAsia="Times New Roman" w:hAnsi="Helvetica" w:cs="Helvetica"/>
+          <w:color w:val="333333"/>
+          <w:sz w:val="21"/>
+          <w:szCs w:val="21"/>
+        </w:rPr>
+      </w:pPr>
+      <w:r>
+        <w:rPr>
+          <w:rFonts w:ascii="Helvetica" w:eastAsia="Times New Roman" w:hAnsi="Helvetica" w:cs="Helvetica"/>
+          <w:b/>
+          <w:bCs/>
+          <w:color w:val="333333"/>
+          <w:sz w:val="21"/>
+          <w:szCs w:val="21"/>
+        </w:rPr>
+        <w:t>public static &lt;T&gt; List&lt;T&gt; asList(T... a)</w:t>
+      </w:r>
+    </w:p>
+    <w:p>
+      <w:pPr>
+        <w:shd w:val="clear" w:color="auto" w:fill="FFFFFF"/>
+        <w:spacing w:after="0" w:line="240" w:lineRule="auto"/>
+        <w:rPr>
+          <w:rFonts w:ascii="Helvetica" w:eastAsia="Times New Roman" w:hAnsi="Helvetica" w:cs="Helvetica"/>
+          <w:color w:val="333333"/>
+          <w:sz w:val="21"/>
+          <w:szCs w:val="21"/>
+        </w:rPr>
+      </w:pPr>
+    </w:p>
+    <w:p>
+      <w:pPr>
+        <w:shd w:val="clear" w:color="auto" w:fill="FFFFFF"/>
+        <w:spacing w:after="0" w:line="240" w:lineRule="auto"/>
+        <w:rPr>
+          <w:rFonts w:ascii="Helvetica" w:eastAsia="Times New Roman" w:hAnsi="Helvetica" w:cs="Helvetica"/>
+          <w:color w:val="333333"/>
+          <w:sz w:val="21"/>
+          <w:szCs w:val="21"/>
+        </w:rPr>
+      </w:pPr>
+      <w:r>
+        <w:rPr>
+          <w:rFonts w:ascii="Helvetica" w:eastAsia="Times New Roman" w:hAnsi="Helvetica" w:cs="Helvetica"/>
+          <w:color w:val="333333"/>
+          <w:sz w:val="21"/>
+          <w:szCs w:val="21"/>
+        </w:rPr>
+        <w:t xml:space="preserve">Returns a fixed-size list backed by the specified array. (Changes to the returned list "write through" to the array.) This method acts as bridge between array-based and collection-based APIs, in </w:t>
+      </w:r>
+      <w:r>
+        <w:rPr>
+          <w:rFonts w:ascii="Helvetica" w:eastAsia="Times New Roman" w:hAnsi="Helvetica" w:cs="Helvetica"/>
+          <w:color w:val="333333"/>
+          <w:sz w:val="21"/>
+          <w:szCs w:val="21"/>
+        </w:rPr>
+        <w:lastRenderedPageBreak/>
+        <w:t>combination with Collection.toArray(). The returned list is serializable and implements RandomAccess.</w:t>
+      </w:r>
+    </w:p>
+    <w:p>
+      <w:pPr>
+        <w:shd w:val="clear" w:color="auto" w:fill="FFFFFF"/>
+        <w:spacing w:after="0" w:line="240" w:lineRule="auto"/>
+        <w:rPr>
+          <w:rFonts w:ascii="Helvetica" w:eastAsia="Times New Roman" w:hAnsi="Helvetica" w:cs="Helvetica"/>
+          <w:color w:val="333333"/>
+          <w:sz w:val="21"/>
+          <w:szCs w:val="21"/>
+        </w:rPr>
+      </w:pPr>
+      <w:r>
+        <w:rPr>
+          <w:rFonts w:ascii="Helvetica" w:eastAsia="Times New Roman" w:hAnsi="Helvetica" w:cs="Helvetica"/>
+          <w:color w:val="333333"/>
+          <w:sz w:val="21"/>
+          <w:szCs w:val="21"/>
+        </w:rPr>
+        <w:t>This method also provides a convenient way to create a fixed-size list initialized to contain several elements:</w:t>
+      </w:r>
+    </w:p>
+    <w:p>
+      <w:pPr>
+        <w:shd w:val="clear" w:color="auto" w:fill="FFFFFF"/>
+        <w:spacing w:after="0" w:line="240" w:lineRule="auto"/>
+        <w:rPr>
+          <w:rFonts w:ascii="Helvetica" w:eastAsia="Times New Roman" w:hAnsi="Helvetica" w:cs="Helvetica"/>
+          <w:color w:val="333333"/>
+          <w:sz w:val="21"/>
+          <w:szCs w:val="21"/>
+        </w:rPr>
+      </w:pPr>
+    </w:p>
+    <w:p>
+      <w:pPr>
+        <w:shd w:val="clear" w:color="auto" w:fill="FFFFFF"/>
+        <w:spacing w:after="0" w:line="240" w:lineRule="auto"/>
+        <w:rPr>
+          <w:rFonts w:ascii="Helvetica" w:eastAsia="Times New Roman" w:hAnsi="Helvetica" w:cs="Helvetica"/>
+          <w:color w:val="333333"/>
+          <w:sz w:val="21"/>
+          <w:szCs w:val="21"/>
+        </w:rPr>
+      </w:pPr>
+      <w:r>
+        <w:rPr>
+          <w:rFonts w:ascii="Helvetica" w:eastAsia="Times New Roman" w:hAnsi="Helvetica" w:cs="Helvetica"/>
+          <w:color w:val="333333"/>
+          <w:sz w:val="21"/>
+          <w:szCs w:val="21"/>
+        </w:rPr>
+        <w:t>     List&lt;String&gt; stooges = Arrays.asList("Larry", "Moe", "Curly");</w:t>
+      </w:r>
+    </w:p>
+    <w:p>
+      <w:pPr>
+        <w:shd w:val="clear" w:color="auto" w:fill="FFFFFF"/>
+        <w:spacing w:after="0" w:line="240" w:lineRule="auto"/>
+        <w:rPr>
+          <w:rFonts w:ascii="Helvetica" w:eastAsia="Times New Roman" w:hAnsi="Helvetica" w:cs="Helvetica"/>
+          <w:color w:val="333333"/>
+          <w:sz w:val="21"/>
+          <w:szCs w:val="21"/>
+        </w:rPr>
+      </w:pPr>
+      <w:r>
+        <w:rPr>
+          <w:rFonts w:ascii="Helvetica" w:eastAsia="Times New Roman" w:hAnsi="Helvetica" w:cs="Helvetica"/>
+          <w:color w:val="333333"/>
+          <w:sz w:val="21"/>
+          <w:szCs w:val="21"/>
+        </w:rPr>
+        <w:t> </w:t>
+      </w:r>
+    </w:p>
+    <w:p>
+      <w:pPr>
+        <w:shd w:val="clear" w:color="auto" w:fill="FFFFFF"/>
+        <w:spacing w:after="0" w:line="240" w:lineRule="auto"/>
+        <w:rPr>
+          <w:rFonts w:ascii="Helvetica" w:eastAsia="Times New Roman" w:hAnsi="Helvetica" w:cs="Helvetica"/>
+          <w:color w:val="333333"/>
+          <w:sz w:val="21"/>
+          <w:szCs w:val="21"/>
+        </w:rPr>
+      </w:pPr>
+      <w:r>
+        <w:rPr>
+          <w:rFonts w:ascii="Helvetica" w:eastAsia="Times New Roman" w:hAnsi="Helvetica" w:cs="Helvetica"/>
+          <w:b/>
+          <w:bCs/>
+          <w:color w:val="333333"/>
+          <w:sz w:val="21"/>
+          <w:szCs w:val="21"/>
+        </w:rPr>
+        <w:t>Parameters:</w:t>
+      </w:r>
+    </w:p>
+    <w:p>
+      <w:pPr>
+        <w:shd w:val="clear" w:color="auto" w:fill="FFFFFF"/>
+        <w:spacing w:after="0" w:line="240" w:lineRule="auto"/>
+        <w:rPr>
+          <w:rFonts w:ascii="Helvetica" w:eastAsia="Times New Roman" w:hAnsi="Helvetica" w:cs="Helvetica"/>
+          <w:color w:val="333333"/>
+          <w:sz w:val="21"/>
+          <w:szCs w:val="21"/>
+        </w:rPr>
+      </w:pPr>
+      <w:r>
+        <w:rPr>
+          <w:rFonts w:ascii="Helvetica" w:eastAsia="Times New Roman" w:hAnsi="Helvetica" w:cs="Helvetica"/>
+          <w:color w:val="333333"/>
+          <w:sz w:val="21"/>
+          <w:szCs w:val="21"/>
+        </w:rPr>
+        <w:t>a - the array by which the list will be backed</w:t>
+      </w:r>
+    </w:p>
+    <w:p>
+      <w:pPr>
+        <w:shd w:val="clear" w:color="auto" w:fill="FFFFFF"/>
+        <w:spacing w:after="0" w:line="240" w:lineRule="auto"/>
+        <w:rPr>
+          <w:rFonts w:ascii="Helvetica" w:eastAsia="Times New Roman" w:hAnsi="Helvetica" w:cs="Helvetica"/>
+          <w:color w:val="333333"/>
+          <w:sz w:val="21"/>
+          <w:szCs w:val="21"/>
+        </w:rPr>
+      </w:pPr>
+      <w:r>
+        <w:rPr>
+          <w:rFonts w:ascii="Helvetica" w:eastAsia="Times New Roman" w:hAnsi="Helvetica" w:cs="Helvetica"/>
+          <w:b/>
+          <w:bCs/>
+          <w:color w:val="333333"/>
+          <w:sz w:val="21"/>
+          <w:szCs w:val="21"/>
+        </w:rPr>
+        <w:t>Returns:</w:t>
+      </w:r>
+    </w:p>
+    <w:p>
+      <w:pPr>
+        <w:shd w:val="clear" w:color="auto" w:fill="FFFFFF"/>
+        <w:spacing w:after="0" w:line="240" w:lineRule="auto"/>
+        <w:rPr>
+          <w:rFonts w:ascii="Helvetica" w:eastAsia="Times New Roman" w:hAnsi="Helvetica" w:cs="Helvetica"/>
+          <w:color w:val="333333"/>
+          <w:sz w:val="21"/>
+          <w:szCs w:val="21"/>
+        </w:rPr>
+      </w:pPr>
+      <w:r>
+        <w:rPr>
+          <w:rFonts w:ascii="Helvetica" w:eastAsia="Times New Roman" w:hAnsi="Helvetica" w:cs="Helvetica"/>
+          <w:color w:val="333333"/>
+          <w:sz w:val="21"/>
+          <w:szCs w:val="21"/>
+        </w:rPr>
+        <w:t>a list view of the specified array</w:t>
+      </w:r>
+    </w:p>
+    <w:p/>
+    <w:p/>
+    <w:p>
+      <w:pPr>
+        <w:spacing w:after="0" w:line="240" w:lineRule="auto"/>
+        <w:rPr>
+          <w:rFonts w:ascii="Times New Roman" w:eastAsia="Times New Roman" w:hAnsi="Times New Roman" w:cs="Times New Roman"/>
+          <w:sz w:val="24"/>
+          <w:szCs w:val="24"/>
+        </w:rPr>
+      </w:pPr>
+      <w:r>
+        <w:rPr>
+          <w:rFonts w:ascii="Arial" w:eastAsia="Times New Roman" w:hAnsi="Arial" w:cs="Arial"/>
+          <w:b/>
+          <w:bCs/>
+          <w:sz w:val="24"/>
+          <w:szCs w:val="24"/>
+          <w:bdr w:val="none" w:sz="0" w:space="0" w:color="auto" w:frame="1"/>
+          <w:shd w:val="clear" w:color="auto" w:fill="FFFFFF"/>
+        </w:rPr>
+        <w:t>compareUnsigned(array 1, array 2)</w:t>
+      </w:r>
+      <w:r>
+        <w:rPr>
+          <w:rFonts w:ascii="Arial" w:eastAsia="Times New Roman" w:hAnsi="Arial" w:cs="Arial"/>
+          <w:sz w:val="24"/>
+          <w:szCs w:val="24"/>
+          <w:shd w:val="clear" w:color="auto" w:fill="FFFFFF"/>
+        </w:rPr>
+        <w:t>: This method compares two arrays lexicographically, numerically treating elements as unsigned.</w:t>
+      </w:r>
+    </w:p>
+    <w:p/>
+    <w:p>
+      <w:pPr>
+        <w:spacing w:after="0" w:line="240" w:lineRule="auto"/>
+        <w:rPr>
+          <w:rFonts w:ascii="Consolas" w:eastAsia="Times New Roman" w:hAnsi="Consolas" w:cs="Times New Roman"/>
+          <w:sz w:val="24"/>
+          <w:szCs w:val="24"/>
+        </w:rPr>
+      </w:pPr>
+      <w:r>
+        <w:rPr>
+          <w:rFonts w:ascii="Courier New" w:eastAsia="Times New Roman" w:hAnsi="Courier New" w:cs="Courier New"/>
+          <w:sz w:val="20"/>
+          <w:szCs w:val="20"/>
+        </w:rPr>
+        <w:t> int</w:t>
+      </w:r>
+      <w:r>
+        <w:rPr>
+          <w:rFonts w:ascii="Consolas" w:eastAsia="Times New Roman" w:hAnsi="Consolas" w:cs="Times New Roman"/>
+          <w:sz w:val="24"/>
+          <w:szCs w:val="24"/>
+        </w:rPr>
+        <w:t xml:space="preserve"> </w:t>
+      </w:r>
+      <w:r>
+        <w:rPr>
+          <w:rFonts w:ascii="Courier New" w:eastAsia="Times New Roman" w:hAnsi="Courier New" w:cs="Courier New"/>
+          <w:sz w:val="20"/>
+          <w:szCs w:val="20"/>
+        </w:rPr>
+        <w:t>intArr[] = { 10, 20, 15, 22, 35</w:t>
+      </w:r>
+      <w:r>
+        <w:rPr>
+          <w:rFonts w:ascii="Consolas" w:eastAsia="Times New Roman" w:hAnsi="Consolas" w:cs="Times New Roman"/>
+          <w:sz w:val="24"/>
+          <w:szCs w:val="24"/>
+        </w:rPr>
+        <w:t xml:space="preserve"> </w:t>
+      </w:r>
+      <w:r>
+        <w:rPr>
+          <w:rFonts w:ascii="Courier New" w:eastAsia="Times New Roman" w:hAnsi="Courier New" w:cs="Courier New"/>
+          <w:sz w:val="20"/>
+          <w:szCs w:val="20"/>
+        </w:rPr>
+        <w:t xml:space="preserve">}; </w:t>
+      </w:r>
+    </w:p>
+    <w:p>
+      <w:pPr>
+        <w:spacing w:after="0" w:line="240" w:lineRule="auto"/>
+        <w:rPr>
+          <w:rFonts w:ascii="Consolas" w:eastAsia="Times New Roman" w:hAnsi="Consolas" w:cs="Times New Roman"/>
+          <w:sz w:val="24"/>
+          <w:szCs w:val="24"/>
+        </w:rPr>
+      </w:pPr>
+      <w:r>
+        <w:rPr>
+          <w:rFonts w:ascii="Courier New" w:eastAsia="Times New Roman" w:hAnsi="Courier New" w:cs="Courier New"/>
+          <w:sz w:val="20"/>
+          <w:szCs w:val="20"/>
+        </w:rPr>
+        <w:t> </w:t>
+      </w:r>
+      <w:r>
+        <w:rPr>
+          <w:rFonts w:ascii="Consolas" w:eastAsia="Times New Roman" w:hAnsi="Consolas" w:cs="Times New Roman"/>
+          <w:sz w:val="24"/>
+          <w:szCs w:val="24"/>
+        </w:rPr>
+        <w:t> </w:t>
+      </w:r>
+    </w:p>
+    <w:p>
+      <w:pPr>
+        <w:spacing w:after="0" w:line="240" w:lineRule="auto"/>
+        <w:rPr>
+          <w:rFonts w:ascii="Consolas" w:eastAsia="Times New Roman" w:hAnsi="Consolas" w:cs="Times New Roman"/>
+          <w:sz w:val="24"/>
+          <w:szCs w:val="24"/>
+        </w:rPr>
+      </w:pPr>
+      <w:r>
+        <w:rPr>
+          <w:rFonts w:ascii="Courier New" w:eastAsia="Times New Roman" w:hAnsi="Courier New" w:cs="Courier New"/>
+          <w:sz w:val="20"/>
+          <w:szCs w:val="20"/>
+        </w:rPr>
+        <w:t xml:space="preserve">        // Get the second Arrays </w:t>
+      </w:r>
+    </w:p>
+    <w:p>
+      <w:pPr>
+        <w:spacing w:after="0" w:line="240" w:lineRule="auto"/>
+        <w:rPr>
+          <w:rFonts w:ascii="Consolas" w:eastAsia="Times New Roman" w:hAnsi="Consolas" w:cs="Times New Roman"/>
+          <w:sz w:val="24"/>
+          <w:szCs w:val="24"/>
+        </w:rPr>
+      </w:pPr>
+      <w:r>
+        <w:rPr>
+          <w:rFonts w:ascii="Courier New" w:eastAsia="Times New Roman" w:hAnsi="Courier New" w:cs="Courier New"/>
+          <w:sz w:val="20"/>
+          <w:szCs w:val="20"/>
+        </w:rPr>
+        <w:t>        int</w:t>
+      </w:r>
+      <w:r>
+        <w:rPr>
+          <w:rFonts w:ascii="Consolas" w:eastAsia="Times New Roman" w:hAnsi="Consolas" w:cs="Times New Roman"/>
+          <w:sz w:val="24"/>
+          <w:szCs w:val="24"/>
+        </w:rPr>
+        <w:t xml:space="preserve"> </w:t>
+      </w:r>
+      <w:r>
+        <w:rPr>
+          <w:rFonts w:ascii="Courier New" w:eastAsia="Times New Roman" w:hAnsi="Courier New" w:cs="Courier New"/>
+          <w:sz w:val="20"/>
+          <w:szCs w:val="20"/>
+        </w:rPr>
+        <w:t>intArr1[] = { 10, 15, 22</w:t>
+      </w:r>
+      <w:r>
+        <w:rPr>
+          <w:rFonts w:ascii="Consolas" w:eastAsia="Times New Roman" w:hAnsi="Consolas" w:cs="Times New Roman"/>
+          <w:sz w:val="24"/>
+          <w:szCs w:val="24"/>
+        </w:rPr>
+        <w:t xml:space="preserve"> </w:t>
+      </w:r>
+      <w:r>
+        <w:rPr>
+          <w:rFonts w:ascii="Courier New" w:eastAsia="Times New Roman" w:hAnsi="Courier New" w:cs="Courier New"/>
+          <w:sz w:val="20"/>
+          <w:szCs w:val="20"/>
+        </w:rPr>
+        <w:t xml:space="preserve">}; </w:t>
+      </w:r>
+    </w:p>
+    <w:p>
+      <w:pPr>
+        <w:spacing w:after="0" w:line="240" w:lineRule="auto"/>
+        <w:rPr>
+          <w:rFonts w:ascii="Consolas" w:eastAsia="Times New Roman" w:hAnsi="Consolas" w:cs="Times New Roman"/>
+          <w:sz w:val="24"/>
+          <w:szCs w:val="24"/>
+        </w:rPr>
+      </w:pPr>
+      <w:r>
+        <w:rPr>
+          <w:rFonts w:ascii="Courier New" w:eastAsia="Times New Roman" w:hAnsi="Courier New" w:cs="Courier New"/>
+          <w:sz w:val="20"/>
+          <w:szCs w:val="20"/>
+        </w:rPr>
+        <w:t> </w:t>
+      </w:r>
+      <w:r>
+        <w:rPr>
+          <w:rFonts w:ascii="Consolas" w:eastAsia="Times New Roman" w:hAnsi="Consolas" w:cs="Times New Roman"/>
+          <w:sz w:val="24"/>
+          <w:szCs w:val="24"/>
+        </w:rPr>
+        <w:t> </w:t>
+      </w:r>
+    </w:p>
+    <w:p>
+      <w:pPr>
+        <w:spacing w:after="0" w:line="240" w:lineRule="auto"/>
+        <w:rPr>
+          <w:rFonts w:ascii="Consolas" w:eastAsia="Times New Roman" w:hAnsi="Consolas" w:cs="Times New Roman"/>
+          <w:sz w:val="24"/>
+          <w:szCs w:val="24"/>
+        </w:rPr>
+      </w:pPr>
+      <w:r>
+        <w:rPr>
+          <w:rFonts w:ascii="Courier New" w:eastAsia="Times New Roman" w:hAnsi="Courier New" w:cs="Courier New"/>
+          <w:sz w:val="20"/>
+          <w:szCs w:val="20"/>
+        </w:rPr>
+        <w:t xml:space="preserve">        // To compare both arrays </w:t>
+      </w:r>
+    </w:p>
+    <w:p>
+      <w:pPr>
+        <w:spacing w:after="0" w:line="240" w:lineRule="auto"/>
+        <w:rPr>
+          <w:rFonts w:ascii="Consolas" w:eastAsia="Times New Roman" w:hAnsi="Consolas" w:cs="Times New Roman"/>
+          <w:sz w:val="24"/>
+          <w:szCs w:val="24"/>
+        </w:rPr>
+      </w:pPr>
+      <w:r>
+        <w:rPr>
+          <w:rFonts w:ascii="Courier New" w:eastAsia="Times New Roman" w:hAnsi="Courier New" w:cs="Courier New"/>
+          <w:sz w:val="20"/>
+          <w:szCs w:val="20"/>
+        </w:rPr>
+        <w:t>        System.out.println("Integer Arrays on comparison: "</w:t>
+      </w:r>
+    </w:p>
+    <w:p>
+      <w:pPr>
+        <w:spacing w:after="0" w:line="240" w:lineRule="auto"/>
+        <w:rPr>
+          <w:rFonts w:ascii="Consolas" w:eastAsia="Times New Roman" w:hAnsi="Consolas" w:cs="Times New Roman"/>
+          <w:sz w:val="24"/>
+          <w:szCs w:val="24"/>
+        </w:rPr>
+      </w:pPr>
+      <w:r>
+        <w:rPr>
+          <w:rFonts w:ascii="Courier New" w:eastAsia="Times New Roman" w:hAnsi="Courier New" w:cs="Courier New"/>
+          <w:sz w:val="20"/>
+          <w:szCs w:val="20"/>
+        </w:rPr>
+        <w:t xml:space="preserve">                           + Arrays.compareUnsigned(intArr, intArr1)); </w:t>
+      </w:r>
+    </w:p>
+    <w:p>
+      <w:pPr>
+        <w:spacing w:after="0" w:line="240" w:lineRule="auto"/>
+        <w:rPr>
+          <w:rFonts w:ascii="Consolas" w:eastAsia="Times New Roman" w:hAnsi="Consolas" w:cs="Times New Roman"/>
+          <w:sz w:val="24"/>
+          <w:szCs w:val="24"/>
+        </w:rPr>
+      </w:pPr>
+      <w:r>
+        <w:rPr>
+          <w:rFonts w:ascii="Courier New" w:eastAsia="Times New Roman" w:hAnsi="Courier New" w:cs="Courier New"/>
+          <w:sz w:val="20"/>
+          <w:szCs w:val="20"/>
+        </w:rPr>
+        <w:t xml:space="preserve">    } </w:t>
+      </w:r>
+    </w:p>
+    <w:p/>
+    <w:p/>
+    <w:p>
+      <w:pPr>
+        <w:rPr>
+          <w:rFonts w:ascii="Arial" w:hAnsi="Arial" w:cs="Arial"/>
+          <w:shd w:val="clear" w:color="auto" w:fill="FFFFFF"/>
+        </w:rPr>
+      </w:pPr>
+      <w:hyperlink r:id="rId12" w:history="1">
+        <w:r>
+          <w:rPr>
+            <w:rStyle w:val="Strong"/>
+            <w:rFonts w:ascii="Arial" w:hAnsi="Arial" w:cs="Arial"/>
+            <w:color w:val="EC4E20"/>
+            <w:bdr w:val="none" w:sz="0" w:space="0" w:color="auto" w:frame="1"/>
+            <w:shd w:val="clear" w:color="auto" w:fill="FFFFFF"/>
+          </w:rPr>
+          <w:t>static &lt;T&gt; int binarySearch(T[] a, int fromIndex, int toIndex, T key, Comparator&lt;T&gt; c)</w:t>
+        </w:r>
+      </w:hyperlink>
+      <w:r>
+        <w:rPr>
+          <w:rFonts w:ascii="Arial" w:hAnsi="Arial" w:cs="Arial"/>
+          <w:shd w:val="clear" w:color="auto" w:fill="FFFFFF"/>
+        </w:rPr>
+        <w:t>: This method searches a range of the specified array for the specified object using the binary search algorithm.</w:t>
+      </w:r>
+    </w:p>
+    <w:p>
+      <w:pPr>
+        <w:rPr>
+          <w:rFonts w:ascii="Arial" w:hAnsi="Arial" w:cs="Arial"/>
+          <w:shd w:val="clear" w:color="auto" w:fill="FFFFFF"/>
+        </w:rPr>
+      </w:pPr>
+    </w:p>
+    <w:p>
+      <w:pPr>
+        <w:spacing w:after="0" w:line="240" w:lineRule="auto"/>
+        <w:rPr>
+          <w:rFonts w:ascii="Consolas" w:eastAsia="Times New Roman" w:hAnsi="Consolas" w:cs="Times New Roman"/>
+          <w:sz w:val="24"/>
+          <w:szCs w:val="24"/>
+        </w:rPr>
+      </w:pPr>
+      <w:r>
+        <w:rPr>
+          <w:rFonts w:ascii="Courier New" w:eastAsia="Times New Roman" w:hAnsi="Courier New" w:cs="Courier New"/>
+          <w:sz w:val="20"/>
+          <w:szCs w:val="20"/>
+        </w:rPr>
+        <w:t xml:space="preserve"> // Get the Array </w:t>
+      </w:r>
+    </w:p>
+    <w:p>
+      <w:pPr>
+        <w:spacing w:after="0" w:line="240" w:lineRule="auto"/>
+        <w:rPr>
+          <w:rFonts w:ascii="Consolas" w:eastAsia="Times New Roman" w:hAnsi="Consolas" w:cs="Times New Roman"/>
+          <w:sz w:val="24"/>
+          <w:szCs w:val="24"/>
+        </w:rPr>
+      </w:pPr>
+      <w:r>
+        <w:rPr>
+          <w:rFonts w:ascii="Courier New" w:eastAsia="Times New Roman" w:hAnsi="Courier New" w:cs="Courier New"/>
+          <w:sz w:val="20"/>
+          <w:szCs w:val="20"/>
+        </w:rPr>
+        <w:t>        int</w:t>
+      </w:r>
+      <w:r>
+        <w:rPr>
+          <w:rFonts w:ascii="Consolas" w:eastAsia="Times New Roman" w:hAnsi="Consolas" w:cs="Times New Roman"/>
+          <w:sz w:val="24"/>
+          <w:szCs w:val="24"/>
+        </w:rPr>
+        <w:t xml:space="preserve"> </w:t>
+      </w:r>
+      <w:r>
+        <w:rPr>
+          <w:rFonts w:ascii="Courier New" w:eastAsia="Times New Roman" w:hAnsi="Courier New" w:cs="Courier New"/>
+          <w:sz w:val="20"/>
+          <w:szCs w:val="20"/>
+        </w:rPr>
+        <w:t>intArr[] = { 10, 20, 15, 22, 35</w:t>
+      </w:r>
+      <w:r>
+        <w:rPr>
+          <w:rFonts w:ascii="Consolas" w:eastAsia="Times New Roman" w:hAnsi="Consolas" w:cs="Times New Roman"/>
+          <w:sz w:val="24"/>
+          <w:szCs w:val="24"/>
+        </w:rPr>
+        <w:t xml:space="preserve"> </w:t>
+      </w:r>
+      <w:r>
+        <w:rPr>
+          <w:rFonts w:ascii="Courier New" w:eastAsia="Times New Roman" w:hAnsi="Courier New" w:cs="Courier New"/>
+          <w:sz w:val="20"/>
+          <w:szCs w:val="20"/>
+        </w:rPr>
+        <w:t xml:space="preserve">}; </w:t>
+      </w:r>
+    </w:p>
+    <w:p>
+      <w:pPr>
+        <w:spacing w:after="0" w:line="240" w:lineRule="auto"/>
+        <w:rPr>
+          <w:rFonts w:ascii="Consolas" w:eastAsia="Times New Roman" w:hAnsi="Consolas" w:cs="Times New Roman"/>
+          <w:sz w:val="24"/>
+          <w:szCs w:val="24"/>
+        </w:rPr>
+      </w:pPr>
+      <w:r>
+        <w:rPr>
+          <w:rFonts w:ascii="Courier New" w:eastAsia="Times New Roman" w:hAnsi="Courier New" w:cs="Courier New"/>
+          <w:sz w:val="20"/>
+          <w:szCs w:val="20"/>
+        </w:rPr>
+        <w:t> </w:t>
+      </w:r>
+      <w:r>
+        <w:rPr>
+          <w:rFonts w:ascii="Consolas" w:eastAsia="Times New Roman" w:hAnsi="Consolas" w:cs="Times New Roman"/>
+          <w:sz w:val="24"/>
+          <w:szCs w:val="24"/>
+        </w:rPr>
+        <w:t> </w:t>
+      </w:r>
+    </w:p>
+    <w:p>
+      <w:pPr>
+        <w:spacing w:after="0" w:line="240" w:lineRule="auto"/>
+        <w:rPr>
+          <w:rFonts w:ascii="Consolas" w:eastAsia="Times New Roman" w:hAnsi="Consolas" w:cs="Times New Roman"/>
+          <w:sz w:val="24"/>
+          <w:szCs w:val="24"/>
+        </w:rPr>
+      </w:pPr>
+      <w:r>
+        <w:rPr>
+          <w:rFonts w:ascii="Courier New" w:eastAsia="Times New Roman" w:hAnsi="Courier New" w:cs="Courier New"/>
+          <w:sz w:val="20"/>
+          <w:szCs w:val="20"/>
+        </w:rPr>
+        <w:t xml:space="preserve">        Arrays.sort(intArr); </w:t>
+      </w:r>
+    </w:p>
+    <w:p>
+      <w:pPr>
+        <w:spacing w:after="0" w:line="240" w:lineRule="auto"/>
+        <w:rPr>
+          <w:rFonts w:ascii="Consolas" w:eastAsia="Times New Roman" w:hAnsi="Consolas" w:cs="Times New Roman"/>
+          <w:sz w:val="24"/>
+          <w:szCs w:val="24"/>
+        </w:rPr>
+      </w:pPr>
+      <w:r>
+        <w:rPr>
+          <w:rFonts w:ascii="Courier New" w:eastAsia="Times New Roman" w:hAnsi="Courier New" w:cs="Courier New"/>
+          <w:sz w:val="20"/>
+          <w:szCs w:val="20"/>
+        </w:rPr>
+        <w:t> </w:t>
+      </w:r>
+      <w:r>
+        <w:rPr>
+          <w:rFonts w:ascii="Consolas" w:eastAsia="Times New Roman" w:hAnsi="Consolas" w:cs="Times New Roman"/>
+          <w:sz w:val="24"/>
+          <w:szCs w:val="24"/>
+        </w:rPr>
+        <w:t> </w:t>
+      </w:r>
+    </w:p>
+    <w:p>
+      <w:pPr>
+        <w:spacing w:after="0" w:line="240" w:lineRule="auto"/>
+        <w:rPr>
+          <w:rFonts w:ascii="Consolas" w:eastAsia="Times New Roman" w:hAnsi="Consolas" w:cs="Times New Roman"/>
+          <w:sz w:val="24"/>
+          <w:szCs w:val="24"/>
+        </w:rPr>
+      </w:pPr>
+      <w:r>
+        <w:rPr>
+          <w:rFonts w:ascii="Courier New" w:eastAsia="Times New Roman" w:hAnsi="Courier New" w:cs="Courier New"/>
+          <w:sz w:val="20"/>
+          <w:szCs w:val="20"/>
+        </w:rPr>
+        <w:t>        int</w:t>
+      </w:r>
+      <w:r>
+        <w:rPr>
+          <w:rFonts w:ascii="Consolas" w:eastAsia="Times New Roman" w:hAnsi="Consolas" w:cs="Times New Roman"/>
+          <w:sz w:val="24"/>
+          <w:szCs w:val="24"/>
+        </w:rPr>
+        <w:t xml:space="preserve"> </w:t>
+      </w:r>
+      <w:r>
+        <w:rPr>
+          <w:rFonts w:ascii="Courier New" w:eastAsia="Times New Roman" w:hAnsi="Courier New" w:cs="Courier New"/>
+          <w:sz w:val="20"/>
+          <w:szCs w:val="20"/>
+        </w:rPr>
+        <w:t xml:space="preserve">intKey = 22; </w:t>
+      </w:r>
+    </w:p>
+    <w:p>
+      <w:pPr>
+        <w:spacing w:after="0" w:line="240" w:lineRule="auto"/>
+        <w:rPr>
+          <w:rFonts w:ascii="Consolas" w:eastAsia="Times New Roman" w:hAnsi="Consolas" w:cs="Times New Roman"/>
+          <w:sz w:val="24"/>
+          <w:szCs w:val="24"/>
+        </w:rPr>
+      </w:pPr>
+      <w:r>
+        <w:rPr>
+          <w:rFonts w:ascii="Courier New" w:eastAsia="Times New Roman" w:hAnsi="Courier New" w:cs="Courier New"/>
+          <w:sz w:val="20"/>
+          <w:szCs w:val="20"/>
+        </w:rPr>
+        <w:t> </w:t>
+      </w:r>
+      <w:r>
+        <w:rPr>
+          <w:rFonts w:ascii="Consolas" w:eastAsia="Times New Roman" w:hAnsi="Consolas" w:cs="Times New Roman"/>
+          <w:sz w:val="24"/>
+          <w:szCs w:val="24"/>
+        </w:rPr>
+        <w:t> </w:t>
+      </w:r>
+    </w:p>
+    <w:p>
+      <w:pPr>
+        <w:spacing w:after="0" w:line="240" w:lineRule="auto"/>
+        <w:rPr>
+          <w:rFonts w:ascii="Consolas" w:eastAsia="Times New Roman" w:hAnsi="Consolas" w:cs="Times New Roman"/>
+          <w:sz w:val="24"/>
+          <w:szCs w:val="24"/>
+        </w:rPr>
+      </w:pPr>
+      <w:r>
+        <w:rPr>
+          <w:rFonts w:ascii="Courier New" w:eastAsia="Times New Roman" w:hAnsi="Courier New" w:cs="Courier New"/>
+          <w:sz w:val="20"/>
+          <w:szCs w:val="20"/>
+        </w:rPr>
+        <w:t xml:space="preserve">        System.out.println( </w:t>
+      </w:r>
+    </w:p>
+    <w:p>
+      <w:pPr>
+        <w:spacing w:after="0" w:line="240" w:lineRule="auto"/>
+        <w:rPr>
+          <w:rFonts w:ascii="Consolas" w:eastAsia="Times New Roman" w:hAnsi="Consolas" w:cs="Times New Roman"/>
+          <w:sz w:val="24"/>
+          <w:szCs w:val="24"/>
+        </w:rPr>
+      </w:pPr>
+      <w:r>
+        <w:rPr>
+          <w:rFonts w:ascii="Courier New" w:eastAsia="Times New Roman" w:hAnsi="Courier New" w:cs="Courier New"/>
+          <w:sz w:val="20"/>
+          <w:szCs w:val="20"/>
+        </w:rPr>
+        <w:t xml:space="preserve">            intKey </w:t>
+      </w:r>
+    </w:p>
+    <w:p>
+      <w:pPr>
+        <w:spacing w:after="0" w:line="240" w:lineRule="auto"/>
+        <w:rPr>
+          <w:rFonts w:ascii="Consolas" w:eastAsia="Times New Roman" w:hAnsi="Consolas" w:cs="Times New Roman"/>
+          <w:sz w:val="24"/>
+          <w:szCs w:val="24"/>
+        </w:rPr>
+      </w:pPr>
+      <w:r>
+        <w:rPr>
+          <w:rFonts w:ascii="Courier New" w:eastAsia="Times New Roman" w:hAnsi="Courier New" w:cs="Courier New"/>
+          <w:sz w:val="20"/>
+          <w:szCs w:val="20"/>
+        </w:rPr>
+        <w:t>            + " found at index = "</w:t>
+      </w:r>
+    </w:p>
+    <w:p>
+      <w:pPr>
+        <w:spacing w:after="0" w:line="240" w:lineRule="auto"/>
+        <w:rPr>
+          <w:rFonts w:ascii="Consolas" w:eastAsia="Times New Roman" w:hAnsi="Consolas" w:cs="Times New Roman"/>
+          <w:sz w:val="24"/>
+          <w:szCs w:val="24"/>
+        </w:rPr>
+      </w:pPr>
+      <w:r>
+        <w:rPr>
+          <w:rFonts w:ascii="Courier New" w:eastAsia="Times New Roman" w:hAnsi="Courier New" w:cs="Courier New"/>
+          <w:sz w:val="20"/>
+          <w:szCs w:val="20"/>
+        </w:rPr>
+        <w:t xml:space="preserve">            + Arrays </w:t>
+      </w:r>
+    </w:p>
+    <w:p>
+      <w:pPr>
+        <w:spacing w:after="0" w:line="240" w:lineRule="auto"/>
+        <w:rPr>
+          <w:rFonts w:ascii="Consolas" w:eastAsia="Times New Roman" w:hAnsi="Consolas" w:cs="Times New Roman"/>
+          <w:sz w:val="24"/>
+          <w:szCs w:val="24"/>
+        </w:rPr>
+      </w:pPr>
+      <w:r>
+        <w:rPr>
+          <w:rFonts w:ascii="Courier New" w:eastAsia="Times New Roman" w:hAnsi="Courier New" w:cs="Courier New"/>
+          <w:sz w:val="20"/>
+          <w:szCs w:val="20"/>
+        </w:rPr>
+        <w:t xml:space="preserve">                  .binarySearch(intArr, 1, 3, intKey)); </w:t>
+      </w:r>
+    </w:p>
+    <w:p>
+      <w:pPr>
+        <w:spacing w:after="0" w:line="240" w:lineRule="auto"/>
+        <w:rPr>
+          <w:rFonts w:ascii="Consolas" w:eastAsia="Times New Roman" w:hAnsi="Consolas" w:cs="Times New Roman"/>
+          <w:sz w:val="24"/>
+          <w:szCs w:val="24"/>
+        </w:rPr>
+      </w:pPr>
+      <w:r>
+        <w:rPr>
+          <w:rFonts w:ascii="Courier New" w:eastAsia="Times New Roman" w:hAnsi="Courier New" w:cs="Courier New"/>
+          <w:sz w:val="20"/>
+          <w:szCs w:val="20"/>
+        </w:rPr>
+        <w:t xml:space="preserve">    } </w:t>
+      </w:r>
+    </w:p>
+    <w:p/>
+    <w:p/>
+    <w:p>
+      <w:pPr>
+        <w:rPr>
+          <w:rFonts w:ascii="Arial" w:hAnsi="Arial" w:cs="Arial"/>
+          <w:shd w:val="clear" w:color="auto" w:fill="FFFFFF"/>
+        </w:rPr>
+      </w:pPr>
+      <w:r>
+        <w:rPr>
+          <w:rFonts w:ascii="Arial" w:hAnsi="Arial" w:cs="Arial"/>
+          <w:b/>
+          <w:bCs/>
+          <w:bdr w:val="none" w:sz="0" w:space="0" w:color="auto" w:frame="1"/>
+          <w:shd w:val="clear" w:color="auto" w:fill="FFFFFF"/>
+        </w:rPr>
+        <w:lastRenderedPageBreak/>
+        <w:t>compare(array 1, array 2)</w:t>
+      </w:r>
+      <w:r>
+        <w:rPr>
+          <w:rFonts w:ascii="Arial" w:hAnsi="Arial" w:cs="Arial"/>
+          <w:shd w:val="clear" w:color="auto" w:fill="FFFFFF"/>
+        </w:rPr>
+        <w:t>: This method compares two arrays passed as parameters lexicographically.</w:t>
+      </w:r>
+    </w:p>
+    <w:p>
+      <w:pPr>
+        <w:rPr>
+          <w:rFonts w:ascii="Arial" w:hAnsi="Arial" w:cs="Arial"/>
+          <w:shd w:val="clear" w:color="auto" w:fill="FFFFFF"/>
+        </w:rPr>
+      </w:pPr>
+    </w:p>
+    <w:p>
+      <w:pPr>
+        <w:rPr>
+          <w:rFonts w:ascii="Arial" w:hAnsi="Arial" w:cs="Arial"/>
+          <w:shd w:val="clear" w:color="auto" w:fill="FFFFFF"/>
+        </w:rPr>
+      </w:pPr>
+      <w:r>
+        <w:rPr>
+          <w:rFonts w:ascii="Arial" w:hAnsi="Arial" w:cs="Arial"/>
+          <w:b/>
+          <w:bCs/>
+          <w:bdr w:val="none" w:sz="0" w:space="0" w:color="auto" w:frame="1"/>
+          <w:shd w:val="clear" w:color="auto" w:fill="FFFFFF"/>
+        </w:rPr>
+        <w:t>compareUnsigned(array 1, array 2)</w:t>
+      </w:r>
+      <w:r>
+        <w:rPr>
+          <w:rFonts w:ascii="Arial" w:hAnsi="Arial" w:cs="Arial"/>
+          <w:shd w:val="clear" w:color="auto" w:fill="FFFFFF"/>
+        </w:rPr>
+        <w:t>: This method compares two arrays lexicographically, numerically treating elements as unsigned.</w:t>
+      </w:r>
+    </w:p>
+    <w:p>
+      <w:pPr>
+        <w:rPr>
+          <w:rFonts w:ascii="Arial" w:hAnsi="Arial" w:cs="Arial"/>
+          <w:shd w:val="clear" w:color="auto" w:fill="FFFFFF"/>
+        </w:rPr>
+      </w:pPr>
+    </w:p>
+    <w:p>
+      <w:pPr>
+        <w:rPr>
+          <w:rFonts w:ascii="Arial" w:hAnsi="Arial" w:cs="Arial"/>
+          <w:shd w:val="clear" w:color="auto" w:fill="FFFFFF"/>
+        </w:rPr>
+      </w:pPr>
+      <w:hyperlink r:id="rId13" w:history="1">
+        <w:r>
+          <w:rPr>
+            <w:rStyle w:val="Hyperlink"/>
+            <w:rFonts w:ascii="Arial" w:hAnsi="Arial" w:cs="Arial"/>
+            <w:b/>
+            <w:bCs/>
+            <w:color w:val="EC4E20"/>
+            <w:bdr w:val="none" w:sz="0" w:space="0" w:color="auto" w:frame="1"/>
+            <w:shd w:val="clear" w:color="auto" w:fill="FFFFFF"/>
+          </w:rPr>
+          <w:t>copyOf(originalArray, newLength)</w:t>
+        </w:r>
+      </w:hyperlink>
+      <w:r>
+        <w:rPr>
+          <w:rFonts w:ascii="Arial" w:hAnsi="Arial" w:cs="Arial"/>
+          <w:shd w:val="clear" w:color="auto" w:fill="FFFFFF"/>
+        </w:rPr>
+        <w:t>: This method copies the specified array, truncating or padding with the default value (if necessary) so the copy has the specified length.</w:t>
+      </w:r>
+    </w:p>
+    <w:p>
+      <w:pPr>
+        <w:rPr>
+          <w:rFonts w:ascii="Arial" w:hAnsi="Arial" w:cs="Arial"/>
+          <w:shd w:val="clear" w:color="auto" w:fill="FFFFFF"/>
+        </w:rPr>
+      </w:pPr>
+    </w:p>
+    <w:p>
+      <w:pPr>
+        <w:rPr>
+          <w:rFonts w:ascii="Arial" w:hAnsi="Arial" w:cs="Arial"/>
+          <w:shd w:val="clear" w:color="auto" w:fill="FFFFFF"/>
+        </w:rPr>
+      </w:pPr>
+      <w:hyperlink r:id="rId14" w:history="1">
+        <w:r>
+          <w:rPr>
+            <w:rStyle w:val="Hyperlink"/>
+            <w:rFonts w:ascii="Arial" w:hAnsi="Arial" w:cs="Arial"/>
+            <w:b/>
+            <w:bCs/>
+            <w:color w:val="EC4E20"/>
+            <w:bdr w:val="none" w:sz="0" w:space="0" w:color="auto" w:frame="1"/>
+            <w:shd w:val="clear" w:color="auto" w:fill="FFFFFF"/>
+          </w:rPr>
+          <w:t>static boolean deepEquals(Object[] a1, Object[] a2)</w:t>
+        </w:r>
+      </w:hyperlink>
+      <w:r>
+        <w:rPr>
+          <w:rFonts w:ascii="Arial" w:hAnsi="Arial" w:cs="Arial"/>
+          <w:shd w:val="clear" w:color="auto" w:fill="FFFFFF"/>
+        </w:rPr>
+        <w:t>: This method returns true if the two specified arrays are deeply equal to one another.</w:t>
+      </w:r>
+    </w:p>
+    <w:p>
+      <w:pPr>
+        <w:rPr>
+          <w:rFonts w:ascii="Arial" w:hAnsi="Arial" w:cs="Arial"/>
+          <w:shd w:val="clear" w:color="auto" w:fill="FFFFFF"/>
+        </w:rPr>
+      </w:pPr>
+    </w:p>
+    <w:p>
+      <w:pPr>
+        <w:spacing w:after="0" w:line="240" w:lineRule="auto"/>
+        <w:rPr>
+          <w:rFonts w:ascii="Consolas" w:eastAsia="Times New Roman" w:hAnsi="Consolas" w:cs="Times New Roman"/>
+          <w:sz w:val="24"/>
+          <w:szCs w:val="24"/>
+        </w:rPr>
+      </w:pPr>
+      <w:r>
+        <w:rPr>
+          <w:rFonts w:ascii="Courier New" w:eastAsia="Times New Roman" w:hAnsi="Courier New" w:cs="Courier New"/>
+          <w:sz w:val="20"/>
+          <w:szCs w:val="20"/>
+        </w:rPr>
+        <w:t>  int</w:t>
+      </w:r>
+      <w:r>
+        <w:rPr>
+          <w:rFonts w:ascii="Consolas" w:eastAsia="Times New Roman" w:hAnsi="Consolas" w:cs="Times New Roman"/>
+          <w:sz w:val="24"/>
+          <w:szCs w:val="24"/>
+        </w:rPr>
+        <w:t xml:space="preserve"> </w:t>
+      </w:r>
+      <w:r>
+        <w:rPr>
+          <w:rFonts w:ascii="Courier New" w:eastAsia="Times New Roman" w:hAnsi="Courier New" w:cs="Courier New"/>
+          <w:sz w:val="20"/>
+          <w:szCs w:val="20"/>
+        </w:rPr>
+        <w:t>intArr[][] = { { 10, 20, 15, 22, 35</w:t>
+      </w:r>
+      <w:r>
+        <w:rPr>
+          <w:rFonts w:ascii="Consolas" w:eastAsia="Times New Roman" w:hAnsi="Consolas" w:cs="Times New Roman"/>
+          <w:sz w:val="24"/>
+          <w:szCs w:val="24"/>
+        </w:rPr>
+        <w:t xml:space="preserve"> </w:t>
+      </w:r>
+      <w:r>
+        <w:rPr>
+          <w:rFonts w:ascii="Courier New" w:eastAsia="Times New Roman" w:hAnsi="Courier New" w:cs="Courier New"/>
+          <w:sz w:val="20"/>
+          <w:szCs w:val="20"/>
+        </w:rPr>
+        <w:t xml:space="preserve">} }; </w:t>
+      </w:r>
+    </w:p>
+    <w:p>
+      <w:pPr>
+        <w:spacing w:after="0" w:line="240" w:lineRule="auto"/>
+        <w:rPr>
+          <w:rFonts w:ascii="Consolas" w:eastAsia="Times New Roman" w:hAnsi="Consolas" w:cs="Times New Roman"/>
+          <w:sz w:val="24"/>
+          <w:szCs w:val="24"/>
+        </w:rPr>
+      </w:pPr>
+      <w:r>
+        <w:rPr>
+          <w:rFonts w:ascii="Courier New" w:eastAsia="Times New Roman" w:hAnsi="Courier New" w:cs="Courier New"/>
+          <w:sz w:val="20"/>
+          <w:szCs w:val="20"/>
+        </w:rPr>
+        <w:t> </w:t>
+      </w:r>
+      <w:r>
+        <w:rPr>
+          <w:rFonts w:ascii="Consolas" w:eastAsia="Times New Roman" w:hAnsi="Consolas" w:cs="Times New Roman"/>
+          <w:sz w:val="24"/>
+          <w:szCs w:val="24"/>
+        </w:rPr>
+        <w:t> </w:t>
+      </w:r>
+    </w:p>
+    <w:p>
+      <w:pPr>
+        <w:spacing w:after="0" w:line="240" w:lineRule="auto"/>
+        <w:rPr>
+          <w:rFonts w:ascii="Consolas" w:eastAsia="Times New Roman" w:hAnsi="Consolas" w:cs="Times New Roman"/>
+          <w:sz w:val="24"/>
+          <w:szCs w:val="24"/>
+        </w:rPr>
+      </w:pPr>
+      <w:r>
+        <w:rPr>
+          <w:rFonts w:ascii="Courier New" w:eastAsia="Times New Roman" w:hAnsi="Courier New" w:cs="Courier New"/>
+          <w:sz w:val="20"/>
+          <w:szCs w:val="20"/>
+        </w:rPr>
+        <w:t xml:space="preserve">        // Get the second Arrays </w:t>
+      </w:r>
+    </w:p>
+    <w:p>
+      <w:pPr>
+        <w:spacing w:after="0" w:line="240" w:lineRule="auto"/>
+        <w:rPr>
+          <w:rFonts w:ascii="Consolas" w:eastAsia="Times New Roman" w:hAnsi="Consolas" w:cs="Times New Roman"/>
+          <w:sz w:val="24"/>
+          <w:szCs w:val="24"/>
+        </w:rPr>
+      </w:pPr>
+      <w:r>
+        <w:rPr>
+          <w:rFonts w:ascii="Courier New" w:eastAsia="Times New Roman" w:hAnsi="Courier New" w:cs="Courier New"/>
+          <w:sz w:val="20"/>
+          <w:szCs w:val="20"/>
+        </w:rPr>
+        <w:t>        int</w:t>
+      </w:r>
+      <w:r>
+        <w:rPr>
+          <w:rFonts w:ascii="Consolas" w:eastAsia="Times New Roman" w:hAnsi="Consolas" w:cs="Times New Roman"/>
+          <w:sz w:val="24"/>
+          <w:szCs w:val="24"/>
+        </w:rPr>
+        <w:t xml:space="preserve"> </w:t>
+      </w:r>
+      <w:r>
+        <w:rPr>
+          <w:rFonts w:ascii="Courier New" w:eastAsia="Times New Roman" w:hAnsi="Courier New" w:cs="Courier New"/>
+          <w:sz w:val="20"/>
+          <w:szCs w:val="20"/>
+        </w:rPr>
+        <w:t>intArr1[][] = { { 10, 15, 22</w:t>
+      </w:r>
+      <w:r>
+        <w:rPr>
+          <w:rFonts w:ascii="Consolas" w:eastAsia="Times New Roman" w:hAnsi="Consolas" w:cs="Times New Roman"/>
+          <w:sz w:val="24"/>
+          <w:szCs w:val="24"/>
+        </w:rPr>
+        <w:t xml:space="preserve"> </w:t>
+      </w:r>
+      <w:r>
+        <w:rPr>
+          <w:rFonts w:ascii="Courier New" w:eastAsia="Times New Roman" w:hAnsi="Courier New" w:cs="Courier New"/>
+          <w:sz w:val="20"/>
+          <w:szCs w:val="20"/>
+        </w:rPr>
+        <w:t xml:space="preserve">} }; </w:t>
+      </w:r>
+    </w:p>
+    <w:p>
+      <w:pPr>
+        <w:spacing w:after="0" w:line="240" w:lineRule="auto"/>
+        <w:rPr>
+          <w:rFonts w:ascii="Consolas" w:eastAsia="Times New Roman" w:hAnsi="Consolas" w:cs="Times New Roman"/>
+          <w:sz w:val="24"/>
+          <w:szCs w:val="24"/>
+        </w:rPr>
+      </w:pPr>
+      <w:r>
+        <w:rPr>
+          <w:rFonts w:ascii="Courier New" w:eastAsia="Times New Roman" w:hAnsi="Courier New" w:cs="Courier New"/>
+          <w:sz w:val="20"/>
+          <w:szCs w:val="20"/>
+        </w:rPr>
+        <w:t> </w:t>
+      </w:r>
+      <w:r>
+        <w:rPr>
+          <w:rFonts w:ascii="Consolas" w:eastAsia="Times New Roman" w:hAnsi="Consolas" w:cs="Times New Roman"/>
+          <w:sz w:val="24"/>
+          <w:szCs w:val="24"/>
+        </w:rPr>
+        <w:t> </w:t>
+      </w:r>
+    </w:p>
+    <w:p>
+      <w:pPr>
+        <w:spacing w:after="0" w:line="240" w:lineRule="auto"/>
+        <w:rPr>
+          <w:rFonts w:ascii="Consolas" w:eastAsia="Times New Roman" w:hAnsi="Consolas" w:cs="Times New Roman"/>
+          <w:sz w:val="24"/>
+          <w:szCs w:val="24"/>
+        </w:rPr>
+      </w:pPr>
+      <w:r>
+        <w:rPr>
+          <w:rFonts w:ascii="Courier New" w:eastAsia="Times New Roman" w:hAnsi="Courier New" w:cs="Courier New"/>
+          <w:sz w:val="20"/>
+          <w:szCs w:val="20"/>
+        </w:rPr>
+        <w:t xml:space="preserve">        // To compare both arrays </w:t>
+      </w:r>
+    </w:p>
+    <w:p>
+      <w:pPr>
+        <w:spacing w:after="0" w:line="240" w:lineRule="auto"/>
+        <w:rPr>
+          <w:rFonts w:ascii="Consolas" w:eastAsia="Times New Roman" w:hAnsi="Consolas" w:cs="Times New Roman"/>
+          <w:sz w:val="24"/>
+          <w:szCs w:val="24"/>
+        </w:rPr>
+      </w:pPr>
+      <w:r>
+        <w:rPr>
+          <w:rFonts w:ascii="Courier New" w:eastAsia="Times New Roman" w:hAnsi="Courier New" w:cs="Courier New"/>
+          <w:sz w:val="20"/>
+          <w:szCs w:val="20"/>
+        </w:rPr>
+        <w:t>        System.out.println("Integer Arrays on comparison: "</w:t>
+      </w:r>
+    </w:p>
+    <w:p>
+      <w:pPr>
+        <w:spacing w:after="0" w:line="240" w:lineRule="auto"/>
+        <w:rPr>
+          <w:rFonts w:ascii="Consolas" w:eastAsia="Times New Roman" w:hAnsi="Consolas" w:cs="Times New Roman"/>
+          <w:sz w:val="24"/>
+          <w:szCs w:val="24"/>
+        </w:rPr>
+      </w:pPr>
+      <w:r>
+        <w:rPr>
+          <w:rFonts w:ascii="Courier New" w:eastAsia="Times New Roman" w:hAnsi="Courier New" w:cs="Courier New"/>
+          <w:sz w:val="20"/>
+          <w:szCs w:val="20"/>
+        </w:rPr>
+        <w:t>                           + Arrays.deepEquals(intArr, intArr1));</w:t>
+      </w:r>
+    </w:p>
+    <w:p/>
+    <w:p/>
+    <w:p>
+      <w:pPr>
+        <w:rPr>
+          <w:rFonts w:ascii="Arial" w:hAnsi="Arial" w:cs="Arial"/>
+          <w:shd w:val="clear" w:color="auto" w:fill="FFFFFF"/>
+        </w:rPr>
+      </w:pPr>
+      <w:hyperlink r:id="rId15" w:history="1">
+        <w:r>
+          <w:rPr>
+            <w:rStyle w:val="Hyperlink"/>
+            <w:rFonts w:ascii="Arial" w:hAnsi="Arial" w:cs="Arial"/>
+            <w:b/>
+            <w:bCs/>
+            <w:color w:val="EC4E20"/>
+            <w:bdr w:val="none" w:sz="0" w:space="0" w:color="auto" w:frame="1"/>
+            <w:shd w:val="clear" w:color="auto" w:fill="FFFFFF"/>
+          </w:rPr>
+          <w:t>equals(array1, array2)</w:t>
+        </w:r>
+      </w:hyperlink>
+      <w:r>
+        <w:rPr>
+          <w:rFonts w:ascii="Arial" w:hAnsi="Arial" w:cs="Arial"/>
+          <w:shd w:val="clear" w:color="auto" w:fill="FFFFFF"/>
+        </w:rPr>
+        <w:t>: This method checks if both the arrays are equal or not.</w:t>
+      </w:r>
+    </w:p>
+    <w:p>
+      <w:pPr>
+        <w:rPr>
+          <w:rFonts w:ascii="Arial" w:hAnsi="Arial" w:cs="Arial"/>
+          <w:shd w:val="clear" w:color="auto" w:fill="FFFFFF"/>
+        </w:rPr>
+      </w:pPr>
+    </w:p>
+    <w:p>
+      <w:hyperlink r:id="rId16" w:history="1">
+        <w:r>
+          <w:rPr>
+            <w:rStyle w:val="Hyperlink"/>
+            <w:rFonts w:ascii="Arial" w:hAnsi="Arial" w:cs="Arial"/>
+            <w:b/>
+            <w:bCs/>
+            <w:color w:val="EC4E20"/>
+            <w:bdr w:val="none" w:sz="0" w:space="0" w:color="auto" w:frame="1"/>
+            <w:shd w:val="clear" w:color="auto" w:fill="FFFFFF"/>
+          </w:rPr>
+          <w:t>fill(originalArray, fillValue)</w:t>
+        </w:r>
+      </w:hyperlink>
+      <w:r>
+        <w:rPr>
+          <w:rFonts w:ascii="Arial" w:hAnsi="Arial" w:cs="Arial"/>
+          <w:shd w:val="clear" w:color="auto" w:fill="FFFFFF"/>
+        </w:rPr>
+        <w:t>: This method assigns this fillValue to each index of this Arrays.</w:t>
+      </w:r>
     </w:p>
     <w:sectPr>
       <w:pgSz w:w="12240" w:h="15840"/>
@@ -647,6 +5908,268 @@
 <file path=word/numbering.xml><?xml version="1.0" encoding="utf-8"?>
 <w:numbering xmlns:wpc="http://schemas.microsoft.com/office/word/2010/wordprocessingCanvas" xmlns:cx="http://schemas.microsoft.com/office/drawing/2014/chartex" xmlns:cx1="http://schemas.microsoft.com/office/drawing/2015/9/8/chartex" xmlns:mc="http://schemas.openxmlformats.org/markup-compatibility/2006" xmlns:o="urn:schemas-microsoft-com:office:office" xmlns:r="http://schemas.openxmlformats.org/officeDocument/2006/relationships" xmlns:m="http://schemas.openxmlformats.org/officeDocument/2006/math" xmlns:v="urn:schemas-microsoft-com:vml" xmlns:wp14="http://schemas.microsoft.com/office/word/2010/wordprocessingDrawing" xmlns:wp="http://schemas.openxmlformats.org/drawingml/2006/wordprocessingDrawing" xmlns:w10="urn:schemas-microsoft-com:office:word" xmlns:w="http://schemas.openxmlformats.org/wordprocessingml/2006/main" xmlns:w14="http://schemas.microsoft.com/office/word/2010/wordml" xmlns:w15="http://schemas.microsoft.com/office/word/2012/wordml" xmlns:w16se="http://schemas.microsoft.com/office/word/2015/wordml/symex" xmlns:wpg="http://schemas.microsoft.com/office/word/2010/wordprocessingGroup" xmlns:wpi="http://schemas.microsoft.com/office/word/2010/wordprocessingInk" xmlns:wne="http://schemas.microsoft.com/office/word/2006/wordml" xmlns:wps="http://schemas.microsoft.com/office/word/2010/wordprocessingShape" mc:Ignorable="w14 w15 w16se wp14">
   <w:abstractNum w:abstractNumId="0" w15:restartNumberingAfterBreak="0">
+    <w:nsid w:val="1C701D5B"/>
+    <w:multiLevelType w:val="multilevel"/>
+    <w:tmpl w:val="C6762B6A"/>
+    <w:lvl w:ilvl="0">
+      <w:start w:val="1"/>
+      <w:numFmt w:val="bullet"/>
+      <w:lvlText w:val=""/>
+      <w:lvlJc w:val="left"/>
+      <w:pPr>
+        <w:tabs>
+          <w:tab w:val="num" w:pos="720"/>
+        </w:tabs>
+        <w:ind w:left="720" w:hanging="360"/>
+      </w:pPr>
+      <w:rPr>
+        <w:rFonts w:ascii="Symbol" w:hAnsi="Symbol" w:hint="default"/>
+        <w:sz w:val="20"/>
+      </w:rPr>
+    </w:lvl>
+    <w:lvl w:ilvl="1" w:tentative="1">
+      <w:start w:val="1"/>
+      <w:numFmt w:val="bullet"/>
+      <w:lvlText w:val=""/>
+      <w:lvlJc w:val="left"/>
+      <w:pPr>
+        <w:tabs>
+          <w:tab w:val="num" w:pos="1440"/>
+        </w:tabs>
+        <w:ind w:left="1440" w:hanging="360"/>
+      </w:pPr>
+      <w:rPr>
+        <w:rFonts w:ascii="Symbol" w:hAnsi="Symbol" w:hint="default"/>
+        <w:sz w:val="20"/>
+      </w:rPr>
+    </w:lvl>
+    <w:lvl w:ilvl="2" w:tentative="1">
+      <w:start w:val="1"/>
+      <w:numFmt w:val="bullet"/>
+      <w:lvlText w:val=""/>
+      <w:lvlJc w:val="left"/>
+      <w:pPr>
+        <w:tabs>
+          <w:tab w:val="num" w:pos="2160"/>
+        </w:tabs>
+        <w:ind w:left="2160" w:hanging="360"/>
+      </w:pPr>
+      <w:rPr>
+        <w:rFonts w:ascii="Symbol" w:hAnsi="Symbol" w:hint="default"/>
+        <w:sz w:val="20"/>
+      </w:rPr>
+    </w:lvl>
+    <w:lvl w:ilvl="3" w:tentative="1">
+      <w:start w:val="1"/>
+      <w:numFmt w:val="bullet"/>
+      <w:lvlText w:val=""/>
+      <w:lvlJc w:val="left"/>
+      <w:pPr>
+        <w:tabs>
+          <w:tab w:val="num" w:pos="2880"/>
+        </w:tabs>
+        <w:ind w:left="2880" w:hanging="360"/>
+      </w:pPr>
+      <w:rPr>
+        <w:rFonts w:ascii="Symbol" w:hAnsi="Symbol" w:hint="default"/>
+        <w:sz w:val="20"/>
+      </w:rPr>
+    </w:lvl>
+    <w:lvl w:ilvl="4" w:tentative="1">
+      <w:start w:val="1"/>
+      <w:numFmt w:val="bullet"/>
+      <w:lvlText w:val=""/>
+      <w:lvlJc w:val="left"/>
+      <w:pPr>
+        <w:tabs>
+          <w:tab w:val="num" w:pos="3600"/>
+        </w:tabs>
+        <w:ind w:left="3600" w:hanging="360"/>
+      </w:pPr>
+      <w:rPr>
+        <w:rFonts w:ascii="Symbol" w:hAnsi="Symbol" w:hint="default"/>
+        <w:sz w:val="20"/>
+      </w:rPr>
+    </w:lvl>
+    <w:lvl w:ilvl="5" w:tentative="1">
+      <w:start w:val="1"/>
+      <w:numFmt w:val="bullet"/>
+      <w:lvlText w:val=""/>
+      <w:lvlJc w:val="left"/>
+      <w:pPr>
+        <w:tabs>
+          <w:tab w:val="num" w:pos="4320"/>
+        </w:tabs>
+        <w:ind w:left="4320" w:hanging="360"/>
+      </w:pPr>
+      <w:rPr>
+        <w:rFonts w:ascii="Symbol" w:hAnsi="Symbol" w:hint="default"/>
+        <w:sz w:val="20"/>
+      </w:rPr>
+    </w:lvl>
+    <w:lvl w:ilvl="6" w:tentative="1">
+      <w:start w:val="1"/>
+      <w:numFmt w:val="bullet"/>
+      <w:lvlText w:val=""/>
+      <w:lvlJc w:val="left"/>
+      <w:pPr>
+        <w:tabs>
+          <w:tab w:val="num" w:pos="5040"/>
+        </w:tabs>
+        <w:ind w:left="5040" w:hanging="360"/>
+      </w:pPr>
+      <w:rPr>
+        <w:rFonts w:ascii="Symbol" w:hAnsi="Symbol" w:hint="default"/>
+        <w:sz w:val="20"/>
+      </w:rPr>
+    </w:lvl>
+    <w:lvl w:ilvl="7" w:tentative="1">
+      <w:start w:val="1"/>
+      <w:numFmt w:val="bullet"/>
+      <w:lvlText w:val=""/>
+      <w:lvlJc w:val="left"/>
+      <w:pPr>
+        <w:tabs>
+          <w:tab w:val="num" w:pos="5760"/>
+        </w:tabs>
+        <w:ind w:left="5760" w:hanging="360"/>
+      </w:pPr>
+      <w:rPr>
+        <w:rFonts w:ascii="Symbol" w:hAnsi="Symbol" w:hint="default"/>
+        <w:sz w:val="20"/>
+      </w:rPr>
+    </w:lvl>
+    <w:lvl w:ilvl="8" w:tentative="1">
+      <w:start w:val="1"/>
+      <w:numFmt w:val="bullet"/>
+      <w:lvlText w:val=""/>
+      <w:lvlJc w:val="left"/>
+      <w:pPr>
+        <w:tabs>
+          <w:tab w:val="num" w:pos="6480"/>
+        </w:tabs>
+        <w:ind w:left="6480" w:hanging="360"/>
+      </w:pPr>
+      <w:rPr>
+        <w:rFonts w:ascii="Symbol" w:hAnsi="Symbol" w:hint="default"/>
+        <w:sz w:val="20"/>
+      </w:rPr>
+    </w:lvl>
+  </w:abstractNum>
+  <w:abstractNum w:abstractNumId="1" w15:restartNumberingAfterBreak="0">
+    <w:nsid w:val="35CE7040"/>
+    <w:multiLevelType w:val="multilevel"/>
+    <w:tmpl w:val="50D8FBB6"/>
+    <w:lvl w:ilvl="0">
+      <w:start w:val="1"/>
+      <w:numFmt w:val="decimal"/>
+      <w:lvlText w:val="%1."/>
+      <w:lvlJc w:val="left"/>
+      <w:pPr>
+        <w:tabs>
+          <w:tab w:val="num" w:pos="720"/>
+        </w:tabs>
+        <w:ind w:left="720" w:hanging="360"/>
+      </w:pPr>
+    </w:lvl>
+    <w:lvl w:ilvl="1" w:tentative="1">
+      <w:start w:val="1"/>
+      <w:numFmt w:val="decimal"/>
+      <w:lvlText w:val="%2."/>
+      <w:lvlJc w:val="left"/>
+      <w:pPr>
+        <w:tabs>
+          <w:tab w:val="num" w:pos="1440"/>
+        </w:tabs>
+        <w:ind w:left="1440" w:hanging="360"/>
+      </w:pPr>
+    </w:lvl>
+    <w:lvl w:ilvl="2" w:tentative="1">
+      <w:start w:val="1"/>
+      <w:numFmt w:val="decimal"/>
+      <w:lvlText w:val="%3."/>
+      <w:lvlJc w:val="left"/>
+      <w:pPr>
+        <w:tabs>
+          <w:tab w:val="num" w:pos="2160"/>
+        </w:tabs>
+        <w:ind w:left="2160" w:hanging="360"/>
+      </w:pPr>
+    </w:lvl>
+    <w:lvl w:ilvl="3" w:tentative="1">
+      <w:start w:val="1"/>
+      <w:numFmt w:val="decimal"/>
+      <w:lvlText w:val="%4."/>
+      <w:lvlJc w:val="left"/>
+      <w:pPr>
+        <w:tabs>
+          <w:tab w:val="num" w:pos="2880"/>
+        </w:tabs>
+        <w:ind w:left="2880" w:hanging="360"/>
+      </w:pPr>
+    </w:lvl>
+    <w:lvl w:ilvl="4" w:tentative="1">
+      <w:start w:val="1"/>
+      <w:numFmt w:val="decimal"/>
+      <w:lvlText w:val="%5."/>
+      <w:lvlJc w:val="left"/>
+      <w:pPr>
+        <w:tabs>
+          <w:tab w:val="num" w:pos="3600"/>
+        </w:tabs>
+        <w:ind w:left="3600" w:hanging="360"/>
+      </w:pPr>
+    </w:lvl>
+    <w:lvl w:ilvl="5" w:tentative="1">
+      <w:start w:val="1"/>
+      <w:numFmt w:val="decimal"/>
+      <w:lvlText w:val="%6."/>
+      <w:lvlJc w:val="left"/>
+      <w:pPr>
+        <w:tabs>
+          <w:tab w:val="num" w:pos="4320"/>
+        </w:tabs>
+        <w:ind w:left="4320" w:hanging="360"/>
+      </w:pPr>
+    </w:lvl>
+    <w:lvl w:ilvl="6" w:tentative="1">
+      <w:start w:val="1"/>
+      <w:numFmt w:val="decimal"/>
+      <w:lvlText w:val="%7."/>
+      <w:lvlJc w:val="left"/>
+      <w:pPr>
+        <w:tabs>
+          <w:tab w:val="num" w:pos="5040"/>
+        </w:tabs>
+        <w:ind w:left="5040" w:hanging="360"/>
+      </w:pPr>
+    </w:lvl>
+    <w:lvl w:ilvl="7" w:tentative="1">
+      <w:start w:val="1"/>
+      <w:numFmt w:val="decimal"/>
+      <w:lvlText w:val="%8."/>
+      <w:lvlJc w:val="left"/>
+      <w:pPr>
+        <w:tabs>
+          <w:tab w:val="num" w:pos="5760"/>
+        </w:tabs>
+        <w:ind w:left="5760" w:hanging="360"/>
+      </w:pPr>
+    </w:lvl>
+    <w:lvl w:ilvl="8" w:tentative="1">
+      <w:start w:val="1"/>
+      <w:numFmt w:val="decimal"/>
+      <w:lvlText w:val="%9."/>
+      <w:lvlJc w:val="left"/>
+      <w:pPr>
+        <w:tabs>
+          <w:tab w:val="num" w:pos="6480"/>
+        </w:tabs>
+        <w:ind w:left="6480" w:hanging="360"/>
+      </w:pPr>
+    </w:lvl>
+  </w:abstractNum>
+  <w:abstractNum w:abstractNumId="2" w15:restartNumberingAfterBreak="0">
     <w:nsid w:val="477B6D31"/>
     <w:multiLevelType w:val="multilevel"/>
     <w:tmpl w:val="6958F04C"/>
@@ -759,7 +6282,245 @@
       </w:pPr>
     </w:lvl>
   </w:abstractNum>
-  <w:abstractNum w:abstractNumId="1" w15:restartNumberingAfterBreak="0">
+  <w:abstractNum w:abstractNumId="3" w15:restartNumberingAfterBreak="0">
+    <w:nsid w:val="4822756E"/>
+    <w:multiLevelType w:val="hybridMultilevel"/>
+    <w:tmpl w:val="051654DE"/>
+    <w:lvl w:ilvl="0" w:tplc="0409000F">
+      <w:start w:val="1"/>
+      <w:numFmt w:val="decimal"/>
+      <w:lvlText w:val="%1."/>
+      <w:lvlJc w:val="left"/>
+      <w:pPr>
+        <w:ind w:left="720" w:hanging="360"/>
+      </w:pPr>
+      <w:rPr>
+        <w:rFonts w:hint="default"/>
+      </w:rPr>
+    </w:lvl>
+    <w:lvl w:ilvl="1" w:tplc="04090019" w:tentative="1">
+      <w:start w:val="1"/>
+      <w:numFmt w:val="lowerLetter"/>
+      <w:lvlText w:val="%2."/>
+      <w:lvlJc w:val="left"/>
+      <w:pPr>
+        <w:ind w:left="1440" w:hanging="360"/>
+      </w:pPr>
+    </w:lvl>
+    <w:lvl w:ilvl="2" w:tplc="0409001B" w:tentative="1">
+      <w:start w:val="1"/>
+      <w:numFmt w:val="lowerRoman"/>
+      <w:lvlText w:val="%3."/>
+      <w:lvlJc w:val="right"/>
+      <w:pPr>
+        <w:ind w:left="2160" w:hanging="180"/>
+      </w:pPr>
+    </w:lvl>
+    <w:lvl w:ilvl="3" w:tplc="0409000F" w:tentative="1">
+      <w:start w:val="1"/>
+      <w:numFmt w:val="decimal"/>
+      <w:lvlText w:val="%4."/>
+      <w:lvlJc w:val="left"/>
+      <w:pPr>
+        <w:ind w:left="2880" w:hanging="360"/>
+      </w:pPr>
+    </w:lvl>
+    <w:lvl w:ilvl="4" w:tplc="04090019" w:tentative="1">
+      <w:start w:val="1"/>
+      <w:numFmt w:val="lowerLetter"/>
+      <w:lvlText w:val="%5."/>
+      <w:lvlJc w:val="left"/>
+      <w:pPr>
+        <w:ind w:left="3600" w:hanging="360"/>
+      </w:pPr>
+    </w:lvl>
+    <w:lvl w:ilvl="5" w:tplc="0409001B" w:tentative="1">
+      <w:start w:val="1"/>
+      <w:numFmt w:val="lowerRoman"/>
+      <w:lvlText w:val="%6."/>
+      <w:lvlJc w:val="right"/>
+      <w:pPr>
+        <w:ind w:left="4320" w:hanging="180"/>
+      </w:pPr>
+    </w:lvl>
+    <w:lvl w:ilvl="6" w:tplc="0409000F" w:tentative="1">
+      <w:start w:val="1"/>
+      <w:numFmt w:val="decimal"/>
+      <w:lvlText w:val="%7."/>
+      <w:lvlJc w:val="left"/>
+      <w:pPr>
+        <w:ind w:left="5040" w:hanging="360"/>
+      </w:pPr>
+    </w:lvl>
+    <w:lvl w:ilvl="7" w:tplc="04090019" w:tentative="1">
+      <w:start w:val="1"/>
+      <w:numFmt w:val="lowerLetter"/>
+      <w:lvlText w:val="%8."/>
+      <w:lvlJc w:val="left"/>
+      <w:pPr>
+        <w:ind w:left="5760" w:hanging="360"/>
+      </w:pPr>
+    </w:lvl>
+    <w:lvl w:ilvl="8" w:tplc="0409001B" w:tentative="1">
+      <w:start w:val="1"/>
+      <w:numFmt w:val="lowerRoman"/>
+      <w:lvlText w:val="%9."/>
+      <w:lvlJc w:val="right"/>
+      <w:pPr>
+        <w:ind w:left="6480" w:hanging="180"/>
+      </w:pPr>
+    </w:lvl>
+  </w:abstractNum>
+  <w:abstractNum w:abstractNumId="4" w15:restartNumberingAfterBreak="0">
+    <w:nsid w:val="4CCD1886"/>
+    <w:multiLevelType w:val="multilevel"/>
+    <w:tmpl w:val="1B48F47C"/>
+    <w:lvl w:ilvl="0">
+      <w:start w:val="1"/>
+      <w:numFmt w:val="bullet"/>
+      <w:lvlText w:val=""/>
+      <w:lvlJc w:val="left"/>
+      <w:pPr>
+        <w:tabs>
+          <w:tab w:val="num" w:pos="720"/>
+        </w:tabs>
+        <w:ind w:left="720" w:hanging="360"/>
+      </w:pPr>
+      <w:rPr>
+        <w:rFonts w:ascii="Symbol" w:hAnsi="Symbol" w:hint="default"/>
+        <w:sz w:val="20"/>
+      </w:rPr>
+    </w:lvl>
+    <w:lvl w:ilvl="1">
+      <w:start w:val="1"/>
+      <w:numFmt w:val="bullet"/>
+      <w:lvlText w:val=""/>
+      <w:lvlJc w:val="left"/>
+      <w:pPr>
+        <w:tabs>
+          <w:tab w:val="num" w:pos="1440"/>
+        </w:tabs>
+        <w:ind w:left="1440" w:hanging="360"/>
+      </w:pPr>
+      <w:rPr>
+        <w:rFonts w:ascii="Symbol" w:hAnsi="Symbol" w:hint="default"/>
+        <w:sz w:val="20"/>
+      </w:rPr>
+    </w:lvl>
+    <w:lvl w:ilvl="2" w:tentative="1">
+      <w:start w:val="1"/>
+      <w:numFmt w:val="bullet"/>
+      <w:lvlText w:val=""/>
+      <w:lvlJc w:val="left"/>
+      <w:pPr>
+        <w:tabs>
+          <w:tab w:val="num" w:pos="2160"/>
+        </w:tabs>
+        <w:ind w:left="2160" w:hanging="360"/>
+      </w:pPr>
+      <w:rPr>
+        <w:rFonts w:ascii="Symbol" w:hAnsi="Symbol" w:hint="default"/>
+        <w:sz w:val="20"/>
+      </w:rPr>
+    </w:lvl>
+    <w:lvl w:ilvl="3" w:tentative="1">
+      <w:start w:val="1"/>
+      <w:numFmt w:val="bullet"/>
+      <w:lvlText w:val=""/>
+      <w:lvlJc w:val="left"/>
+      <w:pPr>
+        <w:tabs>
+          <w:tab w:val="num" w:pos="2880"/>
+        </w:tabs>
+        <w:ind w:left="2880" w:hanging="360"/>
+      </w:pPr>
+      <w:rPr>
+        <w:rFonts w:ascii="Symbol" w:hAnsi="Symbol" w:hint="default"/>
+        <w:sz w:val="20"/>
+      </w:rPr>
+    </w:lvl>
+    <w:lvl w:ilvl="4" w:tentative="1">
+      <w:start w:val="1"/>
+      <w:numFmt w:val="bullet"/>
+      <w:lvlText w:val=""/>
+      <w:lvlJc w:val="left"/>
+      <w:pPr>
+        <w:tabs>
+          <w:tab w:val="num" w:pos="3600"/>
+        </w:tabs>
+        <w:ind w:left="3600" w:hanging="360"/>
+      </w:pPr>
+      <w:rPr>
+        <w:rFonts w:ascii="Symbol" w:hAnsi="Symbol" w:hint="default"/>
+        <w:sz w:val="20"/>
+      </w:rPr>
+    </w:lvl>
+    <w:lvl w:ilvl="5" w:tentative="1">
+      <w:start w:val="1"/>
+      <w:numFmt w:val="bullet"/>
+      <w:lvlText w:val=""/>
+      <w:lvlJc w:val="left"/>
+      <w:pPr>
+        <w:tabs>
+          <w:tab w:val="num" w:pos="4320"/>
+        </w:tabs>
+        <w:ind w:left="4320" w:hanging="360"/>
+      </w:pPr>
+      <w:rPr>
+        <w:rFonts w:ascii="Symbol" w:hAnsi="Symbol" w:hint="default"/>
+        <w:sz w:val="20"/>
+      </w:rPr>
+    </w:lvl>
+    <w:lvl w:ilvl="6" w:tentative="1">
+      <w:start w:val="1"/>
+      <w:numFmt w:val="bullet"/>
+      <w:lvlText w:val=""/>
+      <w:lvlJc w:val="left"/>
+      <w:pPr>
+        <w:tabs>
+          <w:tab w:val="num" w:pos="5040"/>
+        </w:tabs>
+        <w:ind w:left="5040" w:hanging="360"/>
+      </w:pPr>
+      <w:rPr>
+        <w:rFonts w:ascii="Symbol" w:hAnsi="Symbol" w:hint="default"/>
+        <w:sz w:val="20"/>
+      </w:rPr>
+    </w:lvl>
+    <w:lvl w:ilvl="7" w:tentative="1">
+      <w:start w:val="1"/>
+      <w:numFmt w:val="bullet"/>
+      <w:lvlText w:val=""/>
+      <w:lvlJc w:val="left"/>
+      <w:pPr>
+        <w:tabs>
+          <w:tab w:val="num" w:pos="5760"/>
+        </w:tabs>
+        <w:ind w:left="5760" w:hanging="360"/>
+      </w:pPr>
+      <w:rPr>
+        <w:rFonts w:ascii="Symbol" w:hAnsi="Symbol" w:hint="default"/>
+        <w:sz w:val="20"/>
+      </w:rPr>
+    </w:lvl>
+    <w:lvl w:ilvl="8" w:tentative="1">
+      <w:start w:val="1"/>
+      <w:numFmt w:val="bullet"/>
+      <w:lvlText w:val=""/>
+      <w:lvlJc w:val="left"/>
+      <w:pPr>
+        <w:tabs>
+          <w:tab w:val="num" w:pos="6480"/>
+        </w:tabs>
+        <w:ind w:left="6480" w:hanging="360"/>
+      </w:pPr>
+      <w:rPr>
+        <w:rFonts w:ascii="Symbol" w:hAnsi="Symbol" w:hint="default"/>
+        <w:sz w:val="20"/>
+      </w:rPr>
+    </w:lvl>
+  </w:abstractNum>
+  <w:abstractNum w:abstractNumId="5" w15:restartNumberingAfterBreak="0">
     <w:nsid w:val="4FF36879"/>
     <w:multiLevelType w:val="multilevel"/>
     <w:tmpl w:val="87262ECA"/>
@@ -908,7 +6669,7 @@
       </w:rPr>
     </w:lvl>
   </w:abstractNum>
-  <w:abstractNum w:abstractNumId="2" w15:restartNumberingAfterBreak="0">
+  <w:abstractNum w:abstractNumId="6" w15:restartNumberingAfterBreak="0">
     <w:nsid w:val="5D717409"/>
     <w:multiLevelType w:val="multilevel"/>
     <w:tmpl w:val="9DD8ED54"/>
@@ -1021,7 +6782,156 @@
       </w:pPr>
     </w:lvl>
   </w:abstractNum>
-  <w:abstractNum w:abstractNumId="3" w15:restartNumberingAfterBreak="0">
+  <w:abstractNum w:abstractNumId="7" w15:restartNumberingAfterBreak="0">
+    <w:nsid w:val="657B7AE0"/>
+    <w:multiLevelType w:val="multilevel"/>
+    <w:tmpl w:val="4C861500"/>
+    <w:lvl w:ilvl="0">
+      <w:start w:val="1"/>
+      <w:numFmt w:val="bullet"/>
+      <w:lvlText w:val=""/>
+      <w:lvlJc w:val="left"/>
+      <w:pPr>
+        <w:tabs>
+          <w:tab w:val="num" w:pos="720"/>
+        </w:tabs>
+        <w:ind w:left="720" w:hanging="360"/>
+      </w:pPr>
+      <w:rPr>
+        <w:rFonts w:ascii="Symbol" w:hAnsi="Symbol" w:hint="default"/>
+        <w:sz w:val="20"/>
+      </w:rPr>
+    </w:lvl>
+    <w:lvl w:ilvl="1" w:tentative="1">
+      <w:start w:val="1"/>
+      <w:numFmt w:val="bullet"/>
+      <w:lvlText w:val="o"/>
+      <w:lvlJc w:val="left"/>
+      <w:pPr>
+        <w:tabs>
+          <w:tab w:val="num" w:pos="1440"/>
+        </w:tabs>
+        <w:ind w:left="1440" w:hanging="360"/>
+      </w:pPr>
+      <w:rPr>
+        <w:rFonts w:ascii="Courier New" w:hAnsi="Courier New" w:hint="default"/>
+        <w:sz w:val="20"/>
+      </w:rPr>
+    </w:lvl>
+    <w:lvl w:ilvl="2" w:tentative="1">
+      <w:start w:val="1"/>
+      <w:numFmt w:val="bullet"/>
+      <w:lvlText w:val=""/>
+      <w:lvlJc w:val="left"/>
+      <w:pPr>
+        <w:tabs>
+          <w:tab w:val="num" w:pos="2160"/>
+        </w:tabs>
+        <w:ind w:left="2160" w:hanging="360"/>
+      </w:pPr>
+      <w:rPr>
+        <w:rFonts w:ascii="Wingdings" w:hAnsi="Wingdings" w:hint="default"/>
+        <w:sz w:val="20"/>
+      </w:rPr>
+    </w:lvl>
+    <w:lvl w:ilvl="3" w:tentative="1">
+      <w:start w:val="1"/>
+      <w:numFmt w:val="bullet"/>
+      <w:lvlText w:val=""/>
+      <w:lvlJc w:val="left"/>
+      <w:pPr>
+        <w:tabs>
+          <w:tab w:val="num" w:pos="2880"/>
+        </w:tabs>
+        <w:ind w:left="2880" w:hanging="360"/>
+      </w:pPr>
+      <w:rPr>
+        <w:rFonts w:ascii="Wingdings" w:hAnsi="Wingdings" w:hint="default"/>
+        <w:sz w:val="20"/>
+      </w:rPr>
+    </w:lvl>
+    <w:lvl w:ilvl="4" w:tentative="1">
+      <w:start w:val="1"/>
+      <w:numFmt w:val="bullet"/>
+      <w:lvlText w:val=""/>
+      <w:lvlJc w:val="left"/>
+      <w:pPr>
+        <w:tabs>
+          <w:tab w:val="num" w:pos="3600"/>
+        </w:tabs>
+        <w:ind w:left="3600" w:hanging="360"/>
+      </w:pPr>
+      <w:rPr>
+        <w:rFonts w:ascii="Wingdings" w:hAnsi="Wingdings" w:hint="default"/>
+        <w:sz w:val="20"/>
+      </w:rPr>
+    </w:lvl>
+    <w:lvl w:ilvl="5" w:tentative="1">
+      <w:start w:val="1"/>
+      <w:numFmt w:val="bullet"/>
+      <w:lvlText w:val=""/>
+      <w:lvlJc w:val="left"/>
+      <w:pPr>
+        <w:tabs>
+          <w:tab w:val="num" w:pos="4320"/>
+        </w:tabs>
+        <w:ind w:left="4320" w:hanging="360"/>
+      </w:pPr>
+      <w:rPr>
+        <w:rFonts w:ascii="Wingdings" w:hAnsi="Wingdings" w:hint="default"/>
+        <w:sz w:val="20"/>
+      </w:rPr>
+    </w:lvl>
+    <w:lvl w:ilvl="6" w:tentative="1">
+      <w:start w:val="1"/>
+      <w:numFmt w:val="bullet"/>
+      <w:lvlText w:val=""/>
+      <w:lvlJc w:val="left"/>
+      <w:pPr>
+        <w:tabs>
+          <w:tab w:val="num" w:pos="5040"/>
+        </w:tabs>
+        <w:ind w:left="5040" w:hanging="360"/>
+      </w:pPr>
+      <w:rPr>
+        <w:rFonts w:ascii="Wingdings" w:hAnsi="Wingdings" w:hint="default"/>
+        <w:sz w:val="20"/>
+      </w:rPr>
+    </w:lvl>
+    <w:lvl w:ilvl="7" w:tentative="1">
+      <w:start w:val="1"/>
+      <w:numFmt w:val="bullet"/>
+      <w:lvlText w:val=""/>
+      <w:lvlJc w:val="left"/>
+      <w:pPr>
+        <w:tabs>
+          <w:tab w:val="num" w:pos="5760"/>
+        </w:tabs>
+        <w:ind w:left="5760" w:hanging="360"/>
+      </w:pPr>
+      <w:rPr>
+        <w:rFonts w:ascii="Wingdings" w:hAnsi="Wingdings" w:hint="default"/>
+        <w:sz w:val="20"/>
+      </w:rPr>
+    </w:lvl>
+    <w:lvl w:ilvl="8" w:tentative="1">
+      <w:start w:val="1"/>
+      <w:numFmt w:val="bullet"/>
+      <w:lvlText w:val=""/>
+      <w:lvlJc w:val="left"/>
+      <w:pPr>
+        <w:tabs>
+          <w:tab w:val="num" w:pos="6480"/>
+        </w:tabs>
+        <w:ind w:left="6480" w:hanging="360"/>
+      </w:pPr>
+      <w:rPr>
+        <w:rFonts w:ascii="Wingdings" w:hAnsi="Wingdings" w:hint="default"/>
+        <w:sz w:val="20"/>
+      </w:rPr>
+    </w:lvl>
+  </w:abstractNum>
+  <w:abstractNum w:abstractNumId="8" w15:restartNumberingAfterBreak="0">
     <w:nsid w:val="6E754E50"/>
     <w:multiLevelType w:val="multilevel"/>
     <w:tmpl w:val="3F9A6386"/>
@@ -1170,17 +7080,184 @@
       </w:rPr>
     </w:lvl>
   </w:abstractNum>
+  <w:abstractNum w:abstractNumId="9" w15:restartNumberingAfterBreak="0">
+    <w:nsid w:val="7A585B02"/>
+    <w:multiLevelType w:val="multilevel"/>
+    <w:tmpl w:val="318C1236"/>
+    <w:lvl w:ilvl="0">
+      <w:start w:val="1"/>
+      <w:numFmt w:val="bullet"/>
+      <w:lvlText w:val=""/>
+      <w:lvlJc w:val="left"/>
+      <w:pPr>
+        <w:tabs>
+          <w:tab w:val="num" w:pos="720"/>
+        </w:tabs>
+        <w:ind w:left="720" w:hanging="360"/>
+      </w:pPr>
+      <w:rPr>
+        <w:rFonts w:ascii="Symbol" w:hAnsi="Symbol" w:hint="default"/>
+        <w:sz w:val="20"/>
+      </w:rPr>
+    </w:lvl>
+    <w:lvl w:ilvl="1" w:tentative="1">
+      <w:start w:val="1"/>
+      <w:numFmt w:val="bullet"/>
+      <w:lvlText w:val=""/>
+      <w:lvlJc w:val="left"/>
+      <w:pPr>
+        <w:tabs>
+          <w:tab w:val="num" w:pos="1440"/>
+        </w:tabs>
+        <w:ind w:left="1440" w:hanging="360"/>
+      </w:pPr>
+      <w:rPr>
+        <w:rFonts w:ascii="Symbol" w:hAnsi="Symbol" w:hint="default"/>
+        <w:sz w:val="20"/>
+      </w:rPr>
+    </w:lvl>
+    <w:lvl w:ilvl="2" w:tentative="1">
+      <w:start w:val="1"/>
+      <w:numFmt w:val="bullet"/>
+      <w:lvlText w:val=""/>
+      <w:lvlJc w:val="left"/>
+      <w:pPr>
+        <w:tabs>
+          <w:tab w:val="num" w:pos="2160"/>
+        </w:tabs>
+        <w:ind w:left="2160" w:hanging="360"/>
+      </w:pPr>
+      <w:rPr>
+        <w:rFonts w:ascii="Symbol" w:hAnsi="Symbol" w:hint="default"/>
+        <w:sz w:val="20"/>
+      </w:rPr>
+    </w:lvl>
+    <w:lvl w:ilvl="3" w:tentative="1">
+      <w:start w:val="1"/>
+      <w:numFmt w:val="bullet"/>
+      <w:lvlText w:val=""/>
+      <w:lvlJc w:val="left"/>
+      <w:pPr>
+        <w:tabs>
+          <w:tab w:val="num" w:pos="2880"/>
+        </w:tabs>
+        <w:ind w:left="2880" w:hanging="360"/>
+      </w:pPr>
+      <w:rPr>
+        <w:rFonts w:ascii="Symbol" w:hAnsi="Symbol" w:hint="default"/>
+        <w:sz w:val="20"/>
+      </w:rPr>
+    </w:lvl>
+    <w:lvl w:ilvl="4" w:tentative="1">
+      <w:start w:val="1"/>
+      <w:numFmt w:val="bullet"/>
+      <w:lvlText w:val=""/>
+      <w:lvlJc w:val="left"/>
+      <w:pPr>
+        <w:tabs>
+          <w:tab w:val="num" w:pos="3600"/>
+        </w:tabs>
+        <w:ind w:left="3600" w:hanging="360"/>
+      </w:pPr>
+      <w:rPr>
+        <w:rFonts w:ascii="Symbol" w:hAnsi="Symbol" w:hint="default"/>
+        <w:sz w:val="20"/>
+      </w:rPr>
+    </w:lvl>
+    <w:lvl w:ilvl="5" w:tentative="1">
+      <w:start w:val="1"/>
+      <w:numFmt w:val="bullet"/>
+      <w:lvlText w:val=""/>
+      <w:lvlJc w:val="left"/>
+      <w:pPr>
+        <w:tabs>
+          <w:tab w:val="num" w:pos="4320"/>
+        </w:tabs>
+        <w:ind w:left="4320" w:hanging="360"/>
+      </w:pPr>
+      <w:rPr>
+        <w:rFonts w:ascii="Symbol" w:hAnsi="Symbol" w:hint="default"/>
+        <w:sz w:val="20"/>
+      </w:rPr>
+    </w:lvl>
+    <w:lvl w:ilvl="6" w:tentative="1">
+      <w:start w:val="1"/>
+      <w:numFmt w:val="bullet"/>
+      <w:lvlText w:val=""/>
+      <w:lvlJc w:val="left"/>
+      <w:pPr>
+        <w:tabs>
+          <w:tab w:val="num" w:pos="5040"/>
+        </w:tabs>
+        <w:ind w:left="5040" w:hanging="360"/>
+      </w:pPr>
+      <w:rPr>
+        <w:rFonts w:ascii="Symbol" w:hAnsi="Symbol" w:hint="default"/>
+        <w:sz w:val="20"/>
+      </w:rPr>
+    </w:lvl>
+    <w:lvl w:ilvl="7" w:tentative="1">
+      <w:start w:val="1"/>
+      <w:numFmt w:val="bullet"/>
+      <w:lvlText w:val=""/>
+      <w:lvlJc w:val="left"/>
+      <w:pPr>
+        <w:tabs>
+          <w:tab w:val="num" w:pos="5760"/>
+        </w:tabs>
+        <w:ind w:left="5760" w:hanging="360"/>
+      </w:pPr>
+      <w:rPr>
+        <w:rFonts w:ascii="Symbol" w:hAnsi="Symbol" w:hint="default"/>
+        <w:sz w:val="20"/>
+      </w:rPr>
+    </w:lvl>
+    <w:lvl w:ilvl="8" w:tentative="1">
+      <w:start w:val="1"/>
+      <w:numFmt w:val="bullet"/>
+      <w:lvlText w:val=""/>
+      <w:lvlJc w:val="left"/>
+      <w:pPr>
+        <w:tabs>
+          <w:tab w:val="num" w:pos="6480"/>
+        </w:tabs>
+        <w:ind w:left="6480" w:hanging="360"/>
+      </w:pPr>
+      <w:rPr>
+        <w:rFonts w:ascii="Symbol" w:hAnsi="Symbol" w:hint="default"/>
+        <w:sz w:val="20"/>
+      </w:rPr>
+    </w:lvl>
+  </w:abstractNum>
   <w:num w:numId="1">
+    <w:abstractNumId w:val="8"/>
+  </w:num>
+  <w:num w:numId="2">
+    <w:abstractNumId w:val="5"/>
+  </w:num>
+  <w:num w:numId="3">
+    <w:abstractNumId w:val="2"/>
+  </w:num>
+  <w:num w:numId="4">
+    <w:abstractNumId w:val="6"/>
+  </w:num>
+  <w:num w:numId="5">
     <w:abstractNumId w:val="3"/>
   </w:num>
-  <w:num w:numId="2">
-    <w:abstractNumId w:val="1"/>
+  <w:num w:numId="6">
+    <w:abstractNumId w:val="4"/>
   </w:num>
-  <w:num w:numId="3">
+  <w:num w:numId="7">
+    <w:abstractNumId w:val="9"/>
+  </w:num>
+  <w:num w:numId="8">
+    <w:abstractNumId w:val="7"/>
+  </w:num>
+  <w:num w:numId="9">
     <w:abstractNumId w:val="0"/>
   </w:num>
-  <w:num w:numId="4">
-    <w:abstractNumId w:val="2"/>
+  <w:num w:numId="10">
+    <w:abstractNumId w:val="1"/>
   </w:num>
 </w:numbering>
 </file>
@@ -1624,6 +7701,7 @@
   <w:style w:type="character" w:default="1" w:styleId="DefaultParagraphFont">
     <w:name w:val="Default Paragraph Font"/>
     <w:uiPriority w:val="1"/>
+    <w:semiHidden/>
     <w:unhideWhenUsed/>
   </w:style>
   <w:style w:type="table" w:default="1" w:styleId="TableNormal">
@@ -1706,6 +7784,130 @@
     <w:name w:val="keyword"/>
     <w:basedOn w:val="DefaultParagraphFont"/>
     <w:rsid w:val="00E95032"/>
+  </w:style>
+  <w:style w:type="paragraph" w:styleId="ListParagraph">
+    <w:name w:val="List Paragraph"/>
+    <w:basedOn w:val="Normal"/>
+    <w:uiPriority w:val="34"/>
+    <w:qFormat/>
+    <w:rsid w:val="00B43160"/>
+    <w:pPr>
+      <w:ind w:left="720"/>
+      <w:contextualSpacing/>
+    </w:pPr>
+  </w:style>
+  <w:style w:type="character" w:styleId="Hyperlink">
+    <w:name w:val="Hyperlink"/>
+    <w:basedOn w:val="DefaultParagraphFont"/>
+    <w:uiPriority w:val="99"/>
+    <w:semiHidden/>
+    <w:unhideWhenUsed/>
+    <w:rsid w:val="00B82C03"/>
+    <w:rPr>
+      <w:color w:val="0000FF"/>
+      <w:u w:val="single"/>
+    </w:rPr>
+  </w:style>
+  <w:style w:type="paragraph" w:styleId="HTMLPreformatted">
+    <w:name w:val="HTML Preformatted"/>
+    <w:basedOn w:val="Normal"/>
+    <w:link w:val="HTMLPreformattedChar"/>
+    <w:uiPriority w:val="99"/>
+    <w:semiHidden/>
+    <w:unhideWhenUsed/>
+    <w:rsid w:val="00B82C03"/>
+    <w:pPr>
+      <w:tabs>
+        <w:tab w:val="left" w:pos="916"/>
+        <w:tab w:val="left" w:pos="1832"/>
+        <w:tab w:val="left" w:pos="2748"/>
+        <w:tab w:val="left" w:pos="3664"/>
+        <w:tab w:val="left" w:pos="4580"/>
+        <w:tab w:val="left" w:pos="5496"/>
+        <w:tab w:val="left" w:pos="6412"/>
+        <w:tab w:val="left" w:pos="7328"/>
+        <w:tab w:val="left" w:pos="8244"/>
+        <w:tab w:val="left" w:pos="9160"/>
+        <w:tab w:val="left" w:pos="10076"/>
+        <w:tab w:val="left" w:pos="10992"/>
+        <w:tab w:val="left" w:pos="11908"/>
+        <w:tab w:val="left" w:pos="12824"/>
+        <w:tab w:val="left" w:pos="13740"/>
+        <w:tab w:val="left" w:pos="14656"/>
+      </w:tabs>
+      <w:spacing w:after="0" w:line="240" w:lineRule="auto"/>
+    </w:pPr>
+    <w:rPr>
+      <w:rFonts w:ascii="Courier New" w:eastAsia="Times New Roman" w:hAnsi="Courier New" w:cs="Courier New"/>
+      <w:sz w:val="20"/>
+      <w:szCs w:val="20"/>
+    </w:rPr>
+  </w:style>
+  <w:style w:type="character" w:customStyle="1" w:styleId="HTMLPreformattedChar">
+    <w:name w:val="HTML Preformatted Char"/>
+    <w:basedOn w:val="DefaultParagraphFont"/>
+    <w:link w:val="HTMLPreformatted"/>
+    <w:uiPriority w:val="99"/>
+    <w:semiHidden/>
+    <w:rsid w:val="00B82C03"/>
+    <w:rPr>
+      <w:rFonts w:ascii="Courier New" w:eastAsia="Times New Roman" w:hAnsi="Courier New" w:cs="Courier New"/>
+      <w:sz w:val="20"/>
+      <w:szCs w:val="20"/>
+    </w:rPr>
+  </w:style>
+  <w:style w:type="character" w:customStyle="1" w:styleId="strong0">
+    <w:name w:val="strong"/>
+    <w:basedOn w:val="DefaultParagraphFont"/>
+    <w:rsid w:val="00B82C03"/>
+  </w:style>
+  <w:style w:type="character" w:styleId="HTMLCode">
+    <w:name w:val="HTML Code"/>
+    <w:basedOn w:val="DefaultParagraphFont"/>
+    <w:uiPriority w:val="99"/>
+    <w:semiHidden/>
+    <w:unhideWhenUsed/>
+    <w:rsid w:val="00B82C03"/>
+    <w:rPr>
+      <w:rFonts w:ascii="Courier New" w:eastAsia="Times New Roman" w:hAnsi="Courier New" w:cs="Courier New"/>
+      <w:sz w:val="20"/>
+      <w:szCs w:val="20"/>
+    </w:rPr>
+  </w:style>
+  <w:style w:type="character" w:customStyle="1" w:styleId="pln">
+    <w:name w:val="pln"/>
+    <w:basedOn w:val="DefaultParagraphFont"/>
+    <w:rsid w:val="00504367"/>
+  </w:style>
+  <w:style w:type="character" w:customStyle="1" w:styleId="kwd">
+    <w:name w:val="kwd"/>
+    <w:basedOn w:val="DefaultParagraphFont"/>
+    <w:rsid w:val="00504367"/>
+  </w:style>
+  <w:style w:type="character" w:customStyle="1" w:styleId="pun">
+    <w:name w:val="pun"/>
+    <w:basedOn w:val="DefaultParagraphFont"/>
+    <w:rsid w:val="00504367"/>
+  </w:style>
+  <w:style w:type="character" w:customStyle="1" w:styleId="lit">
+    <w:name w:val="lit"/>
+    <w:basedOn w:val="DefaultParagraphFont"/>
+    <w:rsid w:val="00504367"/>
+  </w:style>
+  <w:style w:type="character" w:customStyle="1" w:styleId="com">
+    <w:name w:val="com"/>
+    <w:basedOn w:val="DefaultParagraphFont"/>
+    <w:rsid w:val="00504367"/>
+  </w:style>
+  <w:style w:type="character" w:customStyle="1" w:styleId="typ">
+    <w:name w:val="typ"/>
+    <w:basedOn w:val="DefaultParagraphFont"/>
+    <w:rsid w:val="00504367"/>
+  </w:style>
+  <w:style w:type="character" w:customStyle="1" w:styleId="str">
+    <w:name w:val="str"/>
+    <w:basedOn w:val="DefaultParagraphFont"/>
+    <w:rsid w:val="00504367"/>
   </w:style>
 </w:styles>
 </file>
